--- a/explanatory .docx
+++ b/explanatory .docx
@@ -532,7 +532,10 @@
         <w:t xml:space="preserve"> </w:t>
       </w:r>
       <w:r>
-        <w:t>2022</w:t>
+        <w:t>202</w:t>
+      </w:r>
+      <w:r>
+        <w:t>3</w:t>
       </w:r>
     </w:p>
     <w:p>
@@ -544,7 +547,7 @@
           <w:szCs w:val="28"/>
         </w:rPr>
         <w:sectPr>
-          <w:footerReference w:type="default" r:id="rId8"/>
+          <w:footerReference w:type="default" r:id="rId9"/>
           <w:type w:val="continuous"/>
           <w:pgSz w:w="11920" w:h="16850"/>
           <w:pgMar w:top="1600" w:right="0" w:bottom="1160" w:left="300" w:header="720" w:footer="977" w:gutter="0"/>
@@ -876,8 +879,10 @@
           <w:sz w:val="28"/>
           <w:szCs w:val="28"/>
         </w:rPr>
-        <w:t>6</w:t>
-      </w:r>
+        <w:t>7</w:t>
+      </w:r>
+      <w:bookmarkStart w:id="0" w:name="_GoBack"/>
+      <w:bookmarkEnd w:id="0"/>
     </w:p>
     <w:p>
       <w:pPr>
@@ -933,14 +938,7 @@
           <w:sz w:val="28"/>
           <w:szCs w:val="28"/>
         </w:rPr>
-        <w:t>1</w:t>
-      </w:r>
-      <w:r>
-        <w:rPr>
-          <w:sz w:val="28"/>
-          <w:szCs w:val="28"/>
-        </w:rPr>
-        <w:t>6</w:t>
+        <w:t>17</w:t>
       </w:r>
     </w:p>
     <w:p>
@@ -1048,7 +1046,7 @@
           <w:sz w:val="28"/>
           <w:szCs w:val="28"/>
         </w:rPr>
-        <w:t>7</w:t>
+        <w:t>8</w:t>
       </w:r>
     </w:p>
     <w:p>
@@ -1226,7 +1224,7 @@
         <w:tab/>
       </w:r>
       <w:r>
-        <w:t>19</w:t>
+        <w:t>20</w:t>
       </w:r>
     </w:p>
     <w:p>
@@ -1283,7 +1281,7 @@
           <w:sz w:val="28"/>
           <w:szCs w:val="28"/>
         </w:rPr>
-        <w:t>0</w:t>
+        <w:t>25</w:t>
       </w:r>
     </w:p>
     <w:p>
@@ -1325,7 +1323,7 @@
           <w:sz w:val="28"/>
           <w:szCs w:val="28"/>
         </w:rPr>
-        <w:t>0</w:t>
+        <w:t>28</w:t>
       </w:r>
     </w:p>
     <w:p>
@@ -1367,7 +1365,7 @@
           <w:sz w:val="28"/>
           <w:szCs w:val="28"/>
         </w:rPr>
-        <w:t>0</w:t>
+        <w:t>29</w:t>
       </w:r>
     </w:p>
     <w:p>
@@ -9363,35 +9361,7 @@
           <w:color w:val="000000"/>
           <w:shd w:val="clear" w:color="auto" w:fill="FFFFFF"/>
         </w:rPr>
-        <w:t>это алгоритм машинного обучения, который используется для обучения линейной модели на нелинейных данных.</w:t>
-      </w:r>
-      <w:r>
-        <w:rPr>
-          <w:color w:val="000000"/>
-          <w:shd w:val="clear" w:color="auto" w:fill="FFFFFF"/>
-        </w:rPr>
-        <w:t xml:space="preserve"> </w:t>
-      </w:r>
-      <w:r>
-        <w:rPr>
-          <w:color w:val="000000"/>
-          <w:shd w:val="clear" w:color="auto" w:fill="FFFFFF"/>
-        </w:rPr>
-        <w:t xml:space="preserve">Чтобы реализовать этот алгоритм, сначала </w:t>
-      </w:r>
-      <w:r>
-        <w:rPr>
-          <w:color w:val="000000"/>
-          <w:shd w:val="clear" w:color="auto" w:fill="FFFFFF"/>
-        </w:rPr>
-        <w:t xml:space="preserve">необходимо </w:t>
-      </w:r>
-      <w:r>
-        <w:rPr>
-          <w:color w:val="000000"/>
-          <w:shd w:val="clear" w:color="auto" w:fill="FFFFFF"/>
-        </w:rPr>
-        <w:t>обучить линейную модель на нелинейном наборе данных, скажем, мы хотим обучить </w:t>
+        <w:t>это алгоритм машинного обучения, который используется для обучения линейной модели на нелинейных данных. Чтобы реализовать этот алгоритм, сначала необходимо обучить линейную модель на нелинейном наборе данных, скажем, мы хотим обучить </w:t>
       </w:r>
       <w:r>
         <w:rPr>
@@ -10849,8 +10819,8 @@
         <w:lastRenderedPageBreak/>
         <w:drawing>
           <wp:inline distT="0" distB="0" distL="0" distR="0" wp14:anchorId="7EBDB019" wp14:editId="4E199BE1">
-            <wp:extent cx="4754880" cy="2138901"/>
-            <wp:effectExtent l="0" t="0" r="7620" b="0"/>
+            <wp:extent cx="5764696" cy="2735248"/>
+            <wp:effectExtent l="0" t="0" r="7620" b="8255"/>
             <wp:docPr id="2" name="Рисунок 2"/>
             <wp:cNvGraphicFramePr>
               <a:graphicFrameLocks xmlns:a="http://schemas.openxmlformats.org/drawingml/2006/main" noChangeAspect="1"/>
@@ -10863,7 +10833,7 @@
                     <pic:cNvPicPr/>
                   </pic:nvPicPr>
                   <pic:blipFill>
-                    <a:blip r:embed="rId9">
+                    <a:blip r:embed="rId10">
                       <a:extLst>
                         <a:ext uri="{28A0092B-C50C-407E-A947-70E740481C1C}">
                           <a14:useLocalDpi xmlns:a14="http://schemas.microsoft.com/office/drawing/2010/main" val="0"/>
@@ -10877,7 +10847,7 @@
                   <pic:spPr>
                     <a:xfrm>
                       <a:off x="0" y="0"/>
-                      <a:ext cx="4754809" cy="2138869"/>
+                      <a:ext cx="5764612" cy="2735208"/>
                     </a:xfrm>
                     <a:prstGeom prst="rect">
                       <a:avLst/>
@@ -10939,6 +10909,110 @@
     <w:p>
       <w:pPr>
         <w:pStyle w:val="a3"/>
+        <w:spacing w:before="49"/>
+        <w:ind w:left="0" w:right="13" w:firstLine="567"/>
+        <w:jc w:val="both"/>
+      </w:pPr>
+      <w:r>
+        <w:rPr>
+          <w:noProof/>
+          <w:lang w:eastAsia="ru-RU"/>
+        </w:rPr>
+        <w:drawing>
+          <wp:inline distT="0" distB="0" distL="0" distR="0">
+            <wp:extent cx="4277802" cy="3101832"/>
+            <wp:effectExtent l="0" t="0" r="8890" b="3810"/>
+            <wp:docPr id="1" name="Рисунок 1"/>
+            <wp:cNvGraphicFramePr>
+              <a:graphicFrameLocks xmlns:a="http://schemas.openxmlformats.org/drawingml/2006/main" noChangeAspect="1"/>
+            </wp:cNvGraphicFramePr>
+            <a:graphic xmlns:a="http://schemas.openxmlformats.org/drawingml/2006/main">
+              <a:graphicData uri="http://schemas.openxmlformats.org/drawingml/2006/picture">
+                <pic:pic xmlns:pic="http://schemas.openxmlformats.org/drawingml/2006/picture">
+                  <pic:nvPicPr>
+                    <pic:cNvPr id="0" name="дубл.jpg"/>
+                    <pic:cNvPicPr/>
+                  </pic:nvPicPr>
+                  <pic:blipFill>
+                    <a:blip r:embed="rId11">
+                      <a:extLst>
+                        <a:ext uri="{28A0092B-C50C-407E-A947-70E740481C1C}">
+                          <a14:useLocalDpi xmlns:a14="http://schemas.microsoft.com/office/drawing/2010/main" val="0"/>
+                        </a:ext>
+                      </a:extLst>
+                    </a:blip>
+                    <a:stretch>
+                      <a:fillRect/>
+                    </a:stretch>
+                  </pic:blipFill>
+                  <pic:spPr>
+                    <a:xfrm>
+                      <a:off x="0" y="0"/>
+                      <a:ext cx="4280323" cy="3103660"/>
+                    </a:xfrm>
+                    <a:prstGeom prst="rect">
+                      <a:avLst/>
+                    </a:prstGeom>
+                  </pic:spPr>
+                </pic:pic>
+              </a:graphicData>
+            </a:graphic>
+          </wp:inline>
+        </w:drawing>
+      </w:r>
+    </w:p>
+    <w:p>
+      <w:pPr>
+        <w:pStyle w:val="a3"/>
+        <w:spacing w:before="49"/>
+        <w:ind w:left="0" w:right="13" w:firstLine="567"/>
+        <w:jc w:val="both"/>
+      </w:pPr>
+      <w:r>
+        <w:t>Рисунок</w:t>
+      </w:r>
+      <w:r>
+        <w:rPr>
+          <w:spacing w:val="-3"/>
+        </w:rPr>
+        <w:t xml:space="preserve"> </w:t>
+      </w:r>
+      <w:r>
+        <w:t>2</w:t>
+      </w:r>
+      <w:r>
+        <w:rPr>
+          <w:spacing w:val="-2"/>
+        </w:rPr>
+        <w:t xml:space="preserve"> </w:t>
+      </w:r>
+      <w:r>
+        <w:t>–</w:t>
+      </w:r>
+      <w:r>
+        <w:rPr>
+          <w:spacing w:val="-5"/>
+        </w:rPr>
+        <w:t xml:space="preserve"> </w:t>
+      </w:r>
+      <w:r>
+        <w:t>Уникальные значения и дубликаты</w:t>
+      </w:r>
+      <w:r>
+        <w:t>.</w:t>
+      </w:r>
+    </w:p>
+    <w:p>
+      <w:pPr>
+        <w:pStyle w:val="a3"/>
+        <w:spacing w:before="49"/>
+        <w:ind w:left="0" w:right="13" w:firstLine="567"/>
+        <w:jc w:val="both"/>
+      </w:pPr>
+    </w:p>
+    <w:p>
+      <w:pPr>
+        <w:pStyle w:val="a3"/>
         <w:spacing w:before="142" w:line="343" w:lineRule="auto"/>
         <w:ind w:left="0" w:right="13" w:firstLine="567"/>
         <w:jc w:val="both"/>
@@ -11312,7 +11386,11 @@
         <w:t xml:space="preserve"> </w:t>
       </w:r>
       <w:r>
-        <w:t>точек; тепловая карта; описательная статистика для каждой переменной; анализ и</w:t>
+        <w:t xml:space="preserve">точек; тепловая карта; описательная </w:t>
+      </w:r>
+      <w:r>
+        <w:lastRenderedPageBreak/>
+        <w:t>статистика для каждой переменной; анализ и</w:t>
       </w:r>
       <w:r>
         <w:rPr>
@@ -11460,7 +11538,7 @@
                     <pic:cNvPicPr/>
                   </pic:nvPicPr>
                   <pic:blipFill>
-                    <a:blip r:embed="rId10">
+                    <a:blip r:embed="rId12">
                       <a:extLst>
                         <a:ext uri="{28A0092B-C50C-407E-A947-70E740481C1C}">
                           <a14:useLocalDpi xmlns:a14="http://schemas.microsoft.com/office/drawing/2010/main" val="0"/>
@@ -11504,7 +11582,7 @@
         <w:t xml:space="preserve"> </w:t>
       </w:r>
       <w:r>
-        <w:t>2</w:t>
+        <w:t>3</w:t>
       </w:r>
       <w:r>
         <w:rPr>
@@ -11537,7 +11615,6 @@
         <w:ind w:left="0" w:right="13" w:firstLine="567"/>
       </w:pPr>
       <w:r>
-        <w:lastRenderedPageBreak/>
         <w:t>Описательная статистика содержит по каждой колонке:</w:t>
       </w:r>
     </w:p>
@@ -11682,7 +11759,7 @@
     <w:p>
       <w:pPr>
         <w:pStyle w:val="a3"/>
-        <w:ind w:left="0" w:right="13" w:firstLine="567"/>
+        <w:ind w:left="-284" w:right="13"/>
         <w:jc w:val="both"/>
       </w:pPr>
       <w:r>
@@ -11690,10 +11767,11 @@
           <w:noProof/>
           <w:lang w:eastAsia="ru-RU"/>
         </w:rPr>
+        <w:lastRenderedPageBreak/>
         <w:drawing>
           <wp:inline distT="0" distB="0" distL="0" distR="0" wp14:anchorId="52F03EAC" wp14:editId="65A122F3">
-            <wp:extent cx="4651513" cy="3748430"/>
-            <wp:effectExtent l="0" t="0" r="0" b="4445"/>
+            <wp:extent cx="6206815" cy="4508389"/>
+            <wp:effectExtent l="0" t="0" r="3810" b="6985"/>
             <wp:docPr id="6" name="Рисунок 6"/>
             <wp:cNvGraphicFramePr>
               <a:graphicFrameLocks xmlns:a="http://schemas.openxmlformats.org/drawingml/2006/main" noChangeAspect="1"/>
@@ -11706,7 +11784,7 @@
                     <pic:cNvPicPr/>
                   </pic:nvPicPr>
                   <pic:blipFill>
-                    <a:blip r:embed="rId11">
+                    <a:blip r:embed="rId13">
                       <a:extLst>
                         <a:ext uri="{28A0092B-C50C-407E-A947-70E740481C1C}">
                           <a14:useLocalDpi xmlns:a14="http://schemas.microsoft.com/office/drawing/2010/main" val="0"/>
@@ -11720,7 +11798,7 @@
                   <pic:spPr>
                     <a:xfrm>
                       <a:off x="0" y="0"/>
-                      <a:ext cx="4656480" cy="3752432"/>
+                      <a:ext cx="6222532" cy="4519805"/>
                     </a:xfrm>
                     <a:prstGeom prst="rect">
                       <a:avLst/>
@@ -11749,7 +11827,7 @@
         <w:t xml:space="preserve"> </w:t>
       </w:r>
       <w:r>
-        <w:t>3</w:t>
+        <w:t>4</w:t>
       </w:r>
       <w:r>
         <w:rPr>
@@ -11840,7 +11918,7 @@
                     <pic:cNvPicPr/>
                   </pic:nvPicPr>
                   <pic:blipFill>
-                    <a:blip r:embed="rId12">
+                    <a:blip r:embed="rId14">
                       <a:extLst>
                         <a:ext uri="{28A0092B-C50C-407E-A947-70E740481C1C}">
                           <a14:useLocalDpi xmlns:a14="http://schemas.microsoft.com/office/drawing/2010/main" val="0"/>
@@ -11892,7 +11970,7 @@
         <w:t xml:space="preserve"> </w:t>
       </w:r>
       <w:r>
-        <w:t>4</w:t>
+        <w:t>5</w:t>
       </w:r>
       <w:r>
         <w:rPr>
@@ -11913,10 +11991,7 @@
         <w:t>Попарные графики рассеяния</w:t>
       </w:r>
       <w:r>
-        <w:t xml:space="preserve"> </w:t>
-      </w:r>
-      <w:r>
-        <w:t>с</w:t>
+        <w:t xml:space="preserve"> с</w:t>
       </w:r>
       <w:r>
         <w:rPr>
@@ -12005,7 +12080,7 @@
                     <pic:cNvPicPr/>
                   </pic:nvPicPr>
                   <pic:blipFill>
-                    <a:blip r:embed="rId13">
+                    <a:blip r:embed="rId15">
                       <a:extLst>
                         <a:ext uri="{28A0092B-C50C-407E-A947-70E740481C1C}">
                           <a14:useLocalDpi xmlns:a14="http://schemas.microsoft.com/office/drawing/2010/main" val="0"/>
@@ -12043,7 +12118,7 @@
       <w:pPr>
         <w:pStyle w:val="a3"/>
         <w:ind w:left="0" w:right="13" w:firstLine="567"/>
-        <w:jc w:val="both"/>
+        <w:jc w:val="center"/>
       </w:pPr>
       <w:r>
         <w:t>Рисунок</w:t>
@@ -12055,7 +12130,10 @@
         <w:t xml:space="preserve"> </w:t>
       </w:r>
       <w:r>
-        <w:t>5 – визуализация выбросов до обработки.</w:t>
+        <w:t>6</w:t>
+      </w:r>
+      <w:r>
+        <w:t xml:space="preserve"> – визуализация выбросов до обработки.</w:t>
       </w:r>
     </w:p>
     <w:p>
@@ -12091,21 +12169,7 @@
           <w:color w:val="212529"/>
           <w:shd w:val="clear" w:color="auto" w:fill="FFFFFF"/>
         </w:rPr>
-        <w:t>Одним из самых больших недостатков для производительности любой модели являются выбросы, присутствующие в данных. В идеале выбросы - это экстремальные значения для определенного столбца, которые влияют на обобщение данных и модели. Выбросы в основном влияют на модели регрессии, поскольку они радикально меняют уравнение</w:t>
-      </w:r>
-      <w:r>
-        <w:rPr>
-          <w:color w:val="212529"/>
-          <w:shd w:val="clear" w:color="auto" w:fill="FFFFFF"/>
-        </w:rPr>
-        <w:t xml:space="preserve">. </w:t>
-      </w:r>
-      <w:r>
-        <w:rPr>
-          <w:color w:val="212529"/>
-          <w:shd w:val="clear" w:color="auto" w:fill="FFFFFF"/>
-        </w:rPr>
-        <w:t>Цель обнаружения и обработки выбросов - гарантировать, что вы получите наилучшую модель из данных, учитывая тот факт, что ваши данные подходят для работы с алгоритмом.</w:t>
+        <w:t>Одним из самых больших недостатков для производительности любой модели являются выбросы, присутствующие в данных. В идеале выбросы - это экстремальные значения для определенного столбца, которые влияют на обобщение данных и модели. Выбросы в основном влияют на модели регрессии, поскольку они радикально меняют уравнение. Цель обнаружения и обработки выбросов - гарантировать, что вы получите наилучшую модель из данных, учитывая тот факт, что ваши данные подходят для работы с алгоритмом.</w:t>
       </w:r>
     </w:p>
     <w:p>
@@ -12218,11 +12282,9 @@
         </w:rPr>
         <w:t xml:space="preserve"> </w:t>
       </w:r>
-      <w:proofErr w:type="gramStart"/>
       <w:r>
         <w:t>к</w:t>
       </w:r>
-      <w:proofErr w:type="gramEnd"/>
       <w:r>
         <w:rPr>
           <w:spacing w:val="-1"/>
@@ -12258,80 +12320,56 @@
         <w:rPr>
           <w:shd w:val="clear" w:color="auto" w:fill="FFFFFF"/>
         </w:rPr>
-        <w:t>Межквартильн</w:t>
-      </w:r>
+        <w:t>Межквартильное</w:t>
+      </w:r>
+      <w:proofErr w:type="spellEnd"/>
       <w:r>
         <w:rPr>
           <w:shd w:val="clear" w:color="auto" w:fill="FFFFFF"/>
         </w:rPr>
-        <w:t>ое</w:t>
+        <w:t xml:space="preserve"> расстояние - определяется как разница между верхним и нижним квартилями в наборе данных. Квартили - это значения, которые разделяют упорядоченный набор данных на четыре равные части. Верхний квартиль (Q3) - это значение, которое делит </w:t>
+      </w:r>
+      <w:proofErr w:type="gramStart"/>
+      <w:r>
+        <w:rPr>
+          <w:shd w:val="clear" w:color="auto" w:fill="FFFFFF"/>
+        </w:rPr>
+        <w:t>верхние</w:t>
+      </w:r>
+      <w:proofErr w:type="gramEnd"/>
+      <w:r>
+        <w:rPr>
+          <w:shd w:val="clear" w:color="auto" w:fill="FFFFFF"/>
+        </w:rPr>
+        <w:t xml:space="preserve"> 25% данных от нижних 75%, а нижний квартиль (Q1) - это значение, которое делит нижние 25% данных от верхних 75%. Таким образом, </w:t>
+      </w:r>
+      <w:proofErr w:type="spellStart"/>
+      <w:r>
+        <w:rPr>
+          <w:shd w:val="clear" w:color="auto" w:fill="FFFFFF"/>
+        </w:rPr>
+        <w:t>Межквартильное</w:t>
       </w:r>
       <w:proofErr w:type="spellEnd"/>
       <w:r>
         <w:rPr>
           <w:shd w:val="clear" w:color="auto" w:fill="FFFFFF"/>
         </w:rPr>
-        <w:t xml:space="preserve"> </w:t>
-      </w:r>
+        <w:t xml:space="preserve"> расстояние (IQR) - это разница между Q3 и Q1. Он представляет собой </w:t>
+      </w:r>
+      <w:proofErr w:type="spellStart"/>
       <w:r>
         <w:rPr>
           <w:shd w:val="clear" w:color="auto" w:fill="FFFFFF"/>
         </w:rPr>
-        <w:t>расстояние</w:t>
-      </w:r>
+        <w:t>интерквартильный</w:t>
+      </w:r>
+      <w:proofErr w:type="spellEnd"/>
       <w:r>
         <w:rPr>
           <w:shd w:val="clear" w:color="auto" w:fill="FFFFFF"/>
         </w:rPr>
-        <w:t xml:space="preserve"> - определяется как разница между верхним и нижним квартилями в наборе данных. Квартили - это значения, которые разделяют упорядоченный набор данных на четыре равные части. Верхний квартиль (Q3) - это значение, которое делит </w:t>
-      </w:r>
-      <w:proofErr w:type="gramStart"/>
-      <w:r>
-        <w:rPr>
-          <w:shd w:val="clear" w:color="auto" w:fill="FFFFFF"/>
-        </w:rPr>
-        <w:t>верхние</w:t>
-      </w:r>
-      <w:proofErr w:type="gramEnd"/>
-      <w:r>
-        <w:rPr>
-          <w:shd w:val="clear" w:color="auto" w:fill="FFFFFF"/>
-        </w:rPr>
-        <w:t xml:space="preserve"> 25% данных от нижних 75%, а нижний квартиль (Q1) - это значение, которое делит нижние 25% данных от верхних 75%. Таким образом, </w:t>
-      </w:r>
-      <w:proofErr w:type="spellStart"/>
-      <w:r>
-        <w:rPr>
-          <w:shd w:val="clear" w:color="auto" w:fill="FFFFFF"/>
-        </w:rPr>
-        <w:t>Межквартильное</w:t>
-      </w:r>
-      <w:proofErr w:type="spellEnd"/>
-      <w:r>
-        <w:rPr>
-          <w:shd w:val="clear" w:color="auto" w:fill="FFFFFF"/>
-        </w:rPr>
-        <w:t xml:space="preserve"> расстояние (IQR) - это разница между Q3 и Q1. Он представляет собой </w:t>
-      </w:r>
-      <w:proofErr w:type="spellStart"/>
-      <w:r>
-        <w:rPr>
-          <w:shd w:val="clear" w:color="auto" w:fill="FFFFFF"/>
-        </w:rPr>
-        <w:t>интерквартильный</w:t>
-      </w:r>
-      <w:proofErr w:type="spellEnd"/>
-      <w:r>
-        <w:rPr>
-          <w:shd w:val="clear" w:color="auto" w:fill="FFFFFF"/>
-        </w:rPr>
-        <w:t xml:space="preserve"> диапазон, который содержит 50% данных и позволяет оценить разброс значений в наборе данных, игнорируя выбросы</w:t>
-      </w:r>
-      <w:r>
-        <w:rPr>
-          <w:shd w:val="clear" w:color="auto" w:fill="FFFFFF"/>
-        </w:rPr>
-        <w:t>.</w:t>
+        <w:t xml:space="preserve"> диапазон, который содержит 50% данных и позволяет оценить разброс значений в наборе данных, игнорируя выбросы.</w:t>
       </w:r>
     </w:p>
     <w:p>
@@ -12348,7 +12386,7 @@
           <w:tab w:val="left" w:pos="9180"/>
         </w:tabs>
         <w:spacing w:line="360" w:lineRule="auto"/>
-        <w:ind w:left="0" w:right="13" w:firstLine="567"/>
+        <w:ind w:left="0" w:right="13"/>
         <w:jc w:val="both"/>
       </w:pPr>
       <w:r>
@@ -12358,8 +12396,8 @@
         </w:rPr>
         <w:drawing>
           <wp:inline distT="0" distB="0" distL="0" distR="0" wp14:anchorId="312480ED" wp14:editId="6072D94A">
-            <wp:extent cx="5172075" cy="1276350"/>
-            <wp:effectExtent l="0" t="0" r="9525" b="0"/>
+            <wp:extent cx="6154131" cy="1518699"/>
+            <wp:effectExtent l="0" t="0" r="0" b="5715"/>
             <wp:docPr id="34" name="Рисунок 34"/>
             <wp:cNvGraphicFramePr>
               <a:graphicFrameLocks xmlns:a="http://schemas.openxmlformats.org/drawingml/2006/main" noChangeAspect="1"/>
@@ -12372,7 +12410,7 @@
                     <pic:cNvPicPr/>
                   </pic:nvPicPr>
                   <pic:blipFill>
-                    <a:blip r:embed="rId14">
+                    <a:blip r:embed="rId16">
                       <a:extLst>
                         <a:ext uri="{28A0092B-C50C-407E-A947-70E740481C1C}">
                           <a14:useLocalDpi xmlns:a14="http://schemas.microsoft.com/office/drawing/2010/main" val="0"/>
@@ -12386,7 +12424,7 @@
                   <pic:spPr>
                     <a:xfrm>
                       <a:off x="0" y="0"/>
-                      <a:ext cx="5172075" cy="1276350"/>
+                      <a:ext cx="6150340" cy="1517763"/>
                     </a:xfrm>
                     <a:prstGeom prst="rect">
                       <a:avLst/>
@@ -12403,7 +12441,7 @@
       <w:pPr>
         <w:pStyle w:val="a3"/>
         <w:ind w:left="0" w:right="13" w:firstLine="38"/>
-        <w:jc w:val="both"/>
+        <w:jc w:val="center"/>
       </w:pPr>
       <w:r>
         <w:t>Рисунок</w:t>
@@ -12415,7 +12453,7 @@
         <w:t xml:space="preserve"> </w:t>
       </w:r>
       <w:r>
-        <w:t>6</w:t>
+        <w:t>7</w:t>
       </w:r>
       <w:r>
         <w:t xml:space="preserve"> – визуализация выбросов до обработки.</w:t>
@@ -12451,8 +12489,7 @@
           <w:tab w:val="left" w:pos="8802"/>
           <w:tab w:val="left" w:pos="9180"/>
         </w:tabs>
-        <w:ind w:left="0" w:right="13" w:firstLine="567"/>
-        <w:jc w:val="both"/>
+        <w:ind w:left="0" w:right="13"/>
       </w:pPr>
       <w:r>
         <w:t xml:space="preserve">После обработки было удалено 87 строк из </w:t>
@@ -12480,7 +12517,6 @@
           <w:tab w:val="left" w:pos="9180"/>
         </w:tabs>
         <w:ind w:left="0" w:right="13" w:firstLine="567"/>
-        <w:jc w:val="both"/>
       </w:pPr>
     </w:p>
     <w:p>
@@ -12496,7 +12532,7 @@
           <w:tab w:val="left" w:pos="8802"/>
           <w:tab w:val="left" w:pos="9180"/>
         </w:tabs>
-        <w:ind w:left="0" w:right="13"/>
+        <w:ind w:left="-1418" w:right="13"/>
         <w:jc w:val="both"/>
       </w:pPr>
       <w:r>
@@ -12507,8 +12543,8 @@
         <w:lastRenderedPageBreak/>
         <w:drawing>
           <wp:inline distT="0" distB="0" distL="0" distR="0" wp14:anchorId="3106E561" wp14:editId="709A9533">
-            <wp:extent cx="6307272" cy="6088270"/>
-            <wp:effectExtent l="0" t="0" r="0" b="8255"/>
+            <wp:extent cx="7211833" cy="6615485"/>
+            <wp:effectExtent l="0" t="0" r="8255" b="0"/>
             <wp:docPr id="12" name="Рисунок 12"/>
             <wp:cNvGraphicFramePr>
               <a:graphicFrameLocks xmlns:a="http://schemas.openxmlformats.org/drawingml/2006/main" noChangeAspect="1"/>
@@ -12521,7 +12557,7 @@
                     <pic:cNvPicPr/>
                   </pic:nvPicPr>
                   <pic:blipFill>
-                    <a:blip r:embed="rId15">
+                    <a:blip r:embed="rId17">
                       <a:extLst>
                         <a:ext uri="{28A0092B-C50C-407E-A947-70E740481C1C}">
                           <a14:useLocalDpi xmlns:a14="http://schemas.microsoft.com/office/drawing/2010/main" val="0"/>
@@ -12535,7 +12571,7 @@
                   <pic:spPr>
                     <a:xfrm>
                       <a:off x="0" y="0"/>
-                      <a:ext cx="6303241" cy="6084379"/>
+                      <a:ext cx="7217907" cy="6621057"/>
                     </a:xfrm>
                     <a:prstGeom prst="rect">
                       <a:avLst/>
@@ -12555,6 +12591,14 @@
         <w:ind w:left="0" w:right="13" w:firstLine="567"/>
         <w:jc w:val="both"/>
       </w:pPr>
+    </w:p>
+    <w:p>
+      <w:pPr>
+        <w:pStyle w:val="a3"/>
+        <w:spacing w:before="186"/>
+        <w:ind w:left="0" w:right="13" w:firstLine="567"/>
+        <w:jc w:val="both"/>
+      </w:pPr>
       <w:r>
         <w:t>Рисунок</w:t>
       </w:r>
@@ -12565,7 +12609,7 @@
         <w:t xml:space="preserve"> </w:t>
       </w:r>
       <w:r>
-        <w:t>7</w:t>
+        <w:t>8</w:t>
       </w:r>
       <w:r>
         <w:rPr>
@@ -12841,13 +12885,7 @@
         <w:rPr>
           <w:shd w:val="clear" w:color="auto" w:fill="FFF9EF"/>
         </w:rPr>
-        <w:t xml:space="preserve"> приводит данные к заданному диапазону (по умолчанию к промежутку от 0 до 1)</w:t>
-      </w:r>
-      <w:r>
-        <w:rPr>
-          <w:shd w:val="clear" w:color="auto" w:fill="FFF9EF"/>
-        </w:rPr>
-        <w:t xml:space="preserve">, </w:t>
+        <w:t xml:space="preserve"> приводит данные к заданному диапазону (по умолчанию к промежутку от 0 до 1), </w:t>
       </w:r>
       <w:r>
         <w:rPr>
@@ -12898,7 +12936,7 @@
                     <pic:cNvPicPr/>
                   </pic:nvPicPr>
                   <pic:blipFill>
-                    <a:blip r:embed="rId16">
+                    <a:blip r:embed="rId18">
                       <a:extLst>
                         <a:ext uri="{28A0092B-C50C-407E-A947-70E740481C1C}">
                           <a14:useLocalDpi xmlns:a14="http://schemas.microsoft.com/office/drawing/2010/main" val="0"/>
@@ -12942,7 +12980,7 @@
         <w:t xml:space="preserve"> </w:t>
       </w:r>
       <w:r>
-        <w:t>8</w:t>
+        <w:t>9</w:t>
       </w:r>
       <w:r>
         <w:rPr>
@@ -12992,7 +13030,7 @@
                     <pic:cNvPicPr/>
                   </pic:nvPicPr>
                   <pic:blipFill>
-                    <a:blip r:embed="rId17">
+                    <a:blip r:embed="rId19">
                       <a:extLst>
                         <a:ext uri="{28A0092B-C50C-407E-A947-70E740481C1C}">
                           <a14:useLocalDpi xmlns:a14="http://schemas.microsoft.com/office/drawing/2010/main" val="0"/>
@@ -13036,7 +13074,7 @@
         <w:t xml:space="preserve"> </w:t>
       </w:r>
       <w:r>
-        <w:t>9</w:t>
+        <w:t>10</w:t>
       </w:r>
       <w:r>
         <w:rPr>
@@ -13796,7 +13834,7 @@
                     <pic:cNvPicPr/>
                   </pic:nvPicPr>
                   <pic:blipFill>
-                    <a:blip r:embed="rId18">
+                    <a:blip r:embed="rId20">
                       <a:extLst>
                         <a:ext uri="{28A0092B-C50C-407E-A947-70E740481C1C}">
                           <a14:useLocalDpi xmlns:a14="http://schemas.microsoft.com/office/drawing/2010/main" val="0"/>
@@ -13843,7 +13881,10 @@
         <w:t xml:space="preserve"> </w:t>
       </w:r>
       <w:r>
-        <w:t>10</w:t>
+        <w:t>1</w:t>
+      </w:r>
+      <w:r>
+        <w:t>1</w:t>
       </w:r>
       <w:r>
         <w:rPr>
@@ -13909,7 +13950,7 @@
                     <pic:cNvPicPr/>
                   </pic:nvPicPr>
                   <pic:blipFill>
-                    <a:blip r:embed="rId19">
+                    <a:blip r:embed="rId21">
                       <a:extLst>
                         <a:ext uri="{28A0092B-C50C-407E-A947-70E740481C1C}">
                           <a14:useLocalDpi xmlns:a14="http://schemas.microsoft.com/office/drawing/2010/main" val="0"/>
@@ -13959,7 +14000,7 @@
         <w:t>1</w:t>
       </w:r>
       <w:r>
-        <w:t>1</w:t>
+        <w:t>2</w:t>
       </w:r>
       <w:r>
         <w:rPr>
@@ -14015,7 +14056,7 @@
                     <pic:cNvPicPr/>
                   </pic:nvPicPr>
                   <pic:blipFill>
-                    <a:blip r:embed="rId20">
+                    <a:blip r:embed="rId22">
                       <a:extLst>
                         <a:ext uri="{28A0092B-C50C-407E-A947-70E740481C1C}">
                           <a14:useLocalDpi xmlns:a14="http://schemas.microsoft.com/office/drawing/2010/main" val="0"/>
@@ -14062,7 +14103,7 @@
         <w:t>1</w:t>
       </w:r>
       <w:r>
-        <w:t>2</w:t>
+        <w:t>3</w:t>
       </w:r>
       <w:r>
         <w:rPr>
@@ -14763,14 +14804,7 @@
           <w:sz w:val="28"/>
           <w:szCs w:val="28"/>
         </w:rPr>
-        <w:t>, которая преобразует несколько входных параметров в один выходной.</w:t>
-      </w:r>
-      <w:r>
-        <w:rPr>
-          <w:sz w:val="28"/>
-          <w:szCs w:val="28"/>
-        </w:rPr>
-        <w:t xml:space="preserve"> </w:t>
+        <w:t xml:space="preserve">, которая преобразует несколько входных параметров в один выходной. </w:t>
       </w:r>
       <w:r>
         <w:rPr>
@@ -14809,8 +14843,8 @@
           <w:tab w:val="left" w:pos="3240"/>
         </w:tabs>
         <w:spacing w:line="360" w:lineRule="auto"/>
-        <w:ind w:right="13" w:firstLine="567"/>
-        <w:jc w:val="both"/>
+        <w:ind w:left="-567" w:right="13"/>
+        <w:jc w:val="center"/>
         <w:rPr>
           <w:sz w:val="28"/>
           <w:szCs w:val="28"/>
@@ -14824,9 +14858,9 @@
           <w:lang w:eastAsia="ru-RU"/>
         </w:rPr>
         <w:drawing>
-          <wp:inline distT="0" distB="0" distL="0" distR="0" wp14:anchorId="7910EF2D" wp14:editId="19B494B3">
-            <wp:extent cx="5654446" cy="1900361"/>
-            <wp:effectExtent l="0" t="0" r="3810" b="5080"/>
+          <wp:inline distT="0" distB="0" distL="0" distR="0" wp14:anchorId="179EF0CF" wp14:editId="4788E2FB">
+            <wp:extent cx="4542484" cy="1526650"/>
+            <wp:effectExtent l="0" t="0" r="0" b="0"/>
             <wp:docPr id="24" name="Рисунок 24"/>
             <wp:cNvGraphicFramePr>
               <a:graphicFrameLocks xmlns:a="http://schemas.openxmlformats.org/drawingml/2006/main" noChangeAspect="1"/>
@@ -14836,334 +14870,6 @@
                 <pic:pic xmlns:pic="http://schemas.openxmlformats.org/drawingml/2006/picture">
                   <pic:nvPicPr>
                     <pic:cNvPr id="0" name="U32hSESD.jpg"/>
-                    <pic:cNvPicPr/>
-                  </pic:nvPicPr>
-                  <pic:blipFill>
-                    <a:blip r:embed="rId21">
-                      <a:extLst>
-                        <a:ext uri="{28A0092B-C50C-407E-A947-70E740481C1C}">
-                          <a14:useLocalDpi xmlns:a14="http://schemas.microsoft.com/office/drawing/2010/main" val="0"/>
-                        </a:ext>
-                      </a:extLst>
-                    </a:blip>
-                    <a:stretch>
-                      <a:fillRect/>
-                    </a:stretch>
-                  </pic:blipFill>
-                  <pic:spPr>
-                    <a:xfrm>
-                      <a:off x="0" y="0"/>
-                      <a:ext cx="5661998" cy="1902899"/>
-                    </a:xfrm>
-                    <a:prstGeom prst="rect">
-                      <a:avLst/>
-                    </a:prstGeom>
-                  </pic:spPr>
-                </pic:pic>
-              </a:graphicData>
-            </a:graphic>
-          </wp:inline>
-        </w:drawing>
-      </w:r>
-      <w:r>
-        <w:rPr>
-          <w:sz w:val="28"/>
-          <w:szCs w:val="28"/>
-        </w:rPr>
-        <w:t xml:space="preserve"> </w:t>
-      </w:r>
-      <w:r>
-        <w:rPr>
-          <w:sz w:val="28"/>
-          <w:szCs w:val="28"/>
-        </w:rPr>
-        <w:br/>
-      </w:r>
-    </w:p>
-    <w:p>
-      <w:pPr>
-        <w:tabs>
-          <w:tab w:val="left" w:pos="3240"/>
-        </w:tabs>
-        <w:spacing w:line="360" w:lineRule="auto"/>
-        <w:ind w:right="13" w:firstLine="567"/>
-        <w:jc w:val="center"/>
-        <w:rPr>
-          <w:sz w:val="28"/>
-          <w:szCs w:val="28"/>
-        </w:rPr>
-      </w:pPr>
-      <w:r>
-        <w:rPr>
-          <w:sz w:val="28"/>
-          <w:szCs w:val="28"/>
-        </w:rPr>
-        <w:t>Рисунок</w:t>
-      </w:r>
-      <w:r>
-        <w:rPr>
-          <w:spacing w:val="-4"/>
-          <w:sz w:val="28"/>
-          <w:szCs w:val="28"/>
-        </w:rPr>
-        <w:t xml:space="preserve"> </w:t>
-      </w:r>
-      <w:r>
-        <w:rPr>
-          <w:sz w:val="28"/>
-          <w:szCs w:val="28"/>
-        </w:rPr>
-        <w:t>1</w:t>
-      </w:r>
-      <w:r>
-        <w:rPr>
-          <w:sz w:val="28"/>
-          <w:szCs w:val="28"/>
-        </w:rPr>
-        <w:t>3</w:t>
-      </w:r>
-      <w:r>
-        <w:rPr>
-          <w:spacing w:val="-2"/>
-          <w:sz w:val="28"/>
-          <w:szCs w:val="28"/>
-        </w:rPr>
-        <w:t xml:space="preserve"> </w:t>
-      </w:r>
-      <w:r>
-        <w:rPr>
-          <w:sz w:val="28"/>
-          <w:szCs w:val="28"/>
-        </w:rPr>
-        <w:t xml:space="preserve">– </w:t>
-      </w:r>
-      <w:r>
-        <w:rPr>
-          <w:sz w:val="28"/>
-          <w:szCs w:val="28"/>
-        </w:rPr>
-        <w:t>Программный код нейронной сети</w:t>
-      </w:r>
-    </w:p>
-    <w:p>
-      <w:pPr>
-        <w:tabs>
-          <w:tab w:val="left" w:pos="3240"/>
-        </w:tabs>
-        <w:spacing w:line="360" w:lineRule="auto"/>
-        <w:ind w:right="13" w:firstLine="567"/>
-        <w:jc w:val="both"/>
-        <w:rPr>
-          <w:sz w:val="28"/>
-          <w:szCs w:val="28"/>
-        </w:rPr>
-      </w:pPr>
-    </w:p>
-    <w:p>
-      <w:pPr>
-        <w:tabs>
-          <w:tab w:val="left" w:pos="3240"/>
-        </w:tabs>
-        <w:spacing w:line="360" w:lineRule="auto"/>
-        <w:ind w:right="13" w:firstLine="567"/>
-        <w:jc w:val="both"/>
-        <w:rPr>
-          <w:sz w:val="28"/>
-          <w:szCs w:val="28"/>
-        </w:rPr>
-      </w:pPr>
-      <w:r>
-        <w:rPr>
-          <w:noProof/>
-          <w:sz w:val="28"/>
-          <w:szCs w:val="28"/>
-          <w:lang w:eastAsia="ru-RU"/>
-        </w:rPr>
-        <w:lastRenderedPageBreak/>
-        <w:drawing>
-          <wp:inline distT="0" distB="0" distL="0" distR="0" wp14:anchorId="3FB95A8A" wp14:editId="44D32CDC">
-            <wp:extent cx="3761964" cy="1938391"/>
-            <wp:effectExtent l="0" t="0" r="0" b="5080"/>
-            <wp:docPr id="26" name="Рисунок 26"/>
-            <wp:cNvGraphicFramePr>
-              <a:graphicFrameLocks xmlns:a="http://schemas.openxmlformats.org/drawingml/2006/main" noChangeAspect="1"/>
-            </wp:cNvGraphicFramePr>
-            <a:graphic xmlns:a="http://schemas.openxmlformats.org/drawingml/2006/main">
-              <a:graphicData uri="http://schemas.openxmlformats.org/drawingml/2006/picture">
-                <pic:pic xmlns:pic="http://schemas.openxmlformats.org/drawingml/2006/picture">
-                  <pic:nvPicPr>
-                    <pic:cNvPr id="0" name="rw2RKPGo.jpg"/>
-                    <pic:cNvPicPr/>
-                  </pic:nvPicPr>
-                  <pic:blipFill>
-                    <a:blip r:embed="rId22">
-                      <a:extLst>
-                        <a:ext uri="{28A0092B-C50C-407E-A947-70E740481C1C}">
-                          <a14:useLocalDpi xmlns:a14="http://schemas.microsoft.com/office/drawing/2010/main" val="0"/>
-                        </a:ext>
-                      </a:extLst>
-                    </a:blip>
-                    <a:stretch>
-                      <a:fillRect/>
-                    </a:stretch>
-                  </pic:blipFill>
-                  <pic:spPr>
-                    <a:xfrm>
-                      <a:off x="0" y="0"/>
-                      <a:ext cx="3769643" cy="1942348"/>
-                    </a:xfrm>
-                    <a:prstGeom prst="rect">
-                      <a:avLst/>
-                    </a:prstGeom>
-                  </pic:spPr>
-                </pic:pic>
-              </a:graphicData>
-            </a:graphic>
-          </wp:inline>
-        </w:drawing>
-      </w:r>
-    </w:p>
-    <w:p>
-      <w:pPr>
-        <w:tabs>
-          <w:tab w:val="left" w:pos="3240"/>
-        </w:tabs>
-        <w:spacing w:line="360" w:lineRule="auto"/>
-        <w:ind w:right="13" w:firstLine="567"/>
-        <w:jc w:val="center"/>
-        <w:rPr>
-          <w:sz w:val="28"/>
-          <w:szCs w:val="28"/>
-        </w:rPr>
-      </w:pPr>
-      <w:r>
-        <w:rPr>
-          <w:sz w:val="28"/>
-          <w:szCs w:val="28"/>
-        </w:rPr>
-        <w:t>Рисунок</w:t>
-      </w:r>
-      <w:r>
-        <w:rPr>
-          <w:spacing w:val="-4"/>
-          <w:sz w:val="28"/>
-          <w:szCs w:val="28"/>
-        </w:rPr>
-        <w:t xml:space="preserve"> </w:t>
-      </w:r>
-      <w:r>
-        <w:rPr>
-          <w:sz w:val="28"/>
-          <w:szCs w:val="28"/>
-        </w:rPr>
-        <w:t>1</w:t>
-      </w:r>
-      <w:r>
-        <w:rPr>
-          <w:sz w:val="28"/>
-          <w:szCs w:val="28"/>
-        </w:rPr>
-        <w:t>4</w:t>
-      </w:r>
-      <w:r>
-        <w:rPr>
-          <w:spacing w:val="-2"/>
-          <w:sz w:val="28"/>
-          <w:szCs w:val="28"/>
-        </w:rPr>
-        <w:t xml:space="preserve"> </w:t>
-      </w:r>
-      <w:r>
-        <w:rPr>
-          <w:sz w:val="28"/>
-          <w:szCs w:val="28"/>
-        </w:rPr>
-        <w:t xml:space="preserve">– </w:t>
-      </w:r>
-      <w:r>
-        <w:rPr>
-          <w:sz w:val="28"/>
-          <w:szCs w:val="28"/>
-        </w:rPr>
-        <w:t>Структура</w:t>
-      </w:r>
-      <w:r>
-        <w:rPr>
-          <w:sz w:val="28"/>
-          <w:szCs w:val="28"/>
-        </w:rPr>
-        <w:t xml:space="preserve"> нейронной сети</w:t>
-      </w:r>
-      <w:r>
-        <w:rPr>
-          <w:sz w:val="28"/>
-          <w:szCs w:val="28"/>
-        </w:rPr>
-        <w:t>.</w:t>
-      </w:r>
-    </w:p>
-    <w:p>
-      <w:pPr>
-        <w:ind w:right="13" w:firstLine="567"/>
-        <w:jc w:val="both"/>
-        <w:rPr>
-          <w:sz w:val="28"/>
-          <w:szCs w:val="28"/>
-        </w:rPr>
-      </w:pPr>
-      <w:r>
-        <w:rPr>
-          <w:sz w:val="28"/>
-          <w:szCs w:val="28"/>
-        </w:rPr>
-        <w:t>Поведем обучение нейронной сети и проверку работы на тестовой выборке.</w:t>
-      </w:r>
-    </w:p>
-    <w:p>
-      <w:pPr>
-        <w:ind w:right="13" w:firstLine="567"/>
-        <w:jc w:val="both"/>
-        <w:rPr>
-          <w:sz w:val="28"/>
-          <w:szCs w:val="28"/>
-        </w:rPr>
-      </w:pPr>
-    </w:p>
-    <w:p>
-      <w:pPr>
-        <w:ind w:right="13" w:firstLine="567"/>
-        <w:jc w:val="both"/>
-        <w:rPr>
-          <w:sz w:val="28"/>
-          <w:szCs w:val="28"/>
-        </w:rPr>
-      </w:pPr>
-    </w:p>
-    <w:p>
-      <w:pPr>
-        <w:pStyle w:val="a3"/>
-        <w:spacing w:before="1"/>
-        <w:ind w:left="0" w:right="13" w:firstLine="851"/>
-        <w:jc w:val="both"/>
-      </w:pPr>
-      <w:r>
-        <w:rPr>
-          <w:noProof/>
-          <w:lang w:eastAsia="ru-RU"/>
-        </w:rPr>
-        <w:drawing>
-          <wp:inline distT="0" distB="0" distL="0" distR="0" wp14:anchorId="746CCDC2" wp14:editId="0D1E8384">
-            <wp:extent cx="3053300" cy="763325"/>
-            <wp:effectExtent l="0" t="0" r="0" b="0"/>
-            <wp:docPr id="28" name="Рисунок 28"/>
-            <wp:cNvGraphicFramePr>
-              <a:graphicFrameLocks xmlns:a="http://schemas.openxmlformats.org/drawingml/2006/main" noChangeAspect="1"/>
-            </wp:cNvGraphicFramePr>
-            <a:graphic xmlns:a="http://schemas.openxmlformats.org/drawingml/2006/main">
-              <a:graphicData uri="http://schemas.openxmlformats.org/drawingml/2006/picture">
-                <pic:pic xmlns:pic="http://schemas.openxmlformats.org/drawingml/2006/picture">
-                  <pic:nvPicPr>
-                    <pic:cNvPr id="0" name="123.jpg"/>
                     <pic:cNvPicPr/>
                   </pic:nvPicPr>
                   <pic:blipFill>
@@ -15181,7 +14887,7 @@
                   <pic:spPr>
                     <a:xfrm>
                       <a:off x="0" y="0"/>
-                      <a:ext cx="3067663" cy="766916"/>
+                      <a:ext cx="4548551" cy="1528689"/>
                     </a:xfrm>
                     <a:prstGeom prst="rect">
                       <a:avLst/>
@@ -15193,14 +14899,64 @@
           </wp:inline>
         </w:drawing>
       </w:r>
-    </w:p>
-    <w:p>
-      <w:pPr>
-        <w:pStyle w:val="a3"/>
-        <w:spacing w:before="1"/>
-        <w:ind w:left="0" w:right="13" w:hanging="142"/>
-        <w:jc w:val="both"/>
-      </w:pPr>
+      <w:r>
+        <w:rPr>
+          <w:sz w:val="28"/>
+          <w:szCs w:val="28"/>
+        </w:rPr>
+        <w:br/>
+      </w:r>
+      <w:r>
+        <w:rPr>
+          <w:sz w:val="28"/>
+          <w:szCs w:val="28"/>
+        </w:rPr>
+        <w:t>Рисунок</w:t>
+      </w:r>
+      <w:r>
+        <w:rPr>
+          <w:spacing w:val="-4"/>
+          <w:sz w:val="28"/>
+          <w:szCs w:val="28"/>
+        </w:rPr>
+        <w:t xml:space="preserve"> </w:t>
+      </w:r>
+      <w:r>
+        <w:rPr>
+          <w:sz w:val="28"/>
+          <w:szCs w:val="28"/>
+        </w:rPr>
+        <w:t>1</w:t>
+      </w:r>
+      <w:r>
+        <w:rPr>
+          <w:sz w:val="28"/>
+          <w:szCs w:val="28"/>
+        </w:rPr>
+        <w:t>4</w:t>
+      </w:r>
+      <w:r>
+        <w:rPr>
+          <w:spacing w:val="-2"/>
+          <w:sz w:val="28"/>
+          <w:szCs w:val="28"/>
+        </w:rPr>
+        <w:t xml:space="preserve"> </w:t>
+      </w:r>
+      <w:r>
+        <w:rPr>
+          <w:sz w:val="28"/>
+          <w:szCs w:val="28"/>
+        </w:rPr>
+        <w:t xml:space="preserve">– </w:t>
+      </w:r>
+      <w:r>
+        <w:rPr>
+          <w:sz w:val="28"/>
+          <w:szCs w:val="28"/>
+        </w:rPr>
+        <w:t>Программный код нейронной сети</w:t>
+      </w:r>
     </w:p>
     <w:p>
       <w:pPr>
@@ -15209,95 +14965,38 @@
         </w:tabs>
         <w:spacing w:line="360" w:lineRule="auto"/>
         <w:ind w:right="13" w:firstLine="567"/>
-        <w:jc w:val="center"/>
-        <w:rPr>
-          <w:sz w:val="28"/>
-          <w:szCs w:val="28"/>
-        </w:rPr>
-      </w:pPr>
-      <w:r>
-        <w:rPr>
-          <w:sz w:val="28"/>
-          <w:szCs w:val="28"/>
-        </w:rPr>
-        <w:t>Рисунок</w:t>
-      </w:r>
-      <w:r>
-        <w:rPr>
-          <w:spacing w:val="-4"/>
-          <w:sz w:val="28"/>
-          <w:szCs w:val="28"/>
-        </w:rPr>
-        <w:t xml:space="preserve"> </w:t>
-      </w:r>
-      <w:r>
-        <w:rPr>
-          <w:sz w:val="28"/>
-          <w:szCs w:val="28"/>
-        </w:rPr>
-        <w:t>1</w:t>
-      </w:r>
-      <w:r>
-        <w:rPr>
-          <w:sz w:val="28"/>
-          <w:szCs w:val="28"/>
-        </w:rPr>
-        <w:t>5</w:t>
-      </w:r>
-      <w:r>
-        <w:rPr>
-          <w:spacing w:val="-2"/>
-          <w:sz w:val="28"/>
-          <w:szCs w:val="28"/>
-        </w:rPr>
-        <w:t xml:space="preserve"> </w:t>
-      </w:r>
-      <w:r>
-        <w:rPr>
-          <w:sz w:val="28"/>
-          <w:szCs w:val="28"/>
-        </w:rPr>
-        <w:t xml:space="preserve">– </w:t>
-      </w:r>
-      <w:r>
-        <w:rPr>
-          <w:sz w:val="28"/>
-          <w:szCs w:val="28"/>
-        </w:rPr>
-        <w:t>Метрики</w:t>
-      </w:r>
-      <w:r>
-        <w:rPr>
-          <w:sz w:val="28"/>
-          <w:szCs w:val="28"/>
-        </w:rPr>
-        <w:t xml:space="preserve"> нейронной сети</w:t>
-      </w:r>
-      <w:r>
-        <w:rPr>
-          <w:sz w:val="28"/>
-          <w:szCs w:val="28"/>
-        </w:rPr>
-        <w:t>.</w:t>
-      </w:r>
-    </w:p>
-    <w:p>
-      <w:pPr>
-        <w:pStyle w:val="a3"/>
-        <w:spacing w:before="89"/>
-        <w:ind w:left="0" w:right="13"/>
         <w:jc w:val="both"/>
+        <w:rPr>
+          <w:sz w:val="28"/>
+          <w:szCs w:val="28"/>
+        </w:rPr>
+      </w:pPr>
+    </w:p>
+    <w:p>
+      <w:pPr>
+        <w:tabs>
+          <w:tab w:val="left" w:pos="3240"/>
+        </w:tabs>
+        <w:spacing w:line="360" w:lineRule="auto"/>
+        <w:ind w:right="13" w:firstLine="567"/>
+        <w:jc w:val="both"/>
+        <w:rPr>
+          <w:sz w:val="28"/>
+          <w:szCs w:val="28"/>
+        </w:rPr>
       </w:pPr>
       <w:r>
         <w:rPr>
           <w:noProof/>
+          <w:sz w:val="28"/>
+          <w:szCs w:val="28"/>
           <w:lang w:eastAsia="ru-RU"/>
         </w:rPr>
         <w:drawing>
-          <wp:inline distT="0" distB="0" distL="0" distR="0" wp14:anchorId="66A81221" wp14:editId="58CC5826">
-            <wp:extent cx="5923722" cy="4329630"/>
-            <wp:effectExtent l="0" t="0" r="1270" b="0"/>
-            <wp:docPr id="30" name="Рисунок 30"/>
+          <wp:inline distT="0" distB="0" distL="0" distR="0" wp14:anchorId="3FB95A8A" wp14:editId="44D32CDC">
+            <wp:extent cx="4197399" cy="2162754"/>
+            <wp:effectExtent l="0" t="0" r="0" b="9525"/>
+            <wp:docPr id="26" name="Рисунок 26"/>
             <wp:cNvGraphicFramePr>
               <a:graphicFrameLocks xmlns:a="http://schemas.openxmlformats.org/drawingml/2006/main" noChangeAspect="1"/>
             </wp:cNvGraphicFramePr>
@@ -15305,7 +15004,7 @@
               <a:graphicData uri="http://schemas.openxmlformats.org/drawingml/2006/picture">
                 <pic:pic xmlns:pic="http://schemas.openxmlformats.org/drawingml/2006/picture">
                   <pic:nvPicPr>
-                    <pic:cNvPr id="0" name="KuQcqBiO.jpg"/>
+                    <pic:cNvPr id="0" name="rw2RKPGo.jpg"/>
                     <pic:cNvPicPr/>
                   </pic:nvPicPr>
                   <pic:blipFill>
@@ -15323,7 +15022,7 @@
                   <pic:spPr>
                     <a:xfrm>
                       <a:off x="0" y="0"/>
-                      <a:ext cx="5936277" cy="4338806"/>
+                      <a:ext cx="4219516" cy="2174150"/>
                     </a:xfrm>
                     <a:prstGeom prst="rect">
                       <a:avLst/>
@@ -15376,7 +15075,7 @@
           <w:sz w:val="28"/>
           <w:szCs w:val="28"/>
         </w:rPr>
-        <w:t>6</w:t>
+        <w:t>5</w:t>
       </w:r>
       <w:r>
         <w:rPr>
@@ -15398,38 +15097,38 @@
           <w:sz w:val="28"/>
           <w:szCs w:val="28"/>
         </w:rPr>
-        <w:t>График изменения средней абсолютной ошибки</w:t>
-      </w:r>
-    </w:p>
-    <w:p>
-      <w:pPr>
-        <w:tabs>
-          <w:tab w:val="left" w:pos="3240"/>
-        </w:tabs>
-        <w:spacing w:line="360" w:lineRule="auto"/>
+        <w:t>Структура нейронной сети</w:t>
+      </w:r>
+      <w:r>
+        <w:rPr>
+          <w:sz w:val="28"/>
+          <w:szCs w:val="28"/>
+        </w:rPr>
+        <w:t>.</w:t>
+      </w:r>
+    </w:p>
+    <w:p>
+      <w:pPr>
         <w:ind w:right="13" w:firstLine="567"/>
-        <w:jc w:val="center"/>
-        <w:rPr>
-          <w:sz w:val="28"/>
-          <w:szCs w:val="28"/>
-        </w:rPr>
-      </w:pPr>
-      <w:r>
-        <w:rPr>
-          <w:sz w:val="28"/>
-          <w:szCs w:val="28"/>
-        </w:rPr>
-        <w:t>при обучении модели.</w:t>
-      </w:r>
-    </w:p>
-    <w:p>
-      <w:pPr>
-        <w:tabs>
-          <w:tab w:val="left" w:pos="3240"/>
-        </w:tabs>
-        <w:spacing w:line="360" w:lineRule="auto"/>
+        <w:jc w:val="both"/>
+        <w:rPr>
+          <w:sz w:val="28"/>
+          <w:szCs w:val="28"/>
+        </w:rPr>
+      </w:pPr>
+      <w:r>
+        <w:rPr>
+          <w:sz w:val="28"/>
+          <w:szCs w:val="28"/>
+        </w:rPr>
+        <w:lastRenderedPageBreak/>
+        <w:t>Поведем обучение нейронной сети и проверку работы на тестовой выборке.</w:t>
+      </w:r>
+    </w:p>
+    <w:p>
+      <w:pPr>
         <w:ind w:right="13" w:firstLine="567"/>
-        <w:jc w:val="center"/>
+        <w:jc w:val="both"/>
         <w:rPr>
           <w:sz w:val="28"/>
           <w:szCs w:val="28"/>
@@ -15439,8 +15138,8 @@
     <w:p>
       <w:pPr>
         <w:pStyle w:val="a3"/>
-        <w:spacing w:before="89"/>
-        <w:ind w:left="0" w:right="13"/>
+        <w:spacing w:before="1"/>
+        <w:ind w:left="0" w:right="13" w:firstLine="851"/>
         <w:jc w:val="both"/>
       </w:pPr>
       <w:r>
@@ -15449,10 +15148,10 @@
           <w:lang w:eastAsia="ru-RU"/>
         </w:rPr>
         <w:drawing>
-          <wp:inline distT="0" distB="0" distL="0" distR="0" wp14:anchorId="325E93AE" wp14:editId="715446EF">
-            <wp:extent cx="6203067" cy="2949934"/>
-            <wp:effectExtent l="0" t="0" r="7620" b="3175"/>
-            <wp:docPr id="32" name="Рисунок 32"/>
+          <wp:inline distT="0" distB="0" distL="0" distR="0" wp14:anchorId="746CCDC2" wp14:editId="0D1E8384">
+            <wp:extent cx="2417197" cy="604299"/>
+            <wp:effectExtent l="0" t="0" r="2540" b="5715"/>
+            <wp:docPr id="28" name="Рисунок 28"/>
             <wp:cNvGraphicFramePr>
               <a:graphicFrameLocks xmlns:a="http://schemas.openxmlformats.org/drawingml/2006/main" noChangeAspect="1"/>
             </wp:cNvGraphicFramePr>
@@ -15460,7 +15159,7 @@
               <a:graphicData uri="http://schemas.openxmlformats.org/drawingml/2006/picture">
                 <pic:pic xmlns:pic="http://schemas.openxmlformats.org/drawingml/2006/picture">
                   <pic:nvPicPr>
-                    <pic:cNvPr id="0" name="qwQTmOBB.jpg"/>
+                    <pic:cNvPr id="0" name="123.jpg"/>
                     <pic:cNvPicPr/>
                   </pic:nvPicPr>
                   <pic:blipFill>
@@ -15478,7 +15177,7 @@
                   <pic:spPr>
                     <a:xfrm>
                       <a:off x="0" y="0"/>
-                      <a:ext cx="6202670" cy="2949745"/>
+                      <a:ext cx="2435795" cy="608949"/>
                     </a:xfrm>
                     <a:prstGeom prst="rect">
                       <a:avLst/>
@@ -15494,8 +15193,8 @@
     <w:p>
       <w:pPr>
         <w:pStyle w:val="a3"/>
-        <w:spacing w:before="89"/>
-        <w:ind w:left="0" w:right="13" w:firstLine="567"/>
+        <w:spacing w:before="1"/>
+        <w:ind w:left="0" w:right="13" w:hanging="142"/>
         <w:jc w:val="both"/>
       </w:pPr>
     </w:p>
@@ -15527,8 +15226,6 @@
         </w:rPr>
         <w:t xml:space="preserve"> </w:t>
       </w:r>
-      <w:bookmarkStart w:id="0" w:name="_GoBack"/>
-      <w:bookmarkEnd w:id="0"/>
       <w:r>
         <w:rPr>
           <w:sz w:val="28"/>
@@ -15541,7 +15238,7 @@
           <w:sz w:val="28"/>
           <w:szCs w:val="28"/>
         </w:rPr>
-        <w:t>7</w:t>
+        <w:t>6</w:t>
       </w:r>
       <w:r>
         <w:rPr>
@@ -15563,7 +15260,14 @@
           <w:sz w:val="28"/>
           <w:szCs w:val="28"/>
         </w:rPr>
-        <w:t>Тестовые и прогнозные значения.</w:t>
+        <w:t>Метрики нейронной сети</w:t>
+      </w:r>
+      <w:r>
+        <w:rPr>
+          <w:sz w:val="28"/>
+          <w:szCs w:val="28"/>
+        </w:rPr>
+        <w:t>.</w:t>
       </w:r>
     </w:p>
     <w:p>
@@ -15574,7 +15278,550 @@
         <w:jc w:val="both"/>
       </w:pPr>
       <w:r>
+        <w:rPr>
+          <w:noProof/>
+          <w:lang w:eastAsia="ru-RU"/>
+        </w:rPr>
+        <w:drawing>
+          <wp:inline distT="0" distB="0" distL="0" distR="0" wp14:anchorId="66A81221" wp14:editId="58CC5826">
+            <wp:extent cx="4810540" cy="3516008"/>
+            <wp:effectExtent l="0" t="0" r="9525" b="8255"/>
+            <wp:docPr id="30" name="Рисунок 30"/>
+            <wp:cNvGraphicFramePr>
+              <a:graphicFrameLocks xmlns:a="http://schemas.openxmlformats.org/drawingml/2006/main" noChangeAspect="1"/>
+            </wp:cNvGraphicFramePr>
+            <a:graphic xmlns:a="http://schemas.openxmlformats.org/drawingml/2006/main">
+              <a:graphicData uri="http://schemas.openxmlformats.org/drawingml/2006/picture">
+                <pic:pic xmlns:pic="http://schemas.openxmlformats.org/drawingml/2006/picture">
+                  <pic:nvPicPr>
+                    <pic:cNvPr id="0" name="KuQcqBiO.jpg"/>
+                    <pic:cNvPicPr/>
+                  </pic:nvPicPr>
+                  <pic:blipFill>
+                    <a:blip r:embed="rId26">
+                      <a:extLst>
+                        <a:ext uri="{28A0092B-C50C-407E-A947-70E740481C1C}">
+                          <a14:useLocalDpi xmlns:a14="http://schemas.microsoft.com/office/drawing/2010/main" val="0"/>
+                        </a:ext>
+                      </a:extLst>
+                    </a:blip>
+                    <a:stretch>
+                      <a:fillRect/>
+                    </a:stretch>
+                  </pic:blipFill>
+                  <pic:spPr>
+                    <a:xfrm>
+                      <a:off x="0" y="0"/>
+                      <a:ext cx="4825327" cy="3526816"/>
+                    </a:xfrm>
+                    <a:prstGeom prst="rect">
+                      <a:avLst/>
+                    </a:prstGeom>
+                  </pic:spPr>
+                </pic:pic>
+              </a:graphicData>
+            </a:graphic>
+          </wp:inline>
+        </w:drawing>
+      </w:r>
+    </w:p>
+    <w:p>
+      <w:pPr>
+        <w:tabs>
+          <w:tab w:val="left" w:pos="3240"/>
+        </w:tabs>
+        <w:spacing w:line="360" w:lineRule="auto"/>
+        <w:ind w:right="13" w:firstLine="567"/>
+        <w:jc w:val="center"/>
+        <w:rPr>
+          <w:sz w:val="28"/>
+          <w:szCs w:val="28"/>
+        </w:rPr>
+      </w:pPr>
+      <w:r>
+        <w:rPr>
+          <w:sz w:val="28"/>
+          <w:szCs w:val="28"/>
+        </w:rPr>
+        <w:t>Рисунок</w:t>
+      </w:r>
+      <w:r>
+        <w:rPr>
+          <w:spacing w:val="-4"/>
+          <w:sz w:val="28"/>
+          <w:szCs w:val="28"/>
+        </w:rPr>
+        <w:t xml:space="preserve"> </w:t>
+      </w:r>
+      <w:r>
+        <w:rPr>
+          <w:sz w:val="28"/>
+          <w:szCs w:val="28"/>
+        </w:rPr>
+        <w:t>1</w:t>
+      </w:r>
+      <w:r>
+        <w:rPr>
+          <w:sz w:val="28"/>
+          <w:szCs w:val="28"/>
+        </w:rPr>
+        <w:t>7</w:t>
+      </w:r>
+      <w:r>
+        <w:rPr>
+          <w:spacing w:val="-2"/>
+          <w:sz w:val="28"/>
+          <w:szCs w:val="28"/>
+        </w:rPr>
+        <w:t xml:space="preserve"> </w:t>
+      </w:r>
+      <w:r>
+        <w:rPr>
+          <w:sz w:val="28"/>
+          <w:szCs w:val="28"/>
+        </w:rPr>
+        <w:t xml:space="preserve">– </w:t>
+      </w:r>
+      <w:r>
+        <w:rPr>
+          <w:sz w:val="28"/>
+          <w:szCs w:val="28"/>
+        </w:rPr>
+        <w:t>График изменения средней абсолютной ошибки</w:t>
+      </w:r>
+    </w:p>
+    <w:p>
+      <w:pPr>
+        <w:tabs>
+          <w:tab w:val="left" w:pos="3240"/>
+        </w:tabs>
+        <w:spacing w:line="360" w:lineRule="auto"/>
+        <w:ind w:right="13" w:firstLine="567"/>
+        <w:jc w:val="center"/>
+        <w:rPr>
+          <w:sz w:val="28"/>
+          <w:szCs w:val="28"/>
+        </w:rPr>
+      </w:pPr>
+      <w:r>
+        <w:rPr>
+          <w:sz w:val="28"/>
+          <w:szCs w:val="28"/>
+        </w:rPr>
+        <w:t>при обучении модели.</w:t>
+      </w:r>
+    </w:p>
+    <w:p>
+      <w:pPr>
+        <w:tabs>
+          <w:tab w:val="left" w:pos="3240"/>
+        </w:tabs>
+        <w:spacing w:line="360" w:lineRule="auto"/>
+        <w:ind w:right="13" w:firstLine="567"/>
+        <w:jc w:val="center"/>
+        <w:rPr>
+          <w:sz w:val="28"/>
+          <w:szCs w:val="28"/>
+        </w:rPr>
+      </w:pPr>
+    </w:p>
+    <w:p>
+      <w:pPr>
+        <w:pStyle w:val="a3"/>
+        <w:spacing w:before="89"/>
+        <w:ind w:left="-426" w:right="13"/>
+        <w:jc w:val="both"/>
+      </w:pPr>
+      <w:r>
+        <w:rPr>
+          <w:noProof/>
+          <w:lang w:eastAsia="ru-RU"/>
+        </w:rPr>
+        <w:drawing>
+          <wp:inline distT="0" distB="0" distL="0" distR="0" wp14:anchorId="325E93AE" wp14:editId="715446EF">
+            <wp:extent cx="5653377" cy="2688523"/>
+            <wp:effectExtent l="0" t="0" r="5080" b="0"/>
+            <wp:docPr id="32" name="Рисунок 32"/>
+            <wp:cNvGraphicFramePr>
+              <a:graphicFrameLocks xmlns:a="http://schemas.openxmlformats.org/drawingml/2006/main" noChangeAspect="1"/>
+            </wp:cNvGraphicFramePr>
+            <a:graphic xmlns:a="http://schemas.openxmlformats.org/drawingml/2006/main">
+              <a:graphicData uri="http://schemas.openxmlformats.org/drawingml/2006/picture">
+                <pic:pic xmlns:pic="http://schemas.openxmlformats.org/drawingml/2006/picture">
+                  <pic:nvPicPr>
+                    <pic:cNvPr id="0" name="qwQTmOBB.jpg"/>
+                    <pic:cNvPicPr/>
+                  </pic:nvPicPr>
+                  <pic:blipFill>
+                    <a:blip r:embed="rId27">
+                      <a:extLst>
+                        <a:ext uri="{28A0092B-C50C-407E-A947-70E740481C1C}">
+                          <a14:useLocalDpi xmlns:a14="http://schemas.microsoft.com/office/drawing/2010/main" val="0"/>
+                        </a:ext>
+                      </a:extLst>
+                    </a:blip>
+                    <a:stretch>
+                      <a:fillRect/>
+                    </a:stretch>
+                  </pic:blipFill>
+                  <pic:spPr>
+                    <a:xfrm>
+                      <a:off x="0" y="0"/>
+                      <a:ext cx="5653972" cy="2688806"/>
+                    </a:xfrm>
+                    <a:prstGeom prst="rect">
+                      <a:avLst/>
+                    </a:prstGeom>
+                  </pic:spPr>
+                </pic:pic>
+              </a:graphicData>
+            </a:graphic>
+          </wp:inline>
+        </w:drawing>
+      </w:r>
+    </w:p>
+    <w:p>
+      <w:pPr>
+        <w:tabs>
+          <w:tab w:val="left" w:pos="3240"/>
+        </w:tabs>
+        <w:spacing w:line="360" w:lineRule="auto"/>
+        <w:ind w:right="13" w:firstLine="567"/>
+        <w:jc w:val="center"/>
+        <w:rPr>
+          <w:sz w:val="28"/>
+          <w:szCs w:val="28"/>
+        </w:rPr>
+      </w:pPr>
+      <w:r>
+        <w:rPr>
+          <w:sz w:val="28"/>
+          <w:szCs w:val="28"/>
+        </w:rPr>
+        <w:t>Рисунок</w:t>
+      </w:r>
+      <w:r>
+        <w:rPr>
+          <w:spacing w:val="-4"/>
+          <w:sz w:val="28"/>
+          <w:szCs w:val="28"/>
+        </w:rPr>
+        <w:t xml:space="preserve"> </w:t>
+      </w:r>
+      <w:r>
+        <w:rPr>
+          <w:sz w:val="28"/>
+          <w:szCs w:val="28"/>
+        </w:rPr>
+        <w:t>1</w:t>
+      </w:r>
+      <w:r>
+        <w:rPr>
+          <w:sz w:val="28"/>
+          <w:szCs w:val="28"/>
+        </w:rPr>
+        <w:t>8</w:t>
+      </w:r>
+      <w:r>
+        <w:rPr>
+          <w:spacing w:val="-2"/>
+          <w:sz w:val="28"/>
+          <w:szCs w:val="28"/>
+        </w:rPr>
+        <w:t xml:space="preserve"> </w:t>
+      </w:r>
+      <w:r>
+        <w:rPr>
+          <w:sz w:val="28"/>
+          <w:szCs w:val="28"/>
+        </w:rPr>
+        <w:t xml:space="preserve">– </w:t>
+      </w:r>
+      <w:r>
+        <w:rPr>
+          <w:sz w:val="28"/>
+          <w:szCs w:val="28"/>
+        </w:rPr>
+        <w:t>Тестовые и прогнозные значения.</w:t>
+      </w:r>
+    </w:p>
+    <w:p>
+      <w:pPr>
+        <w:pStyle w:val="a3"/>
+        <w:spacing w:before="89"/>
+        <w:ind w:left="0" w:right="13"/>
+        <w:jc w:val="both"/>
+      </w:pPr>
+      <w:r>
+        <w:lastRenderedPageBreak/>
         <w:t>Таким образом, построенная модель неэффективна, и не решает поставленную задачу.</w:t>
+      </w:r>
+      <w:r>
+        <w:t xml:space="preserve"> Попробуем построить </w:t>
+      </w:r>
+      <w:r>
+        <w:t>другие</w:t>
+      </w:r>
+      <w:r>
+        <w:t xml:space="preserve"> модели, поэкспериментировав с параметрами.</w:t>
+      </w:r>
+    </w:p>
+    <w:p>
+      <w:pPr>
+        <w:pStyle w:val="a3"/>
+        <w:spacing w:before="89"/>
+        <w:ind w:left="0" w:right="13"/>
+        <w:jc w:val="both"/>
+      </w:pPr>
+      <w:r>
+        <w:rPr>
+          <w:noProof/>
+          <w:lang w:eastAsia="ru-RU"/>
+        </w:rPr>
+        <w:drawing>
+          <wp:inline distT="0" distB="0" distL="0" distR="0">
+            <wp:extent cx="5192202" cy="2207170"/>
+            <wp:effectExtent l="0" t="0" r="0" b="3175"/>
+            <wp:docPr id="5" name="Рисунок 5"/>
+            <wp:cNvGraphicFramePr>
+              <a:graphicFrameLocks xmlns:a="http://schemas.openxmlformats.org/drawingml/2006/main" noChangeAspect="1"/>
+            </wp:cNvGraphicFramePr>
+            <a:graphic xmlns:a="http://schemas.openxmlformats.org/drawingml/2006/main">
+              <a:graphicData uri="http://schemas.openxmlformats.org/drawingml/2006/picture">
+                <pic:pic xmlns:pic="http://schemas.openxmlformats.org/drawingml/2006/picture">
+                  <pic:nvPicPr>
+                    <pic:cNvPr id="0" name="photo_2023-05-01_00-00-32.jpg"/>
+                    <pic:cNvPicPr/>
+                  </pic:nvPicPr>
+                  <pic:blipFill>
+                    <a:blip r:embed="rId28">
+                      <a:extLst>
+                        <a:ext uri="{28A0092B-C50C-407E-A947-70E740481C1C}">
+                          <a14:useLocalDpi xmlns:a14="http://schemas.microsoft.com/office/drawing/2010/main" val="0"/>
+                        </a:ext>
+                      </a:extLst>
+                    </a:blip>
+                    <a:stretch>
+                      <a:fillRect/>
+                    </a:stretch>
+                  </pic:blipFill>
+                  <pic:spPr>
+                    <a:xfrm>
+                      <a:off x="0" y="0"/>
+                      <a:ext cx="5202844" cy="2211694"/>
+                    </a:xfrm>
+                    <a:prstGeom prst="rect">
+                      <a:avLst/>
+                    </a:prstGeom>
+                  </pic:spPr>
+                </pic:pic>
+              </a:graphicData>
+            </a:graphic>
+          </wp:inline>
+        </w:drawing>
+      </w:r>
+    </w:p>
+    <w:p>
+      <w:pPr>
+        <w:tabs>
+          <w:tab w:val="left" w:pos="3240"/>
+        </w:tabs>
+        <w:spacing w:line="360" w:lineRule="auto"/>
+        <w:ind w:right="13" w:firstLine="567"/>
+        <w:jc w:val="center"/>
+        <w:rPr>
+          <w:sz w:val="28"/>
+          <w:szCs w:val="28"/>
+        </w:rPr>
+      </w:pPr>
+      <w:r>
+        <w:rPr>
+          <w:sz w:val="28"/>
+          <w:szCs w:val="28"/>
+        </w:rPr>
+        <w:t>Рисунок</w:t>
+      </w:r>
+      <w:r>
+        <w:rPr>
+          <w:spacing w:val="-4"/>
+          <w:sz w:val="28"/>
+          <w:szCs w:val="28"/>
+        </w:rPr>
+        <w:t xml:space="preserve"> </w:t>
+      </w:r>
+      <w:r>
+        <w:rPr>
+          <w:sz w:val="28"/>
+          <w:szCs w:val="28"/>
+        </w:rPr>
+        <w:t>1</w:t>
+      </w:r>
+      <w:r>
+        <w:rPr>
+          <w:sz w:val="28"/>
+          <w:szCs w:val="28"/>
+        </w:rPr>
+        <w:t>9</w:t>
+      </w:r>
+      <w:r>
+        <w:rPr>
+          <w:spacing w:val="-2"/>
+          <w:sz w:val="28"/>
+          <w:szCs w:val="28"/>
+        </w:rPr>
+        <w:t xml:space="preserve"> </w:t>
+      </w:r>
+      <w:r>
+        <w:rPr>
+          <w:sz w:val="28"/>
+          <w:szCs w:val="28"/>
+        </w:rPr>
+        <w:t xml:space="preserve">– </w:t>
+      </w:r>
+      <w:r>
+        <w:rPr>
+          <w:sz w:val="28"/>
+          <w:szCs w:val="28"/>
+        </w:rPr>
+        <w:t>Программный код нейронной сети</w:t>
+      </w:r>
+    </w:p>
+    <w:p>
+      <w:pPr>
+        <w:pStyle w:val="a3"/>
+        <w:tabs>
+          <w:tab w:val="left" w:pos="-851"/>
+        </w:tabs>
+        <w:spacing w:before="89"/>
+        <w:ind w:left="-426" w:right="13"/>
+        <w:jc w:val="center"/>
+      </w:pPr>
+    </w:p>
+    <w:p>
+      <w:pPr>
+        <w:pStyle w:val="a3"/>
+        <w:spacing w:before="89"/>
+        <w:ind w:left="0" w:right="13"/>
+        <w:jc w:val="both"/>
+      </w:pPr>
+      <w:r>
+        <w:rPr>
+          <w:noProof/>
+          <w:lang w:eastAsia="ru-RU"/>
+        </w:rPr>
+        <w:drawing>
+          <wp:inline distT="0" distB="0" distL="0" distR="0">
+            <wp:extent cx="3673503" cy="2068154"/>
+            <wp:effectExtent l="0" t="0" r="3175" b="8890"/>
+            <wp:docPr id="7" name="Рисунок 7"/>
+            <wp:cNvGraphicFramePr>
+              <a:graphicFrameLocks xmlns:a="http://schemas.openxmlformats.org/drawingml/2006/main" noChangeAspect="1"/>
+            </wp:cNvGraphicFramePr>
+            <a:graphic xmlns:a="http://schemas.openxmlformats.org/drawingml/2006/main">
+              <a:graphicData uri="http://schemas.openxmlformats.org/drawingml/2006/picture">
+                <pic:pic xmlns:pic="http://schemas.openxmlformats.org/drawingml/2006/picture">
+                  <pic:nvPicPr>
+                    <pic:cNvPr id="0" name="photo_2023-05-01_00-00-29.jpg"/>
+                    <pic:cNvPicPr/>
+                  </pic:nvPicPr>
+                  <pic:blipFill>
+                    <a:blip r:embed="rId29">
+                      <a:extLst>
+                        <a:ext uri="{28A0092B-C50C-407E-A947-70E740481C1C}">
+                          <a14:useLocalDpi xmlns:a14="http://schemas.microsoft.com/office/drawing/2010/main" val="0"/>
+                        </a:ext>
+                      </a:extLst>
+                    </a:blip>
+                    <a:stretch>
+                      <a:fillRect/>
+                    </a:stretch>
+                  </pic:blipFill>
+                  <pic:spPr>
+                    <a:xfrm>
+                      <a:off x="0" y="0"/>
+                      <a:ext cx="3678103" cy="2070744"/>
+                    </a:xfrm>
+                    <a:prstGeom prst="rect">
+                      <a:avLst/>
+                    </a:prstGeom>
+                  </pic:spPr>
+                </pic:pic>
+              </a:graphicData>
+            </a:graphic>
+          </wp:inline>
+        </w:drawing>
+      </w:r>
+    </w:p>
+    <w:p>
+      <w:pPr>
+        <w:tabs>
+          <w:tab w:val="left" w:pos="3240"/>
+        </w:tabs>
+        <w:spacing w:line="360" w:lineRule="auto"/>
+        <w:ind w:right="13" w:firstLine="567"/>
+        <w:jc w:val="center"/>
+        <w:rPr>
+          <w:sz w:val="28"/>
+          <w:szCs w:val="28"/>
+        </w:rPr>
+      </w:pPr>
+      <w:r>
+        <w:rPr>
+          <w:sz w:val="28"/>
+          <w:szCs w:val="28"/>
+        </w:rPr>
+        <w:t>Рисунок</w:t>
+      </w:r>
+      <w:r>
+        <w:rPr>
+          <w:sz w:val="28"/>
+          <w:szCs w:val="28"/>
+        </w:rPr>
+        <w:t xml:space="preserve"> </w:t>
+      </w:r>
+      <w:r>
+        <w:rPr>
+          <w:spacing w:val="-4"/>
+          <w:sz w:val="28"/>
+          <w:szCs w:val="28"/>
+        </w:rPr>
+        <w:t>20</w:t>
+      </w:r>
+      <w:r>
+        <w:rPr>
+          <w:spacing w:val="-2"/>
+          <w:sz w:val="28"/>
+          <w:szCs w:val="28"/>
+        </w:rPr>
+        <w:t xml:space="preserve"> </w:t>
+      </w:r>
+      <w:r>
+        <w:rPr>
+          <w:sz w:val="28"/>
+          <w:szCs w:val="28"/>
+        </w:rPr>
+        <w:t xml:space="preserve">– </w:t>
+      </w:r>
+      <w:r>
+        <w:rPr>
+          <w:sz w:val="28"/>
+          <w:szCs w:val="28"/>
+        </w:rPr>
+        <w:t xml:space="preserve">Метрики </w:t>
+      </w:r>
+      <w:r>
+        <w:rPr>
+          <w:sz w:val="28"/>
+          <w:szCs w:val="28"/>
+        </w:rPr>
+        <w:t xml:space="preserve">и архитектура </w:t>
+      </w:r>
+      <w:r>
+        <w:rPr>
+          <w:sz w:val="28"/>
+          <w:szCs w:val="28"/>
+        </w:rPr>
+        <w:t>нейронной сети.</w:t>
       </w:r>
     </w:p>
     <w:p>
@@ -15589,9 +15836,491 @@
       <w:pPr>
         <w:pStyle w:val="a3"/>
         <w:spacing w:before="89"/>
+        <w:ind w:left="-284" w:right="13"/>
+        <w:jc w:val="both"/>
+      </w:pPr>
+      <w:r>
+        <w:rPr>
+          <w:noProof/>
+          <w:lang w:eastAsia="ru-RU"/>
+        </w:rPr>
+        <w:drawing>
+          <wp:inline distT="0" distB="0" distL="0" distR="0">
+            <wp:extent cx="4548146" cy="2504645"/>
+            <wp:effectExtent l="0" t="0" r="5080" b="0"/>
+            <wp:docPr id="9" name="Рисунок 9"/>
+            <wp:cNvGraphicFramePr>
+              <a:graphicFrameLocks xmlns:a="http://schemas.openxmlformats.org/drawingml/2006/main" noChangeAspect="1"/>
+            </wp:cNvGraphicFramePr>
+            <a:graphic xmlns:a="http://schemas.openxmlformats.org/drawingml/2006/main">
+              <a:graphicData uri="http://schemas.openxmlformats.org/drawingml/2006/picture">
+                <pic:pic xmlns:pic="http://schemas.openxmlformats.org/drawingml/2006/picture">
+                  <pic:nvPicPr>
+                    <pic:cNvPr id="0" name="photo_2023-05-01_00-00-25.jpg"/>
+                    <pic:cNvPicPr/>
+                  </pic:nvPicPr>
+                  <pic:blipFill>
+                    <a:blip r:embed="rId30">
+                      <a:extLst>
+                        <a:ext uri="{28A0092B-C50C-407E-A947-70E740481C1C}">
+                          <a14:useLocalDpi xmlns:a14="http://schemas.microsoft.com/office/drawing/2010/main" val="0"/>
+                        </a:ext>
+                      </a:extLst>
+                    </a:blip>
+                    <a:stretch>
+                      <a:fillRect/>
+                    </a:stretch>
+                  </pic:blipFill>
+                  <pic:spPr>
+                    <a:xfrm>
+                      <a:off x="0" y="0"/>
+                      <a:ext cx="4552997" cy="2507317"/>
+                    </a:xfrm>
+                    <a:prstGeom prst="rect">
+                      <a:avLst/>
+                    </a:prstGeom>
+                  </pic:spPr>
+                </pic:pic>
+              </a:graphicData>
+            </a:graphic>
+          </wp:inline>
+        </w:drawing>
+      </w:r>
+    </w:p>
+    <w:p>
+      <w:pPr>
+        <w:tabs>
+          <w:tab w:val="left" w:pos="3240"/>
+        </w:tabs>
+        <w:spacing w:line="360" w:lineRule="auto"/>
+        <w:ind w:right="13" w:firstLine="567"/>
+        <w:jc w:val="center"/>
+        <w:rPr>
+          <w:sz w:val="28"/>
+          <w:szCs w:val="28"/>
+        </w:rPr>
+      </w:pPr>
+      <w:r>
+        <w:rPr>
+          <w:sz w:val="28"/>
+          <w:szCs w:val="28"/>
+        </w:rPr>
+        <w:t>Рисунок</w:t>
+      </w:r>
+      <w:r>
+        <w:rPr>
+          <w:sz w:val="28"/>
+          <w:szCs w:val="28"/>
+        </w:rPr>
+        <w:t xml:space="preserve"> </w:t>
+      </w:r>
+      <w:r>
+        <w:rPr>
+          <w:spacing w:val="-4"/>
+          <w:sz w:val="28"/>
+          <w:szCs w:val="28"/>
+        </w:rPr>
+        <w:t>2</w:t>
+      </w:r>
+      <w:r>
+        <w:rPr>
+          <w:spacing w:val="-4"/>
+          <w:sz w:val="28"/>
+          <w:szCs w:val="28"/>
+        </w:rPr>
+        <w:t>1</w:t>
+      </w:r>
+      <w:r>
+        <w:rPr>
+          <w:spacing w:val="-2"/>
+          <w:sz w:val="28"/>
+          <w:szCs w:val="28"/>
+        </w:rPr>
+        <w:t xml:space="preserve"> </w:t>
+      </w:r>
+      <w:r>
+        <w:rPr>
+          <w:sz w:val="28"/>
+          <w:szCs w:val="28"/>
+        </w:rPr>
+        <w:t xml:space="preserve">– </w:t>
+      </w:r>
+      <w:r>
+        <w:rPr>
+          <w:sz w:val="28"/>
+          <w:szCs w:val="28"/>
+        </w:rPr>
+        <w:t>График изменения средней абсолютной ошибки</w:t>
+      </w:r>
+    </w:p>
+    <w:p>
+      <w:pPr>
+        <w:pStyle w:val="a3"/>
+        <w:spacing w:before="89"/>
         <w:ind w:left="0" w:right="13" w:firstLine="567"/>
+        <w:jc w:val="center"/>
+      </w:pPr>
+      <w:r>
+        <w:t>при обучении модели.</w:t>
+      </w:r>
+    </w:p>
+    <w:p>
+      <w:pPr>
+        <w:pStyle w:val="a3"/>
+        <w:spacing w:before="89"/>
+        <w:ind w:left="0" w:right="13"/>
         <w:jc w:val="both"/>
       </w:pPr>
+      <w:r>
+        <w:rPr>
+          <w:noProof/>
+          <w:lang w:eastAsia="ru-RU"/>
+        </w:rPr>
+        <w:lastRenderedPageBreak/>
+        <w:drawing>
+          <wp:inline distT="0" distB="0" distL="0" distR="0">
+            <wp:extent cx="6129020" cy="2614295"/>
+            <wp:effectExtent l="0" t="0" r="5080" b="0"/>
+            <wp:docPr id="11" name="Рисунок 11"/>
+            <wp:cNvGraphicFramePr>
+              <a:graphicFrameLocks xmlns:a="http://schemas.openxmlformats.org/drawingml/2006/main" noChangeAspect="1"/>
+            </wp:cNvGraphicFramePr>
+            <a:graphic xmlns:a="http://schemas.openxmlformats.org/drawingml/2006/main">
+              <a:graphicData uri="http://schemas.openxmlformats.org/drawingml/2006/picture">
+                <pic:pic xmlns:pic="http://schemas.openxmlformats.org/drawingml/2006/picture">
+                  <pic:nvPicPr>
+                    <pic:cNvPr id="0" name="photo_2023-05-01_00-00-15.jpg"/>
+                    <pic:cNvPicPr/>
+                  </pic:nvPicPr>
+                  <pic:blipFill>
+                    <a:blip r:embed="rId31">
+                      <a:extLst>
+                        <a:ext uri="{28A0092B-C50C-407E-A947-70E740481C1C}">
+                          <a14:useLocalDpi xmlns:a14="http://schemas.microsoft.com/office/drawing/2010/main" val="0"/>
+                        </a:ext>
+                      </a:extLst>
+                    </a:blip>
+                    <a:stretch>
+                      <a:fillRect/>
+                    </a:stretch>
+                  </pic:blipFill>
+                  <pic:spPr>
+                    <a:xfrm>
+                      <a:off x="0" y="0"/>
+                      <a:ext cx="6129020" cy="2614295"/>
+                    </a:xfrm>
+                    <a:prstGeom prst="rect">
+                      <a:avLst/>
+                    </a:prstGeom>
+                  </pic:spPr>
+                </pic:pic>
+              </a:graphicData>
+            </a:graphic>
+          </wp:inline>
+        </w:drawing>
+      </w:r>
+    </w:p>
+    <w:p>
+      <w:pPr>
+        <w:tabs>
+          <w:tab w:val="left" w:pos="3240"/>
+        </w:tabs>
+        <w:spacing w:line="360" w:lineRule="auto"/>
+        <w:ind w:right="13" w:firstLine="567"/>
+        <w:jc w:val="center"/>
+      </w:pPr>
+      <w:r>
+        <w:rPr>
+          <w:sz w:val="28"/>
+          <w:szCs w:val="28"/>
+        </w:rPr>
+        <w:t>Рисунок</w:t>
+      </w:r>
+      <w:r>
+        <w:rPr>
+          <w:sz w:val="28"/>
+          <w:szCs w:val="28"/>
+        </w:rPr>
+        <w:t xml:space="preserve"> </w:t>
+      </w:r>
+      <w:r>
+        <w:rPr>
+          <w:spacing w:val="-4"/>
+          <w:sz w:val="28"/>
+          <w:szCs w:val="28"/>
+        </w:rPr>
+        <w:t xml:space="preserve">22 </w:t>
+      </w:r>
+      <w:r>
+        <w:rPr>
+          <w:spacing w:val="-2"/>
+          <w:sz w:val="28"/>
+          <w:szCs w:val="28"/>
+        </w:rPr>
+        <w:t xml:space="preserve"> </w:t>
+      </w:r>
+      <w:r>
+        <w:rPr>
+          <w:sz w:val="28"/>
+          <w:szCs w:val="28"/>
+        </w:rPr>
+        <w:t xml:space="preserve">– </w:t>
+      </w:r>
+      <w:r>
+        <w:rPr>
+          <w:sz w:val="28"/>
+          <w:szCs w:val="28"/>
+        </w:rPr>
+        <w:t>Тестовые и прогнозные значения.</w:t>
+      </w:r>
+    </w:p>
+    <w:p>
+      <w:pPr>
+        <w:pStyle w:val="a3"/>
+        <w:spacing w:before="89"/>
+        <w:ind w:left="0" w:right="13"/>
+        <w:jc w:val="both"/>
+      </w:pPr>
+      <w:r>
+        <w:rPr>
+          <w:noProof/>
+          <w:lang w:eastAsia="ru-RU"/>
+        </w:rPr>
+        <w:drawing>
+          <wp:inline distT="0" distB="0" distL="0" distR="0" wp14:anchorId="53C9BB42" wp14:editId="7D21A7F1">
+            <wp:extent cx="6129020" cy="2491105"/>
+            <wp:effectExtent l="0" t="0" r="5080" b="4445"/>
+            <wp:docPr id="13" name="Рисунок 13"/>
+            <wp:cNvGraphicFramePr>
+              <a:graphicFrameLocks xmlns:a="http://schemas.openxmlformats.org/drawingml/2006/main" noChangeAspect="1"/>
+            </wp:cNvGraphicFramePr>
+            <a:graphic xmlns:a="http://schemas.openxmlformats.org/drawingml/2006/main">
+              <a:graphicData uri="http://schemas.openxmlformats.org/drawingml/2006/picture">
+                <pic:pic xmlns:pic="http://schemas.openxmlformats.org/drawingml/2006/picture">
+                  <pic:nvPicPr>
+                    <pic:cNvPr id="0" name="photo_2023-05-01_00-00-48.jpg"/>
+                    <pic:cNvPicPr/>
+                  </pic:nvPicPr>
+                  <pic:blipFill>
+                    <a:blip r:embed="rId32">
+                      <a:extLst>
+                        <a:ext uri="{28A0092B-C50C-407E-A947-70E740481C1C}">
+                          <a14:useLocalDpi xmlns:a14="http://schemas.microsoft.com/office/drawing/2010/main" val="0"/>
+                        </a:ext>
+                      </a:extLst>
+                    </a:blip>
+                    <a:stretch>
+                      <a:fillRect/>
+                    </a:stretch>
+                  </pic:blipFill>
+                  <pic:spPr>
+                    <a:xfrm>
+                      <a:off x="0" y="0"/>
+                      <a:ext cx="6129020" cy="2491105"/>
+                    </a:xfrm>
+                    <a:prstGeom prst="rect">
+                      <a:avLst/>
+                    </a:prstGeom>
+                  </pic:spPr>
+                </pic:pic>
+              </a:graphicData>
+            </a:graphic>
+          </wp:inline>
+        </w:drawing>
+      </w:r>
+    </w:p>
+    <w:p>
+      <w:pPr>
+        <w:tabs>
+          <w:tab w:val="left" w:pos="3240"/>
+        </w:tabs>
+        <w:spacing w:line="360" w:lineRule="auto"/>
+        <w:ind w:right="13" w:firstLine="567"/>
+        <w:jc w:val="center"/>
+        <w:rPr>
+          <w:sz w:val="28"/>
+          <w:szCs w:val="28"/>
+        </w:rPr>
+      </w:pPr>
+      <w:r>
+        <w:rPr>
+          <w:sz w:val="28"/>
+          <w:szCs w:val="28"/>
+        </w:rPr>
+        <w:t>Рисунок</w:t>
+      </w:r>
+      <w:r>
+        <w:rPr>
+          <w:spacing w:val="-4"/>
+          <w:sz w:val="28"/>
+          <w:szCs w:val="28"/>
+        </w:rPr>
+        <w:t xml:space="preserve"> </w:t>
+      </w:r>
+      <w:r>
+        <w:rPr>
+          <w:sz w:val="28"/>
+          <w:szCs w:val="28"/>
+        </w:rPr>
+        <w:t>23</w:t>
+      </w:r>
+      <w:r>
+        <w:rPr>
+          <w:spacing w:val="-2"/>
+          <w:sz w:val="28"/>
+          <w:szCs w:val="28"/>
+        </w:rPr>
+        <w:t xml:space="preserve"> </w:t>
+      </w:r>
+      <w:r>
+        <w:rPr>
+          <w:sz w:val="28"/>
+          <w:szCs w:val="28"/>
+        </w:rPr>
+        <w:t xml:space="preserve">– </w:t>
+      </w:r>
+      <w:r>
+        <w:rPr>
+          <w:sz w:val="28"/>
+          <w:szCs w:val="28"/>
+        </w:rPr>
+        <w:t>Программный код нейронной сети</w:t>
+      </w:r>
+    </w:p>
+    <w:p>
+      <w:pPr>
+        <w:pStyle w:val="a3"/>
+        <w:spacing w:before="89"/>
+        <w:ind w:left="0" w:right="13"/>
+        <w:jc w:val="both"/>
+        <w:rPr>
+          <w:noProof/>
+          <w:lang w:eastAsia="ru-RU"/>
+        </w:rPr>
+      </w:pPr>
+    </w:p>
+    <w:p>
+      <w:pPr>
+        <w:pStyle w:val="a3"/>
+        <w:spacing w:before="89"/>
+        <w:ind w:left="0" w:right="13"/>
+        <w:jc w:val="both"/>
+      </w:pPr>
+      <w:r>
+        <w:rPr>
+          <w:noProof/>
+          <w:lang w:eastAsia="ru-RU"/>
+        </w:rPr>
+        <w:drawing>
+          <wp:inline distT="0" distB="0" distL="0" distR="0">
+            <wp:extent cx="4676888" cy="2361537"/>
+            <wp:effectExtent l="0" t="0" r="0" b="1270"/>
+            <wp:docPr id="15" name="Рисунок 15"/>
+            <wp:cNvGraphicFramePr>
+              <a:graphicFrameLocks xmlns:a="http://schemas.openxmlformats.org/drawingml/2006/main" noChangeAspect="1"/>
+            </wp:cNvGraphicFramePr>
+            <a:graphic xmlns:a="http://schemas.openxmlformats.org/drawingml/2006/main">
+              <a:graphicData uri="http://schemas.openxmlformats.org/drawingml/2006/picture">
+                <pic:pic xmlns:pic="http://schemas.openxmlformats.org/drawingml/2006/picture">
+                  <pic:nvPicPr>
+                    <pic:cNvPr id="0" name="photo_2023-05-01_00-00-39.jpg"/>
+                    <pic:cNvPicPr/>
+                  </pic:nvPicPr>
+                  <pic:blipFill rotWithShape="1">
+                    <a:blip r:embed="rId33">
+                      <a:extLst>
+                        <a:ext uri="{28A0092B-C50C-407E-A947-70E740481C1C}">
+                          <a14:useLocalDpi xmlns:a14="http://schemas.microsoft.com/office/drawing/2010/main" val="0"/>
+                        </a:ext>
+                      </a:extLst>
+                    </a:blip>
+                    <a:srcRect t="2544"/>
+                    <a:stretch/>
+                  </pic:blipFill>
+                  <pic:spPr bwMode="auto">
+                    <a:xfrm>
+                      <a:off x="0" y="0"/>
+                      <a:ext cx="4690746" cy="2368535"/>
+                    </a:xfrm>
+                    <a:prstGeom prst="rect">
+                      <a:avLst/>
+                    </a:prstGeom>
+                    <a:ln>
+                      <a:noFill/>
+                    </a:ln>
+                    <a:extLst>
+                      <a:ext uri="{53640926-AAD7-44D8-BBD7-CCE9431645EC}">
+                        <a14:shadowObscured xmlns:a14="http://schemas.microsoft.com/office/drawing/2010/main"/>
+                      </a:ext>
+                    </a:extLst>
+                  </pic:spPr>
+                </pic:pic>
+              </a:graphicData>
+            </a:graphic>
+          </wp:inline>
+        </w:drawing>
+      </w:r>
+    </w:p>
+    <w:p>
+      <w:pPr>
+        <w:tabs>
+          <w:tab w:val="left" w:pos="3240"/>
+        </w:tabs>
+        <w:spacing w:line="360" w:lineRule="auto"/>
+        <w:ind w:right="13" w:firstLine="567"/>
+        <w:jc w:val="center"/>
+      </w:pPr>
+      <w:r>
+        <w:rPr>
+          <w:sz w:val="28"/>
+          <w:szCs w:val="28"/>
+        </w:rPr>
+        <w:t>Рисунок</w:t>
+      </w:r>
+      <w:r>
+        <w:rPr>
+          <w:spacing w:val="-4"/>
+          <w:sz w:val="28"/>
+          <w:szCs w:val="28"/>
+        </w:rPr>
+        <w:t xml:space="preserve"> </w:t>
+      </w:r>
+      <w:r>
+        <w:rPr>
+          <w:sz w:val="28"/>
+          <w:szCs w:val="28"/>
+        </w:rPr>
+        <w:t>2</w:t>
+      </w:r>
+      <w:r>
+        <w:rPr>
+          <w:sz w:val="28"/>
+          <w:szCs w:val="28"/>
+        </w:rPr>
+        <w:t>4</w:t>
+      </w:r>
+      <w:r>
+        <w:rPr>
+          <w:spacing w:val="-2"/>
+          <w:sz w:val="28"/>
+          <w:szCs w:val="28"/>
+        </w:rPr>
+        <w:t xml:space="preserve"> </w:t>
+      </w:r>
+      <w:r>
+        <w:rPr>
+          <w:sz w:val="28"/>
+          <w:szCs w:val="28"/>
+        </w:rPr>
+        <w:t xml:space="preserve">– </w:t>
+      </w:r>
+      <w:r>
+        <w:rPr>
+          <w:sz w:val="28"/>
+          <w:szCs w:val="28"/>
+        </w:rPr>
+        <w:t>Метрики и архитектура нейронной сети.</w:t>
+      </w:r>
     </w:p>
     <w:p>
       <w:pPr>
@@ -15603,128 +16332,2238 @@
     </w:p>
     <w:p>
       <w:pPr>
+        <w:ind w:right="13"/>
+        <w:jc w:val="both"/>
+        <w:rPr>
+          <w:sz w:val="28"/>
+          <w:szCs w:val="28"/>
+        </w:rPr>
+      </w:pPr>
+      <w:r>
+        <w:rPr>
+          <w:noProof/>
+          <w:sz w:val="28"/>
+          <w:szCs w:val="28"/>
+          <w:lang w:eastAsia="ru-RU"/>
+        </w:rPr>
+        <w:lastRenderedPageBreak/>
+        <w:drawing>
+          <wp:inline distT="0" distB="0" distL="0" distR="0">
+            <wp:extent cx="6129020" cy="2662555"/>
+            <wp:effectExtent l="0" t="0" r="5080" b="4445"/>
+            <wp:docPr id="19" name="Рисунок 19"/>
+            <wp:cNvGraphicFramePr>
+              <a:graphicFrameLocks xmlns:a="http://schemas.openxmlformats.org/drawingml/2006/main" noChangeAspect="1"/>
+            </wp:cNvGraphicFramePr>
+            <a:graphic xmlns:a="http://schemas.openxmlformats.org/drawingml/2006/main">
+              <a:graphicData uri="http://schemas.openxmlformats.org/drawingml/2006/picture">
+                <pic:pic xmlns:pic="http://schemas.openxmlformats.org/drawingml/2006/picture">
+                  <pic:nvPicPr>
+                    <pic:cNvPr id="0" name="photo_2023-05-01_00-06-11.jpg"/>
+                    <pic:cNvPicPr/>
+                  </pic:nvPicPr>
+                  <pic:blipFill>
+                    <a:blip r:embed="rId34">
+                      <a:extLst>
+                        <a:ext uri="{28A0092B-C50C-407E-A947-70E740481C1C}">
+                          <a14:useLocalDpi xmlns:a14="http://schemas.microsoft.com/office/drawing/2010/main" val="0"/>
+                        </a:ext>
+                      </a:extLst>
+                    </a:blip>
+                    <a:stretch>
+                      <a:fillRect/>
+                    </a:stretch>
+                  </pic:blipFill>
+                  <pic:spPr>
+                    <a:xfrm>
+                      <a:off x="0" y="0"/>
+                      <a:ext cx="6129020" cy="2662555"/>
+                    </a:xfrm>
+                    <a:prstGeom prst="rect">
+                      <a:avLst/>
+                    </a:prstGeom>
+                  </pic:spPr>
+                </pic:pic>
+              </a:graphicData>
+            </a:graphic>
+          </wp:inline>
+        </w:drawing>
+      </w:r>
+    </w:p>
+    <w:p>
+      <w:pPr>
+        <w:tabs>
+          <w:tab w:val="left" w:pos="3240"/>
+        </w:tabs>
+        <w:spacing w:line="360" w:lineRule="auto"/>
+        <w:ind w:right="13"/>
+        <w:jc w:val="center"/>
+      </w:pPr>
+      <w:r>
+        <w:rPr>
+          <w:sz w:val="28"/>
+          <w:szCs w:val="28"/>
+        </w:rPr>
+        <w:t>Рисунок</w:t>
+      </w:r>
+      <w:r>
+        <w:rPr>
+          <w:sz w:val="28"/>
+          <w:szCs w:val="28"/>
+        </w:rPr>
+        <w:t xml:space="preserve"> </w:t>
+      </w:r>
+      <w:r>
+        <w:rPr>
+          <w:spacing w:val="-4"/>
+          <w:sz w:val="28"/>
+          <w:szCs w:val="28"/>
+        </w:rPr>
+        <w:t>2</w:t>
+      </w:r>
+      <w:r>
+        <w:rPr>
+          <w:spacing w:val="-4"/>
+          <w:sz w:val="28"/>
+          <w:szCs w:val="28"/>
+        </w:rPr>
+        <w:t>5</w:t>
+      </w:r>
+      <w:r>
+        <w:rPr>
+          <w:spacing w:val="-4"/>
+          <w:sz w:val="28"/>
+          <w:szCs w:val="28"/>
+        </w:rPr>
+        <w:t xml:space="preserve"> </w:t>
+      </w:r>
+      <w:r>
+        <w:rPr>
+          <w:spacing w:val="-2"/>
+          <w:sz w:val="28"/>
+          <w:szCs w:val="28"/>
+        </w:rPr>
+        <w:t xml:space="preserve"> </w:t>
+      </w:r>
+      <w:r>
+        <w:rPr>
+          <w:sz w:val="28"/>
+          <w:szCs w:val="28"/>
+        </w:rPr>
+        <w:t xml:space="preserve">– </w:t>
+      </w:r>
+      <w:r>
+        <w:rPr>
+          <w:sz w:val="28"/>
+          <w:szCs w:val="28"/>
+        </w:rPr>
+        <w:t>Тестовые и прогнозные значения.</w:t>
+      </w:r>
+    </w:p>
+    <w:p>
+      <w:pPr>
+        <w:tabs>
+          <w:tab w:val="left" w:pos="939"/>
+        </w:tabs>
+        <w:rPr>
+          <w:sz w:val="28"/>
+          <w:szCs w:val="28"/>
+        </w:rPr>
+      </w:pPr>
+    </w:p>
+    <w:p>
+      <w:pPr>
+        <w:rPr>
+          <w:sz w:val="28"/>
+          <w:szCs w:val="28"/>
+        </w:rPr>
+      </w:pPr>
+    </w:p>
+    <w:p>
+      <w:pPr>
+        <w:pStyle w:val="a5"/>
+        <w:numPr>
+          <w:ilvl w:val="1"/>
+          <w:numId w:val="8"/>
+        </w:numPr>
+        <w:ind w:left="0" w:firstLine="0"/>
+        <w:jc w:val="center"/>
+        <w:rPr>
+          <w:sz w:val="28"/>
+          <w:szCs w:val="28"/>
+        </w:rPr>
+      </w:pPr>
+      <w:r>
+        <w:rPr>
+          <w:sz w:val="28"/>
+          <w:szCs w:val="28"/>
+        </w:rPr>
+        <w:t>Разработка приложения</w:t>
+      </w:r>
+      <w:r>
+        <w:rPr>
+          <w:sz w:val="28"/>
+          <w:szCs w:val="28"/>
+        </w:rPr>
+        <w:t>.</w:t>
+      </w:r>
+    </w:p>
+    <w:p>
+      <w:pPr>
+        <w:jc w:val="center"/>
+        <w:rPr>
+          <w:sz w:val="28"/>
+          <w:szCs w:val="28"/>
+        </w:rPr>
+      </w:pPr>
+    </w:p>
+    <w:p>
+      <w:pPr>
+        <w:spacing w:line="360" w:lineRule="auto"/>
+        <w:ind w:firstLine="720"/>
+        <w:rPr>
+          <w:sz w:val="28"/>
+          <w:szCs w:val="28"/>
+        </w:rPr>
+      </w:pPr>
+      <w:r>
+        <w:rPr>
+          <w:sz w:val="28"/>
+          <w:szCs w:val="28"/>
+        </w:rPr>
+        <w:t>Создание приложения для расчета параметра «Соотношение матриц</w:t>
+      </w:r>
+      <w:proofErr w:type="gramStart"/>
+      <w:r>
+        <w:rPr>
+          <w:sz w:val="28"/>
+          <w:szCs w:val="28"/>
+        </w:rPr>
+        <w:t>а-</w:t>
+      </w:r>
+      <w:proofErr w:type="gramEnd"/>
+      <w:r>
+        <w:rPr>
+          <w:spacing w:val="1"/>
+          <w:sz w:val="28"/>
+          <w:szCs w:val="28"/>
+        </w:rPr>
+        <w:t xml:space="preserve"> </w:t>
+      </w:r>
+      <w:r>
+        <w:rPr>
+          <w:sz w:val="28"/>
+          <w:szCs w:val="28"/>
+        </w:rPr>
+        <w:t>н</w:t>
+      </w:r>
+      <w:r>
+        <w:rPr>
+          <w:sz w:val="28"/>
+          <w:szCs w:val="28"/>
+        </w:rPr>
+        <w:t>аполнитель». Данное приложение  разработано с помощью микро-</w:t>
+      </w:r>
+      <w:proofErr w:type="spellStart"/>
+      <w:r>
+        <w:rPr>
+          <w:sz w:val="28"/>
+          <w:szCs w:val="28"/>
+        </w:rPr>
+        <w:t>фреймворка</w:t>
+      </w:r>
+      <w:proofErr w:type="spellEnd"/>
+      <w:r>
+        <w:rPr>
+          <w:sz w:val="28"/>
+          <w:szCs w:val="28"/>
+        </w:rPr>
+        <w:t xml:space="preserve"> </w:t>
+      </w:r>
+      <w:proofErr w:type="spellStart"/>
+      <w:r>
+        <w:rPr>
+          <w:sz w:val="28"/>
+          <w:szCs w:val="28"/>
+        </w:rPr>
+        <w:t>Flask</w:t>
+      </w:r>
+      <w:proofErr w:type="spellEnd"/>
+      <w:r>
+        <w:rPr>
+          <w:sz w:val="28"/>
+          <w:szCs w:val="28"/>
+        </w:rPr>
+        <w:t>.</w:t>
+      </w:r>
+    </w:p>
+    <w:p>
+      <w:pPr>
+        <w:spacing w:line="360" w:lineRule="auto"/>
+        <w:ind w:firstLine="720"/>
+        <w:rPr>
+          <w:sz w:val="28"/>
+          <w:szCs w:val="28"/>
+        </w:rPr>
+      </w:pPr>
+      <w:proofErr w:type="spellStart"/>
+      <w:r>
+        <w:rPr>
+          <w:color w:val="000000"/>
+          <w:sz w:val="28"/>
+          <w:szCs w:val="28"/>
+          <w:shd w:val="clear" w:color="auto" w:fill="FFFFFF"/>
+        </w:rPr>
+        <w:t>Flask</w:t>
+      </w:r>
+      <w:proofErr w:type="spellEnd"/>
+      <w:r>
+        <w:rPr>
+          <w:color w:val="000000"/>
+          <w:sz w:val="28"/>
+          <w:szCs w:val="28"/>
+          <w:shd w:val="clear" w:color="auto" w:fill="FFFFFF"/>
+        </w:rPr>
+        <w:t> — это легковесный веб-</w:t>
+      </w:r>
+      <w:proofErr w:type="spellStart"/>
+      <w:r>
+        <w:rPr>
+          <w:color w:val="000000"/>
+          <w:sz w:val="28"/>
+          <w:szCs w:val="28"/>
+          <w:shd w:val="clear" w:color="auto" w:fill="FFFFFF"/>
+        </w:rPr>
+        <w:t>фреймворк</w:t>
+      </w:r>
+      <w:proofErr w:type="spellEnd"/>
+      <w:r>
+        <w:rPr>
+          <w:color w:val="000000"/>
+          <w:sz w:val="28"/>
+          <w:szCs w:val="28"/>
+          <w:shd w:val="clear" w:color="auto" w:fill="FFFFFF"/>
+        </w:rPr>
+        <w:t xml:space="preserve"> для языка </w:t>
+      </w:r>
+      <w:proofErr w:type="spellStart"/>
+      <w:r>
+        <w:rPr>
+          <w:color w:val="000000"/>
+          <w:sz w:val="28"/>
+          <w:szCs w:val="28"/>
+          <w:shd w:val="clear" w:color="auto" w:fill="FFFFFF"/>
+        </w:rPr>
+        <w:t>Python</w:t>
+      </w:r>
+      <w:proofErr w:type="spellEnd"/>
+      <w:r>
+        <w:rPr>
+          <w:color w:val="000000"/>
+          <w:sz w:val="28"/>
+          <w:szCs w:val="28"/>
+          <w:shd w:val="clear" w:color="auto" w:fill="FFFFFF"/>
+        </w:rPr>
+        <w:t>, который предоставляет минимальный набор инструментов для создания веб-приложений.</w:t>
+      </w:r>
+    </w:p>
+    <w:p>
+      <w:pPr>
+        <w:widowControl/>
+        <w:shd w:val="clear" w:color="auto" w:fill="FFFFFF"/>
+        <w:autoSpaceDE/>
+        <w:autoSpaceDN/>
+        <w:spacing w:after="195" w:line="360" w:lineRule="auto"/>
+        <w:textAlignment w:val="baseline"/>
+        <w:rPr>
+          <w:color w:val="000000"/>
+          <w:sz w:val="28"/>
+          <w:szCs w:val="28"/>
+          <w:lang w:eastAsia="ru-RU"/>
+        </w:rPr>
+      </w:pPr>
+      <w:r>
+        <w:rPr>
+          <w:color w:val="000000"/>
+          <w:sz w:val="28"/>
+          <w:szCs w:val="28"/>
+          <w:lang w:eastAsia="ru-RU"/>
+        </w:rPr>
+        <w:t>У </w:t>
+      </w:r>
+      <w:proofErr w:type="spellStart"/>
+      <w:r>
+        <w:rPr>
+          <w:color w:val="000000"/>
+          <w:sz w:val="28"/>
+          <w:szCs w:val="28"/>
+          <w:lang w:eastAsia="ru-RU"/>
+        </w:rPr>
+        <w:t>Flask</w:t>
+      </w:r>
+      <w:proofErr w:type="spellEnd"/>
+      <w:r>
+        <w:rPr>
+          <w:color w:val="000000"/>
+          <w:sz w:val="28"/>
+          <w:szCs w:val="28"/>
+          <w:lang w:eastAsia="ru-RU"/>
+        </w:rPr>
+        <w:t xml:space="preserve"> есть ряд особенностей, за которые его любят веб-разработчики. </w:t>
+      </w:r>
+      <w:r>
+        <w:rPr>
+          <w:color w:val="000000"/>
+          <w:sz w:val="28"/>
+          <w:szCs w:val="28"/>
+          <w:lang w:eastAsia="ru-RU"/>
+        </w:rPr>
+        <w:t>П</w:t>
+      </w:r>
+      <w:r>
+        <w:rPr>
+          <w:color w:val="000000"/>
+          <w:sz w:val="28"/>
+          <w:szCs w:val="28"/>
+          <w:lang w:eastAsia="ru-RU"/>
+        </w:rPr>
+        <w:t>еречислим</w:t>
+      </w:r>
+      <w:r>
+        <w:rPr>
+          <w:color w:val="000000"/>
+          <w:sz w:val="28"/>
+          <w:szCs w:val="28"/>
+          <w:lang w:eastAsia="ru-RU"/>
+        </w:rPr>
+        <w:t xml:space="preserve"> их</w:t>
+      </w:r>
+      <w:proofErr w:type="gramStart"/>
+      <w:r>
+        <w:rPr>
+          <w:color w:val="000000"/>
+          <w:sz w:val="28"/>
+          <w:szCs w:val="28"/>
+          <w:lang w:eastAsia="ru-RU"/>
+        </w:rPr>
+        <w:t xml:space="preserve"> </w:t>
+      </w:r>
+      <w:r>
+        <w:rPr>
+          <w:color w:val="000000"/>
+          <w:sz w:val="28"/>
+          <w:szCs w:val="28"/>
+          <w:lang w:eastAsia="ru-RU"/>
+        </w:rPr>
+        <w:t>:</w:t>
+      </w:r>
+      <w:proofErr w:type="gramEnd"/>
+    </w:p>
+    <w:p>
+      <w:pPr>
+        <w:widowControl/>
+        <w:numPr>
+          <w:ilvl w:val="0"/>
+          <w:numId w:val="9"/>
+        </w:numPr>
+        <w:shd w:val="clear" w:color="auto" w:fill="FFFFFF"/>
+        <w:autoSpaceDE/>
+        <w:autoSpaceDN/>
+        <w:spacing w:afterAutospacing="1" w:line="360" w:lineRule="auto"/>
+        <w:ind w:left="312" w:firstLine="0"/>
+        <w:textAlignment w:val="baseline"/>
+        <w:rPr>
+          <w:color w:val="000000"/>
+          <w:sz w:val="28"/>
+          <w:szCs w:val="28"/>
+          <w:lang w:eastAsia="ru-RU"/>
+        </w:rPr>
+      </w:pPr>
+      <w:r>
+        <w:rPr>
+          <w:bCs/>
+          <w:color w:val="000000"/>
+          <w:sz w:val="28"/>
+          <w:szCs w:val="28"/>
+          <w:bdr w:val="none" w:sz="0" w:space="0" w:color="auto" w:frame="1"/>
+          <w:lang w:eastAsia="ru-RU"/>
+        </w:rPr>
+        <w:t>Минимальный набор инструментов из коробки.</w:t>
+      </w:r>
+      <w:r>
+        <w:rPr>
+          <w:color w:val="000000"/>
+          <w:sz w:val="28"/>
+          <w:szCs w:val="28"/>
+          <w:lang w:eastAsia="ru-RU"/>
+        </w:rPr>
+        <w:t> Причём они не навязывают какую-то архитектуру или жёсткую структуру проектов. Разработчики сами решают, как и что они будут создавать.</w:t>
+      </w:r>
+    </w:p>
+    <w:p>
+      <w:pPr>
+        <w:widowControl/>
+        <w:numPr>
+          <w:ilvl w:val="0"/>
+          <w:numId w:val="9"/>
+        </w:numPr>
+        <w:shd w:val="clear" w:color="auto" w:fill="FFFFFF"/>
+        <w:autoSpaceDE/>
+        <w:autoSpaceDN/>
+        <w:spacing w:afterAutospacing="1" w:line="360" w:lineRule="auto"/>
+        <w:ind w:left="312" w:firstLine="0"/>
+        <w:textAlignment w:val="baseline"/>
+        <w:rPr>
+          <w:color w:val="000000"/>
+          <w:sz w:val="28"/>
+          <w:szCs w:val="28"/>
+          <w:lang w:eastAsia="ru-RU"/>
+        </w:rPr>
+      </w:pPr>
+      <w:r>
+        <w:rPr>
+          <w:bCs/>
+          <w:color w:val="000000"/>
+          <w:sz w:val="28"/>
+          <w:szCs w:val="28"/>
+          <w:bdr w:val="none" w:sz="0" w:space="0" w:color="auto" w:frame="1"/>
+          <w:lang w:eastAsia="ru-RU"/>
+        </w:rPr>
+        <w:t>Гибкость.</w:t>
+      </w:r>
+      <w:r>
+        <w:rPr>
+          <w:color w:val="000000"/>
+          <w:sz w:val="28"/>
+          <w:szCs w:val="28"/>
+          <w:lang w:eastAsia="ru-RU"/>
+        </w:rPr>
+        <w:t> Работая с </w:t>
+      </w:r>
+      <w:proofErr w:type="spellStart"/>
+      <w:r>
+        <w:rPr>
+          <w:color w:val="000000"/>
+          <w:sz w:val="28"/>
+          <w:szCs w:val="28"/>
+          <w:lang w:eastAsia="ru-RU"/>
+        </w:rPr>
+        <w:t>Flask</w:t>
+      </w:r>
+      <w:proofErr w:type="spellEnd"/>
+      <w:r>
+        <w:rPr>
+          <w:color w:val="000000"/>
+          <w:sz w:val="28"/>
+          <w:szCs w:val="28"/>
+          <w:lang w:eastAsia="ru-RU"/>
+        </w:rPr>
+        <w:t>, программист может выбирать только необходимые встроенные инструменты и подключать дополнительные внешние, не перегружая проект лишними модулями.</w:t>
+      </w:r>
+    </w:p>
+    <w:p>
+      <w:pPr>
+        <w:widowControl/>
+        <w:numPr>
+          <w:ilvl w:val="0"/>
+          <w:numId w:val="9"/>
+        </w:numPr>
+        <w:shd w:val="clear" w:color="auto" w:fill="FFFFFF"/>
+        <w:autoSpaceDE/>
+        <w:autoSpaceDN/>
+        <w:spacing w:afterAutospacing="1" w:line="360" w:lineRule="auto"/>
+        <w:ind w:left="312" w:firstLine="0"/>
+        <w:textAlignment w:val="baseline"/>
+        <w:rPr>
+          <w:color w:val="000000"/>
+          <w:sz w:val="28"/>
+          <w:szCs w:val="28"/>
+          <w:lang w:eastAsia="ru-RU"/>
+        </w:rPr>
+      </w:pPr>
+      <w:r>
+        <w:rPr>
+          <w:bCs/>
+          <w:color w:val="000000"/>
+          <w:sz w:val="28"/>
+          <w:szCs w:val="28"/>
+          <w:bdr w:val="none" w:sz="0" w:space="0" w:color="auto" w:frame="1"/>
+          <w:lang w:eastAsia="ru-RU"/>
+        </w:rPr>
+        <w:t>Расширяемость.</w:t>
+      </w:r>
+      <w:r>
+        <w:rPr>
+          <w:color w:val="000000"/>
+          <w:sz w:val="28"/>
+          <w:szCs w:val="28"/>
+          <w:lang w:eastAsia="ru-RU"/>
+        </w:rPr>
+        <w:t> У </w:t>
+      </w:r>
+      <w:proofErr w:type="spellStart"/>
+      <w:r>
+        <w:rPr>
+          <w:color w:val="000000"/>
+          <w:sz w:val="28"/>
+          <w:szCs w:val="28"/>
+          <w:lang w:eastAsia="ru-RU"/>
+        </w:rPr>
+        <w:t>Flask</w:t>
+      </w:r>
+      <w:proofErr w:type="spellEnd"/>
+      <w:r>
+        <w:rPr>
+          <w:color w:val="000000"/>
+          <w:sz w:val="28"/>
+          <w:szCs w:val="28"/>
+          <w:lang w:eastAsia="ru-RU"/>
+        </w:rPr>
+        <w:t xml:space="preserve"> много расширений и плагинов, которые помогают быстро добавить новую функциональность. Например, авторизацию, управление базами данных и работу с формами.</w:t>
+      </w:r>
+    </w:p>
+    <w:p>
+      <w:pPr>
+        <w:widowControl/>
+        <w:numPr>
+          <w:ilvl w:val="0"/>
+          <w:numId w:val="9"/>
+        </w:numPr>
+        <w:shd w:val="clear" w:color="auto" w:fill="FFFFFF"/>
+        <w:autoSpaceDE/>
+        <w:autoSpaceDN/>
+        <w:spacing w:afterAutospacing="1" w:line="360" w:lineRule="auto"/>
+        <w:ind w:left="312" w:firstLine="0"/>
+        <w:textAlignment w:val="baseline"/>
+        <w:rPr>
+          <w:color w:val="000000"/>
+          <w:sz w:val="28"/>
+          <w:szCs w:val="28"/>
+          <w:lang w:eastAsia="ru-RU"/>
+        </w:rPr>
+      </w:pPr>
+      <w:r>
+        <w:rPr>
+          <w:bCs/>
+          <w:color w:val="000000"/>
+          <w:sz w:val="28"/>
+          <w:szCs w:val="28"/>
+          <w:bdr w:val="none" w:sz="0" w:space="0" w:color="auto" w:frame="1"/>
+          <w:lang w:eastAsia="ru-RU"/>
+        </w:rPr>
+        <w:lastRenderedPageBreak/>
+        <w:t>Простота.</w:t>
+      </w:r>
+      <w:r>
+        <w:rPr>
+          <w:color w:val="000000"/>
+          <w:sz w:val="28"/>
+          <w:szCs w:val="28"/>
+          <w:lang w:eastAsia="ru-RU"/>
+        </w:rPr>
+        <w:t> У </w:t>
+      </w:r>
+      <w:proofErr w:type="spellStart"/>
+      <w:r>
+        <w:rPr>
+          <w:color w:val="000000"/>
+          <w:sz w:val="28"/>
+          <w:szCs w:val="28"/>
+          <w:lang w:eastAsia="ru-RU"/>
+        </w:rPr>
+        <w:t>Flask</w:t>
+      </w:r>
+      <w:proofErr w:type="spellEnd"/>
+      <w:r>
+        <w:rPr>
+          <w:color w:val="000000"/>
+          <w:sz w:val="28"/>
+          <w:szCs w:val="28"/>
+          <w:lang w:eastAsia="ru-RU"/>
+        </w:rPr>
+        <w:t xml:space="preserve"> простой синтаксис, что </w:t>
+      </w:r>
+      <w:proofErr w:type="gramStart"/>
+      <w:r>
+        <w:rPr>
+          <w:color w:val="000000"/>
+          <w:sz w:val="28"/>
+          <w:szCs w:val="28"/>
+          <w:lang w:eastAsia="ru-RU"/>
+        </w:rPr>
+        <w:t>делает изучение</w:t>
+      </w:r>
+      <w:proofErr w:type="gramEnd"/>
+      <w:r>
+        <w:rPr>
+          <w:color w:val="000000"/>
+          <w:sz w:val="28"/>
+          <w:szCs w:val="28"/>
+          <w:lang w:eastAsia="ru-RU"/>
+        </w:rPr>
+        <w:t xml:space="preserve"> этого </w:t>
+      </w:r>
+      <w:proofErr w:type="spellStart"/>
+      <w:r>
+        <w:rPr>
+          <w:color w:val="000000"/>
+          <w:sz w:val="28"/>
+          <w:szCs w:val="28"/>
+          <w:lang w:eastAsia="ru-RU"/>
+        </w:rPr>
+        <w:t>фреймворка</w:t>
+      </w:r>
+      <w:proofErr w:type="spellEnd"/>
+      <w:r>
+        <w:rPr>
+          <w:color w:val="000000"/>
+          <w:sz w:val="28"/>
+          <w:szCs w:val="28"/>
+          <w:lang w:eastAsia="ru-RU"/>
+        </w:rPr>
+        <w:t xml:space="preserve"> более простым, а также позволяет быстрее создавать прототипы веб-приложений.</w:t>
+      </w:r>
+    </w:p>
+    <w:p>
+      <w:pPr>
+        <w:widowControl/>
+        <w:numPr>
+          <w:ilvl w:val="0"/>
+          <w:numId w:val="9"/>
+        </w:numPr>
+        <w:shd w:val="clear" w:color="auto" w:fill="FFFFFF"/>
+        <w:autoSpaceDE/>
+        <w:autoSpaceDN/>
+        <w:spacing w:line="360" w:lineRule="auto"/>
+        <w:ind w:left="312" w:firstLine="0"/>
+        <w:textAlignment w:val="baseline"/>
+        <w:rPr>
+          <w:color w:val="000000"/>
+          <w:sz w:val="28"/>
+          <w:szCs w:val="28"/>
+          <w:lang w:eastAsia="ru-RU"/>
+        </w:rPr>
+      </w:pPr>
+      <w:r>
+        <w:rPr>
+          <w:bCs/>
+          <w:color w:val="000000"/>
+          <w:sz w:val="28"/>
+          <w:szCs w:val="28"/>
+          <w:bdr w:val="none" w:sz="0" w:space="0" w:color="auto" w:frame="1"/>
+          <w:lang w:eastAsia="ru-RU"/>
+        </w:rPr>
+        <w:t>Поддержка сообщества.</w:t>
+      </w:r>
+      <w:r>
+        <w:rPr>
+          <w:color w:val="000000"/>
+          <w:sz w:val="28"/>
+          <w:szCs w:val="28"/>
+          <w:lang w:eastAsia="ru-RU"/>
+        </w:rPr>
+        <w:t> </w:t>
+      </w:r>
+      <w:proofErr w:type="spellStart"/>
+      <w:r>
+        <w:rPr>
+          <w:color w:val="000000"/>
+          <w:sz w:val="28"/>
+          <w:szCs w:val="28"/>
+          <w:lang w:eastAsia="ru-RU"/>
+        </w:rPr>
+        <w:t>Flask</w:t>
+      </w:r>
+      <w:proofErr w:type="spellEnd"/>
+      <w:r>
+        <w:rPr>
+          <w:color w:val="000000"/>
+          <w:sz w:val="28"/>
+          <w:szCs w:val="28"/>
+          <w:lang w:eastAsia="ru-RU"/>
+        </w:rPr>
+        <w:t xml:space="preserve"> запустили в 2010 году, и почти по любому связанному с ним вопросу в интернете уже есть ответы.</w:t>
+      </w:r>
+    </w:p>
+    <w:p>
+      <w:pPr>
+        <w:jc w:val="center"/>
+        <w:rPr>
+          <w:sz w:val="28"/>
+          <w:szCs w:val="28"/>
+        </w:rPr>
+      </w:pPr>
+    </w:p>
+    <w:p>
+      <w:pPr>
+        <w:jc w:val="center"/>
+        <w:rPr>
+          <w:sz w:val="28"/>
+          <w:szCs w:val="28"/>
+        </w:rPr>
+      </w:pPr>
+      <w:r>
+        <w:rPr>
+          <w:noProof/>
+          <w:sz w:val="28"/>
+          <w:szCs w:val="28"/>
+          <w:lang w:eastAsia="ru-RU"/>
+        </w:rPr>
+        <w:drawing>
+          <wp:inline distT="0" distB="0" distL="0" distR="0">
+            <wp:extent cx="6129020" cy="5697855"/>
+            <wp:effectExtent l="0" t="0" r="5080" b="0"/>
+            <wp:docPr id="21" name="Рисунок 21"/>
+            <wp:cNvGraphicFramePr>
+              <a:graphicFrameLocks xmlns:a="http://schemas.openxmlformats.org/drawingml/2006/main" noChangeAspect="1"/>
+            </wp:cNvGraphicFramePr>
+            <a:graphic xmlns:a="http://schemas.openxmlformats.org/drawingml/2006/main">
+              <a:graphicData uri="http://schemas.openxmlformats.org/drawingml/2006/picture">
+                <pic:pic xmlns:pic="http://schemas.openxmlformats.org/drawingml/2006/picture">
+                  <pic:nvPicPr>
+                    <pic:cNvPr id="0" name="photo_2023-05-01_00-45-02.jpg"/>
+                    <pic:cNvPicPr/>
+                  </pic:nvPicPr>
+                  <pic:blipFill>
+                    <a:blip r:embed="rId35">
+                      <a:extLst>
+                        <a:ext uri="{28A0092B-C50C-407E-A947-70E740481C1C}">
+                          <a14:useLocalDpi xmlns:a14="http://schemas.microsoft.com/office/drawing/2010/main" val="0"/>
+                        </a:ext>
+                      </a:extLst>
+                    </a:blip>
+                    <a:stretch>
+                      <a:fillRect/>
+                    </a:stretch>
+                  </pic:blipFill>
+                  <pic:spPr>
+                    <a:xfrm>
+                      <a:off x="0" y="0"/>
+                      <a:ext cx="6129020" cy="5697855"/>
+                    </a:xfrm>
+                    <a:prstGeom prst="rect">
+                      <a:avLst/>
+                    </a:prstGeom>
+                  </pic:spPr>
+                </pic:pic>
+              </a:graphicData>
+            </a:graphic>
+          </wp:inline>
+        </w:drawing>
+      </w:r>
+    </w:p>
+    <w:p>
+      <w:pPr>
+        <w:jc w:val="center"/>
+        <w:rPr>
+          <w:sz w:val="28"/>
+          <w:szCs w:val="28"/>
+        </w:rPr>
+      </w:pPr>
+    </w:p>
+    <w:p>
+      <w:pPr>
+        <w:tabs>
+          <w:tab w:val="left" w:pos="3240"/>
+        </w:tabs>
+        <w:spacing w:line="360" w:lineRule="auto"/>
+        <w:ind w:right="13"/>
+        <w:jc w:val="center"/>
+      </w:pPr>
+      <w:r>
+        <w:rPr>
+          <w:sz w:val="28"/>
+          <w:szCs w:val="28"/>
+        </w:rPr>
+        <w:t>Рисунок</w:t>
+      </w:r>
+      <w:r>
+        <w:rPr>
+          <w:sz w:val="28"/>
+          <w:szCs w:val="28"/>
+        </w:rPr>
+        <w:t xml:space="preserve"> </w:t>
+      </w:r>
+      <w:r>
+        <w:rPr>
+          <w:spacing w:val="-4"/>
+          <w:sz w:val="28"/>
+          <w:szCs w:val="28"/>
+        </w:rPr>
+        <w:t>2</w:t>
+      </w:r>
+      <w:r>
+        <w:rPr>
+          <w:spacing w:val="-4"/>
+          <w:sz w:val="28"/>
+          <w:szCs w:val="28"/>
+        </w:rPr>
+        <w:t>6</w:t>
+      </w:r>
+      <w:r>
+        <w:rPr>
+          <w:spacing w:val="-4"/>
+          <w:sz w:val="28"/>
+          <w:szCs w:val="28"/>
+        </w:rPr>
+        <w:t xml:space="preserve"> </w:t>
+      </w:r>
+      <w:r>
+        <w:rPr>
+          <w:spacing w:val="-2"/>
+          <w:sz w:val="28"/>
+          <w:szCs w:val="28"/>
+        </w:rPr>
+        <w:t xml:space="preserve"> </w:t>
+      </w:r>
+      <w:r>
+        <w:rPr>
+          <w:sz w:val="28"/>
+          <w:szCs w:val="28"/>
+        </w:rPr>
+        <w:t xml:space="preserve">– </w:t>
+      </w:r>
+      <w:r>
+        <w:rPr>
+          <w:sz w:val="28"/>
+          <w:szCs w:val="28"/>
+        </w:rPr>
+        <w:t>Код приложения</w:t>
+      </w:r>
+      <w:r>
+        <w:rPr>
+          <w:sz w:val="28"/>
+          <w:szCs w:val="28"/>
+        </w:rPr>
+        <w:t>.</w:t>
+      </w:r>
+    </w:p>
+    <w:p>
+      <w:pPr>
+        <w:jc w:val="center"/>
+        <w:rPr>
+          <w:sz w:val="28"/>
+          <w:szCs w:val="28"/>
+        </w:rPr>
+      </w:pPr>
+    </w:p>
+    <w:p>
+      <w:pPr>
+        <w:jc w:val="center"/>
+        <w:rPr>
+          <w:sz w:val="28"/>
+          <w:szCs w:val="28"/>
+        </w:rPr>
+      </w:pPr>
+      <w:r>
+        <w:rPr>
+          <w:noProof/>
+          <w:sz w:val="28"/>
+          <w:szCs w:val="28"/>
+          <w:lang w:eastAsia="ru-RU"/>
+        </w:rPr>
+        <w:lastRenderedPageBreak/>
+        <w:drawing>
+          <wp:inline distT="0" distB="0" distL="0" distR="0">
+            <wp:extent cx="5136542" cy="3635812"/>
+            <wp:effectExtent l="0" t="0" r="6985" b="3175"/>
+            <wp:docPr id="23" name="Рисунок 23"/>
+            <wp:cNvGraphicFramePr>
+              <a:graphicFrameLocks xmlns:a="http://schemas.openxmlformats.org/drawingml/2006/main" noChangeAspect="1"/>
+            </wp:cNvGraphicFramePr>
+            <a:graphic xmlns:a="http://schemas.openxmlformats.org/drawingml/2006/main">
+              <a:graphicData uri="http://schemas.openxmlformats.org/drawingml/2006/picture">
+                <pic:pic xmlns:pic="http://schemas.openxmlformats.org/drawingml/2006/picture">
+                  <pic:nvPicPr>
+                    <pic:cNvPr id="0" name="photo_2023-05-01_00-45-12.jpg"/>
+                    <pic:cNvPicPr/>
+                  </pic:nvPicPr>
+                  <pic:blipFill>
+                    <a:blip r:embed="rId36" cstate="print">
+                      <a:extLst>
+                        <a:ext uri="{28A0092B-C50C-407E-A947-70E740481C1C}">
+                          <a14:useLocalDpi xmlns:a14="http://schemas.microsoft.com/office/drawing/2010/main" val="0"/>
+                        </a:ext>
+                      </a:extLst>
+                    </a:blip>
+                    <a:stretch>
+                      <a:fillRect/>
+                    </a:stretch>
+                  </pic:blipFill>
+                  <pic:spPr>
+                    <a:xfrm>
+                      <a:off x="0" y="0"/>
+                      <a:ext cx="5143803" cy="3640951"/>
+                    </a:xfrm>
+                    <a:prstGeom prst="rect">
+                      <a:avLst/>
+                    </a:prstGeom>
+                  </pic:spPr>
+                </pic:pic>
+              </a:graphicData>
+            </a:graphic>
+          </wp:inline>
+        </w:drawing>
+      </w:r>
+    </w:p>
+    <w:p>
+      <w:pPr>
+        <w:rPr>
+          <w:sz w:val="28"/>
+          <w:szCs w:val="28"/>
+        </w:rPr>
+      </w:pPr>
+    </w:p>
+    <w:p>
+      <w:pPr>
+        <w:tabs>
+          <w:tab w:val="left" w:pos="3240"/>
+        </w:tabs>
+        <w:spacing w:line="360" w:lineRule="auto"/>
+        <w:ind w:right="13"/>
+        <w:jc w:val="center"/>
+      </w:pPr>
+      <w:r>
+        <w:rPr>
+          <w:sz w:val="28"/>
+          <w:szCs w:val="28"/>
+        </w:rPr>
+        <w:t>Рисунок</w:t>
+      </w:r>
+      <w:r>
+        <w:rPr>
+          <w:sz w:val="28"/>
+          <w:szCs w:val="28"/>
+        </w:rPr>
+        <w:t xml:space="preserve"> </w:t>
+      </w:r>
+      <w:r>
+        <w:rPr>
+          <w:spacing w:val="-4"/>
+          <w:sz w:val="28"/>
+          <w:szCs w:val="28"/>
+        </w:rPr>
+        <w:t>2</w:t>
+      </w:r>
+      <w:r>
+        <w:rPr>
+          <w:spacing w:val="-4"/>
+          <w:sz w:val="28"/>
+          <w:szCs w:val="28"/>
+        </w:rPr>
+        <w:t>7</w:t>
+      </w:r>
+      <w:r>
+        <w:rPr>
+          <w:spacing w:val="-4"/>
+          <w:sz w:val="28"/>
+          <w:szCs w:val="28"/>
+        </w:rPr>
+        <w:t xml:space="preserve"> </w:t>
+      </w:r>
+      <w:r>
+        <w:rPr>
+          <w:spacing w:val="-2"/>
+          <w:sz w:val="28"/>
+          <w:szCs w:val="28"/>
+        </w:rPr>
+        <w:t xml:space="preserve"> </w:t>
+      </w:r>
+      <w:r>
+        <w:rPr>
+          <w:sz w:val="28"/>
+          <w:szCs w:val="28"/>
+        </w:rPr>
+        <w:t xml:space="preserve">– </w:t>
+      </w:r>
+      <w:r>
+        <w:rPr>
+          <w:sz w:val="28"/>
+          <w:szCs w:val="28"/>
+          <w:lang w:val="en-US"/>
+        </w:rPr>
+        <w:t>HTML</w:t>
+      </w:r>
+      <w:r>
+        <w:rPr>
+          <w:sz w:val="28"/>
+          <w:szCs w:val="28"/>
+        </w:rPr>
+        <w:t>.</w:t>
+      </w:r>
+    </w:p>
+    <w:p>
+      <w:pPr>
+        <w:rPr>
+          <w:sz w:val="28"/>
+          <w:szCs w:val="28"/>
+        </w:rPr>
+      </w:pPr>
+    </w:p>
+    <w:p>
+      <w:pPr>
+        <w:rPr>
+          <w:sz w:val="28"/>
+          <w:szCs w:val="28"/>
+        </w:rPr>
+      </w:pPr>
+      <w:r>
+        <w:rPr>
+          <w:noProof/>
+          <w:sz w:val="28"/>
+          <w:szCs w:val="28"/>
+          <w:lang w:eastAsia="ru-RU"/>
+        </w:rPr>
+        <w:drawing>
+          <wp:inline distT="0" distB="0" distL="0" distR="0">
+            <wp:extent cx="5208105" cy="3654128"/>
+            <wp:effectExtent l="0" t="0" r="0" b="3810"/>
+            <wp:docPr id="25" name="Рисунок 25"/>
+            <wp:cNvGraphicFramePr>
+              <a:graphicFrameLocks xmlns:a="http://schemas.openxmlformats.org/drawingml/2006/main" noChangeAspect="1"/>
+            </wp:cNvGraphicFramePr>
+            <a:graphic xmlns:a="http://schemas.openxmlformats.org/drawingml/2006/main">
+              <a:graphicData uri="http://schemas.openxmlformats.org/drawingml/2006/picture">
+                <pic:pic xmlns:pic="http://schemas.openxmlformats.org/drawingml/2006/picture">
+                  <pic:nvPicPr>
+                    <pic:cNvPr id="0" name="photo_2023-05-01_00-45-08.jpg"/>
+                    <pic:cNvPicPr/>
+                  </pic:nvPicPr>
+                  <pic:blipFill>
+                    <a:blip r:embed="rId37">
+                      <a:extLst>
+                        <a:ext uri="{28A0092B-C50C-407E-A947-70E740481C1C}">
+                          <a14:useLocalDpi xmlns:a14="http://schemas.microsoft.com/office/drawing/2010/main" val="0"/>
+                        </a:ext>
+                      </a:extLst>
+                    </a:blip>
+                    <a:stretch>
+                      <a:fillRect/>
+                    </a:stretch>
+                  </pic:blipFill>
+                  <pic:spPr>
+                    <a:xfrm>
+                      <a:off x="0" y="0"/>
+                      <a:ext cx="5213657" cy="3658023"/>
+                    </a:xfrm>
+                    <a:prstGeom prst="rect">
+                      <a:avLst/>
+                    </a:prstGeom>
+                  </pic:spPr>
+                </pic:pic>
+              </a:graphicData>
+            </a:graphic>
+          </wp:inline>
+        </w:drawing>
+      </w:r>
+    </w:p>
+    <w:p>
+      <w:pPr>
+        <w:tabs>
+          <w:tab w:val="left" w:pos="3240"/>
+        </w:tabs>
+        <w:spacing w:line="360" w:lineRule="auto"/>
+        <w:ind w:right="13"/>
+        <w:jc w:val="center"/>
+        <w:rPr>
+          <w:sz w:val="28"/>
+          <w:szCs w:val="28"/>
+        </w:rPr>
+      </w:pPr>
+      <w:r>
+        <w:rPr>
+          <w:sz w:val="28"/>
+          <w:szCs w:val="28"/>
+        </w:rPr>
+        <w:t>Рисунок</w:t>
+      </w:r>
+      <w:r>
+        <w:rPr>
+          <w:sz w:val="28"/>
+          <w:szCs w:val="28"/>
+        </w:rPr>
+        <w:t xml:space="preserve"> </w:t>
+      </w:r>
+      <w:r>
+        <w:rPr>
+          <w:spacing w:val="-4"/>
+          <w:sz w:val="28"/>
+          <w:szCs w:val="28"/>
+        </w:rPr>
+        <w:t xml:space="preserve">27 </w:t>
+      </w:r>
+      <w:r>
+        <w:rPr>
+          <w:spacing w:val="-2"/>
+          <w:sz w:val="28"/>
+          <w:szCs w:val="28"/>
+        </w:rPr>
+        <w:t xml:space="preserve"> </w:t>
+      </w:r>
+      <w:r>
+        <w:rPr>
+          <w:sz w:val="28"/>
+          <w:szCs w:val="28"/>
+        </w:rPr>
+        <w:t xml:space="preserve">– </w:t>
+      </w:r>
+      <w:r>
+        <w:rPr>
+          <w:sz w:val="28"/>
+          <w:szCs w:val="28"/>
+        </w:rPr>
+        <w:t>Реализация приложения</w:t>
+      </w:r>
+      <w:r>
+        <w:rPr>
+          <w:sz w:val="28"/>
+          <w:szCs w:val="28"/>
+        </w:rPr>
+        <w:t>.</w:t>
+      </w:r>
+    </w:p>
+    <w:p>
+      <w:pPr>
+        <w:tabs>
+          <w:tab w:val="left" w:pos="3240"/>
+        </w:tabs>
+        <w:spacing w:line="360" w:lineRule="auto"/>
+        <w:ind w:right="13"/>
+        <w:rPr>
+          <w:sz w:val="28"/>
+          <w:szCs w:val="28"/>
+        </w:rPr>
+      </w:pPr>
+    </w:p>
+    <w:p>
+      <w:pPr>
+        <w:tabs>
+          <w:tab w:val="left" w:pos="3240"/>
+        </w:tabs>
+        <w:spacing w:line="360" w:lineRule="auto"/>
+        <w:ind w:right="13" w:firstLine="567"/>
+        <w:rPr>
+          <w:sz w:val="28"/>
+        </w:rPr>
+      </w:pPr>
+      <w:proofErr w:type="spellStart"/>
+      <w:r>
+        <w:rPr>
+          <w:sz w:val="28"/>
+        </w:rPr>
+        <w:t>Репозиторий</w:t>
+      </w:r>
+      <w:proofErr w:type="spellEnd"/>
+      <w:r>
+        <w:rPr>
+          <w:sz w:val="28"/>
+        </w:rPr>
+        <w:t xml:space="preserve"> был создан на github.com по адресу</w:t>
+      </w:r>
+      <w:proofErr w:type="gramStart"/>
+      <w:r>
+        <w:rPr>
+          <w:sz w:val="28"/>
+        </w:rPr>
+        <w:t xml:space="preserve"> :</w:t>
+      </w:r>
+      <w:proofErr w:type="gramEnd"/>
+      <w:r>
+        <w:rPr>
+          <w:sz w:val="28"/>
+        </w:rPr>
+        <w:t xml:space="preserve"> </w:t>
+      </w:r>
+      <w:hyperlink r:id="rId38" w:history="1">
+        <w:r>
+          <w:rPr>
+            <w:rStyle w:val="a9"/>
+            <w:sz w:val="28"/>
+          </w:rPr>
+          <w:t>https://github.com/NowakDA/VKR</w:t>
+        </w:r>
+      </w:hyperlink>
+    </w:p>
+    <w:p>
+      <w:pPr>
+        <w:pStyle w:val="a5"/>
+        <w:numPr>
+          <w:ilvl w:val="0"/>
+          <w:numId w:val="8"/>
+        </w:numPr>
+        <w:tabs>
+          <w:tab w:val="left" w:pos="284"/>
+        </w:tabs>
+        <w:spacing w:line="360" w:lineRule="auto"/>
+        <w:ind w:left="0" w:right="13" w:firstLine="0"/>
+        <w:jc w:val="center"/>
+        <w:rPr>
+          <w:sz w:val="28"/>
+          <w:szCs w:val="28"/>
+        </w:rPr>
+      </w:pPr>
+      <w:r>
+        <w:rPr>
+          <w:sz w:val="28"/>
+          <w:szCs w:val="28"/>
+        </w:rPr>
+        <w:lastRenderedPageBreak/>
+        <w:t>ЗАКЛЮЧЕНИЕ</w:t>
+      </w:r>
+    </w:p>
+    <w:p>
+      <w:pPr>
+        <w:rPr>
+          <w:sz w:val="28"/>
+          <w:szCs w:val="28"/>
+        </w:rPr>
+      </w:pPr>
+    </w:p>
+    <w:p>
+      <w:pPr>
         <w:pStyle w:val="a3"/>
-        <w:spacing w:before="89"/>
-        <w:ind w:left="0" w:right="13" w:firstLine="567"/>
+        <w:spacing w:before="142" w:line="343" w:lineRule="auto"/>
+        <w:ind w:left="0" w:right="470" w:firstLine="707"/>
         <w:jc w:val="both"/>
       </w:pPr>
+      <w:r>
+        <w:t>Данная исследовательская работа позволяет сделать некоторые основные</w:t>
+      </w:r>
+      <w:r>
+        <w:rPr>
+          <w:spacing w:val="1"/>
+        </w:rPr>
+        <w:t xml:space="preserve"> </w:t>
+      </w:r>
+      <w:r>
+        <w:t xml:space="preserve">выводы по теме. Распределение полученных данных в </w:t>
+      </w:r>
+      <w:proofErr w:type="gramStart"/>
+      <w:r>
+        <w:t>объединённом</w:t>
+      </w:r>
+      <w:proofErr w:type="gramEnd"/>
+      <w:r>
+        <w:t xml:space="preserve"> </w:t>
+      </w:r>
+      <w:proofErr w:type="spellStart"/>
+      <w:r>
+        <w:t>датасете</w:t>
+      </w:r>
+      <w:proofErr w:type="spellEnd"/>
+      <w:r>
+        <w:rPr>
+          <w:spacing w:val="1"/>
+        </w:rPr>
+        <w:t xml:space="preserve"> </w:t>
+      </w:r>
+      <w:r>
+        <w:t>близко</w:t>
+      </w:r>
+      <w:r>
+        <w:rPr>
+          <w:spacing w:val="1"/>
+        </w:rPr>
+        <w:t xml:space="preserve"> </w:t>
+      </w:r>
+      <w:r>
+        <w:t>к</w:t>
+      </w:r>
+      <w:r>
+        <w:rPr>
+          <w:spacing w:val="1"/>
+        </w:rPr>
+        <w:t xml:space="preserve"> </w:t>
+      </w:r>
+      <w:r>
+        <w:t>нормальному,</w:t>
+      </w:r>
+      <w:r>
+        <w:rPr>
+          <w:spacing w:val="1"/>
+        </w:rPr>
+        <w:t xml:space="preserve"> </w:t>
+      </w:r>
+      <w:r>
+        <w:t>корреляция</w:t>
+      </w:r>
+      <w:r>
+        <w:rPr>
+          <w:spacing w:val="1"/>
+        </w:rPr>
+        <w:t xml:space="preserve"> </w:t>
+      </w:r>
+      <w:r>
+        <w:t>между</w:t>
+      </w:r>
+      <w:r>
+        <w:rPr>
+          <w:spacing w:val="1"/>
+        </w:rPr>
+        <w:t xml:space="preserve"> </w:t>
+      </w:r>
+      <w:r>
+        <w:t>парами</w:t>
+      </w:r>
+      <w:r>
+        <w:rPr>
+          <w:spacing w:val="1"/>
+        </w:rPr>
+        <w:t xml:space="preserve"> </w:t>
+      </w:r>
+      <w:r>
+        <w:t>признаков близка</w:t>
+      </w:r>
+      <w:r>
+        <w:rPr>
+          <w:spacing w:val="1"/>
+        </w:rPr>
+        <w:t xml:space="preserve"> </w:t>
+      </w:r>
+      <w:r>
+        <w:t>к</w:t>
+      </w:r>
+      <w:r>
+        <w:rPr>
+          <w:spacing w:val="1"/>
+        </w:rPr>
+        <w:t xml:space="preserve"> </w:t>
+      </w:r>
+      <w:r>
+        <w:t>нулю.</w:t>
+      </w:r>
+      <w:r>
+        <w:rPr>
+          <w:spacing w:val="-67"/>
+        </w:rPr>
+        <w:t xml:space="preserve">  </w:t>
+      </w:r>
+      <w:r>
+        <w:t>Использованные</w:t>
+      </w:r>
+      <w:r>
+        <w:rPr>
+          <w:spacing w:val="1"/>
+        </w:rPr>
+        <w:t xml:space="preserve"> </w:t>
+      </w:r>
+      <w:r>
+        <w:t>при</w:t>
+      </w:r>
+      <w:r>
+        <w:rPr>
+          <w:spacing w:val="1"/>
+        </w:rPr>
+        <w:t xml:space="preserve"> </w:t>
+      </w:r>
+      <w:r>
+        <w:t>разработке</w:t>
+      </w:r>
+      <w:r>
+        <w:rPr>
+          <w:spacing w:val="1"/>
+        </w:rPr>
+        <w:t xml:space="preserve"> </w:t>
+      </w:r>
+      <w:r>
+        <w:t>моделей</w:t>
+      </w:r>
+      <w:r>
+        <w:rPr>
+          <w:spacing w:val="1"/>
+        </w:rPr>
+        <w:t xml:space="preserve"> </w:t>
+      </w:r>
+      <w:r>
+        <w:t>подходы</w:t>
+      </w:r>
+      <w:r>
+        <w:rPr>
+          <w:spacing w:val="1"/>
+        </w:rPr>
+        <w:t xml:space="preserve"> </w:t>
+      </w:r>
+      <w:r>
+        <w:t>не</w:t>
+      </w:r>
+      <w:r>
+        <w:rPr>
+          <w:spacing w:val="1"/>
+        </w:rPr>
+        <w:t xml:space="preserve"> </w:t>
+      </w:r>
+      <w:r>
+        <w:t>позволили</w:t>
+      </w:r>
+      <w:r>
+        <w:rPr>
+          <w:spacing w:val="1"/>
+        </w:rPr>
+        <w:t xml:space="preserve"> </w:t>
+      </w:r>
+      <w:r>
+        <w:t>получить</w:t>
+      </w:r>
+      <w:r>
+        <w:rPr>
+          <w:spacing w:val="1"/>
+        </w:rPr>
+        <w:t xml:space="preserve"> </w:t>
+      </w:r>
+      <w:r>
+        <w:t>достоверных</w:t>
+      </w:r>
+      <w:r>
+        <w:rPr>
+          <w:spacing w:val="1"/>
+        </w:rPr>
+        <w:t xml:space="preserve"> </w:t>
+      </w:r>
+      <w:r>
+        <w:t>прогнозов.</w:t>
+      </w:r>
+      <w:r>
+        <w:rPr>
+          <w:spacing w:val="1"/>
+        </w:rPr>
+        <w:t xml:space="preserve"> </w:t>
+      </w:r>
+      <w:r>
+        <w:t>Применённые</w:t>
+      </w:r>
+      <w:r>
+        <w:rPr>
+          <w:spacing w:val="1"/>
+        </w:rPr>
+        <w:t xml:space="preserve"> </w:t>
+      </w:r>
+      <w:r>
+        <w:t>модели</w:t>
+      </w:r>
+      <w:r>
+        <w:rPr>
+          <w:spacing w:val="1"/>
+        </w:rPr>
+        <w:t xml:space="preserve"> </w:t>
+      </w:r>
+      <w:r>
+        <w:t>регрессии</w:t>
+      </w:r>
+      <w:r>
+        <w:rPr>
+          <w:spacing w:val="1"/>
+        </w:rPr>
+        <w:t xml:space="preserve"> </w:t>
+      </w:r>
+      <w:r>
+        <w:t>не</w:t>
+      </w:r>
+      <w:r>
+        <w:rPr>
+          <w:spacing w:val="1"/>
+        </w:rPr>
+        <w:t xml:space="preserve"> </w:t>
+      </w:r>
+      <w:r>
+        <w:t>показали</w:t>
+      </w:r>
+      <w:r>
+        <w:rPr>
+          <w:spacing w:val="1"/>
+        </w:rPr>
+        <w:t xml:space="preserve"> </w:t>
+      </w:r>
+      <w:r>
+        <w:t>эффективности</w:t>
+      </w:r>
+      <w:r>
+        <w:rPr>
+          <w:spacing w:val="-1"/>
+        </w:rPr>
+        <w:t xml:space="preserve"> </w:t>
+      </w:r>
+      <w:r>
+        <w:t>в</w:t>
+      </w:r>
+      <w:r>
+        <w:rPr>
+          <w:spacing w:val="-1"/>
+        </w:rPr>
+        <w:t xml:space="preserve"> </w:t>
+      </w:r>
+      <w:r>
+        <w:t>прогнозировании</w:t>
+      </w:r>
+      <w:r>
+        <w:rPr>
+          <w:spacing w:val="3"/>
+        </w:rPr>
+        <w:t xml:space="preserve"> </w:t>
+      </w:r>
+      <w:r>
+        <w:t>свойств</w:t>
+      </w:r>
+      <w:r>
+        <w:rPr>
+          <w:spacing w:val="-3"/>
+        </w:rPr>
+        <w:t xml:space="preserve"> </w:t>
+      </w:r>
+      <w:r>
+        <w:t>композитов.</w:t>
+      </w:r>
     </w:p>
     <w:p>
       <w:pPr>
         <w:pStyle w:val="a3"/>
-        <w:spacing w:before="89"/>
-        <w:ind w:left="0" w:right="13" w:firstLine="567"/>
+        <w:spacing w:before="1" w:line="343" w:lineRule="auto"/>
+        <w:ind w:left="0" w:right="470" w:firstLine="777"/>
         <w:jc w:val="both"/>
       </w:pPr>
+      <w:r>
+        <w:t>Можно сделать вывод, что невозможно определить из свойств материалов</w:t>
+      </w:r>
+      <w:r>
+        <w:rPr>
+          <w:spacing w:val="-67"/>
+        </w:rPr>
+        <w:t xml:space="preserve"> </w:t>
+      </w:r>
+      <w:r>
+        <w:t>соотношение «матрица – наполнитель». Данный факт не указывает на то, что</w:t>
+      </w:r>
+      <w:r>
+        <w:rPr>
+          <w:spacing w:val="1"/>
+        </w:rPr>
+        <w:t xml:space="preserve"> </w:t>
+      </w:r>
+      <w:r>
+        <w:t>прогнозирование</w:t>
+      </w:r>
+      <w:r>
+        <w:rPr>
+          <w:spacing w:val="1"/>
+        </w:rPr>
+        <w:t xml:space="preserve"> </w:t>
+      </w:r>
+      <w:r>
+        <w:t>характеристик</w:t>
+      </w:r>
+      <w:r>
+        <w:rPr>
+          <w:spacing w:val="1"/>
+        </w:rPr>
+        <w:t xml:space="preserve"> </w:t>
+      </w:r>
+      <w:r>
+        <w:t>композитных</w:t>
+      </w:r>
+      <w:r>
+        <w:rPr>
+          <w:spacing w:val="1"/>
+        </w:rPr>
+        <w:t xml:space="preserve"> </w:t>
+      </w:r>
+      <w:r>
+        <w:t>материалов</w:t>
+      </w:r>
+      <w:r>
+        <w:rPr>
+          <w:spacing w:val="1"/>
+        </w:rPr>
+        <w:t xml:space="preserve"> </w:t>
+      </w:r>
+      <w:r>
+        <w:t>на</w:t>
+      </w:r>
+      <w:r>
+        <w:rPr>
+          <w:spacing w:val="1"/>
+        </w:rPr>
+        <w:t xml:space="preserve"> </w:t>
+      </w:r>
+      <w:r>
+        <w:t>основании</w:t>
+      </w:r>
+      <w:r>
+        <w:rPr>
+          <w:spacing w:val="-67"/>
+        </w:rPr>
+        <w:t xml:space="preserve"> </w:t>
+      </w:r>
+      <w:r>
+        <w:t>предоставленного</w:t>
+      </w:r>
+      <w:r>
+        <w:rPr>
+          <w:spacing w:val="1"/>
+        </w:rPr>
+        <w:t xml:space="preserve"> </w:t>
+      </w:r>
+      <w:r>
+        <w:t>набора</w:t>
+      </w:r>
+      <w:r>
+        <w:rPr>
+          <w:spacing w:val="1"/>
+        </w:rPr>
+        <w:t xml:space="preserve"> </w:t>
+      </w:r>
+      <w:r>
+        <w:t>данных</w:t>
+      </w:r>
+      <w:r>
+        <w:rPr>
+          <w:spacing w:val="1"/>
+        </w:rPr>
+        <w:t xml:space="preserve"> </w:t>
+      </w:r>
+      <w:r>
+        <w:t>невозможно,</w:t>
+      </w:r>
+      <w:r>
+        <w:rPr>
+          <w:spacing w:val="1"/>
+        </w:rPr>
+        <w:t xml:space="preserve"> </w:t>
+      </w:r>
+      <w:r>
+        <w:t>но</w:t>
+      </w:r>
+      <w:r>
+        <w:rPr>
+          <w:spacing w:val="1"/>
+        </w:rPr>
+        <w:t xml:space="preserve"> </w:t>
+      </w:r>
+      <w:r>
+        <w:t>может</w:t>
+      </w:r>
+      <w:r>
+        <w:rPr>
+          <w:spacing w:val="1"/>
+        </w:rPr>
+        <w:t xml:space="preserve"> </w:t>
+      </w:r>
+      <w:r>
+        <w:t>указывать</w:t>
+      </w:r>
+      <w:r>
+        <w:rPr>
+          <w:spacing w:val="1"/>
+        </w:rPr>
+        <w:t xml:space="preserve"> </w:t>
+      </w:r>
+      <w:r>
+        <w:t>на</w:t>
+      </w:r>
+      <w:r>
+        <w:rPr>
+          <w:spacing w:val="1"/>
+        </w:rPr>
+        <w:t xml:space="preserve"> </w:t>
+      </w:r>
+      <w:r>
+        <w:t>недостатки</w:t>
+      </w:r>
+      <w:r>
+        <w:rPr>
+          <w:spacing w:val="1"/>
+        </w:rPr>
+        <w:t xml:space="preserve"> </w:t>
+      </w:r>
+      <w:r>
+        <w:t>базы</w:t>
+      </w:r>
+      <w:r>
+        <w:rPr>
+          <w:spacing w:val="1"/>
+        </w:rPr>
+        <w:t xml:space="preserve"> </w:t>
+      </w:r>
+      <w:r>
+        <w:t>данных,</w:t>
+      </w:r>
+      <w:r>
+        <w:rPr>
+          <w:spacing w:val="1"/>
+        </w:rPr>
+        <w:t xml:space="preserve"> </w:t>
+      </w:r>
+      <w:r>
+        <w:t>подходов,</w:t>
+      </w:r>
+      <w:r>
+        <w:rPr>
+          <w:spacing w:val="1"/>
+        </w:rPr>
+        <w:t xml:space="preserve"> </w:t>
+      </w:r>
+      <w:r>
+        <w:t>использованных</w:t>
+      </w:r>
+      <w:r>
+        <w:rPr>
+          <w:spacing w:val="1"/>
+        </w:rPr>
+        <w:t xml:space="preserve"> </w:t>
+      </w:r>
+      <w:r>
+        <w:t>при</w:t>
+      </w:r>
+      <w:r>
+        <w:rPr>
+          <w:spacing w:val="1"/>
+        </w:rPr>
+        <w:t xml:space="preserve"> </w:t>
+      </w:r>
+      <w:r>
+        <w:t>прогнозе,</w:t>
+      </w:r>
+      <w:r>
+        <w:rPr>
+          <w:spacing w:val="-67"/>
+        </w:rPr>
+        <w:t xml:space="preserve"> </w:t>
+      </w:r>
+      <w:r>
+        <w:t>необходимости</w:t>
+      </w:r>
+      <w:r>
+        <w:rPr>
+          <w:spacing w:val="-2"/>
+        </w:rPr>
+        <w:t xml:space="preserve"> </w:t>
+      </w:r>
+      <w:r>
+        <w:t>пересмотра</w:t>
+      </w:r>
+      <w:r>
+        <w:rPr>
+          <w:spacing w:val="-3"/>
+        </w:rPr>
+        <w:t xml:space="preserve"> </w:t>
+      </w:r>
+      <w:r>
+        <w:t>инструментов</w:t>
+      </w:r>
+      <w:r>
+        <w:rPr>
+          <w:spacing w:val="-2"/>
+        </w:rPr>
+        <w:t xml:space="preserve"> </w:t>
+      </w:r>
+      <w:r>
+        <w:t>для прогнозирования.</w:t>
+      </w:r>
     </w:p>
     <w:p>
       <w:pPr>
         <w:pStyle w:val="a3"/>
-        <w:spacing w:before="89"/>
-        <w:ind w:left="0" w:right="13" w:firstLine="567"/>
+        <w:spacing w:line="343" w:lineRule="auto"/>
+        <w:ind w:left="0" w:right="514" w:firstLine="707"/>
         <w:jc w:val="both"/>
       </w:pPr>
-    </w:p>
-    <w:p>
-      <w:pPr>
-        <w:pStyle w:val="a3"/>
-        <w:spacing w:before="89"/>
-        <w:ind w:left="0" w:right="13" w:firstLine="567"/>
-        <w:jc w:val="both"/>
-      </w:pPr>
-    </w:p>
-    <w:p>
-      <w:pPr>
-        <w:pStyle w:val="a3"/>
-        <w:spacing w:before="89"/>
-        <w:ind w:left="0" w:right="13" w:firstLine="567"/>
-        <w:jc w:val="both"/>
-      </w:pPr>
-    </w:p>
-    <w:p>
-      <w:pPr>
-        <w:pStyle w:val="a3"/>
-        <w:spacing w:before="89"/>
-        <w:ind w:left="0" w:right="13" w:firstLine="567"/>
-        <w:jc w:val="both"/>
-      </w:pPr>
-    </w:p>
-    <w:p>
-      <w:pPr>
-        <w:pStyle w:val="a3"/>
-        <w:spacing w:before="89"/>
-        <w:ind w:left="0" w:right="13" w:firstLine="567"/>
-        <w:jc w:val="both"/>
-      </w:pPr>
-    </w:p>
-    <w:p>
-      <w:pPr>
-        <w:pStyle w:val="a3"/>
-        <w:spacing w:before="89"/>
-        <w:ind w:left="0" w:right="13" w:firstLine="567"/>
-        <w:jc w:val="both"/>
-      </w:pPr>
-    </w:p>
-    <w:p>
-      <w:pPr>
-        <w:pStyle w:val="a3"/>
-        <w:spacing w:before="89"/>
-        <w:ind w:left="0" w:right="13" w:firstLine="567"/>
-        <w:jc w:val="both"/>
-      </w:pPr>
-    </w:p>
-    <w:p>
-      <w:pPr>
-        <w:pStyle w:val="a3"/>
-        <w:spacing w:before="89"/>
-        <w:ind w:left="0" w:right="13" w:firstLine="567"/>
-        <w:jc w:val="both"/>
-      </w:pPr>
-    </w:p>
-    <w:p>
-      <w:pPr>
-        <w:pStyle w:val="a3"/>
-        <w:spacing w:before="89"/>
-        <w:ind w:left="0" w:right="13" w:firstLine="567"/>
-        <w:jc w:val="both"/>
-      </w:pPr>
-    </w:p>
-    <w:p>
-      <w:pPr>
-        <w:pStyle w:val="a3"/>
-        <w:spacing w:before="89"/>
-        <w:ind w:left="0" w:right="13" w:firstLine="567"/>
-        <w:jc w:val="both"/>
-      </w:pPr>
-    </w:p>
-    <w:p>
-      <w:pPr>
-        <w:pStyle w:val="a3"/>
-        <w:spacing w:before="89"/>
-        <w:ind w:left="0" w:right="13" w:firstLine="567"/>
-        <w:jc w:val="both"/>
-      </w:pPr>
-    </w:p>
-    <w:p>
-      <w:pPr>
-        <w:pStyle w:val="a3"/>
-        <w:spacing w:before="89"/>
-        <w:ind w:left="0" w:right="13" w:firstLine="567"/>
-        <w:jc w:val="both"/>
-      </w:pPr>
-    </w:p>
-    <w:p>
-      <w:pPr>
-        <w:pStyle w:val="a3"/>
-        <w:spacing w:before="89"/>
-        <w:ind w:left="0" w:right="13" w:firstLine="567"/>
-        <w:jc w:val="both"/>
-      </w:pPr>
-    </w:p>
-    <w:p>
-      <w:pPr>
-        <w:ind w:right="13" w:firstLine="567"/>
-        <w:jc w:val="both"/>
+      <w:r>
+        <w:t>Необходимы</w:t>
+      </w:r>
+      <w:r>
+        <w:rPr>
+          <w:spacing w:val="1"/>
+        </w:rPr>
+        <w:t xml:space="preserve"> </w:t>
+      </w:r>
+      <w:r>
+        <w:t>дополнительные</w:t>
+      </w:r>
+      <w:r>
+        <w:rPr>
+          <w:spacing w:val="1"/>
+        </w:rPr>
+        <w:t xml:space="preserve"> </w:t>
+      </w:r>
+      <w:r>
+        <w:t>вводные</w:t>
+      </w:r>
+      <w:r>
+        <w:rPr>
+          <w:spacing w:val="1"/>
+        </w:rPr>
+        <w:t xml:space="preserve"> </w:t>
+      </w:r>
+      <w:r>
+        <w:t>данные,</w:t>
+      </w:r>
+      <w:r>
+        <w:rPr>
+          <w:spacing w:val="1"/>
+        </w:rPr>
+        <w:t xml:space="preserve"> </w:t>
+      </w:r>
+      <w:r>
+        <w:t>получение</w:t>
+      </w:r>
+      <w:r>
+        <w:rPr>
+          <w:spacing w:val="1"/>
+        </w:rPr>
+        <w:t xml:space="preserve"> </w:t>
+      </w:r>
+      <w:r>
+        <w:t>новых</w:t>
+      </w:r>
+      <w:r>
+        <w:rPr>
+          <w:spacing w:val="1"/>
+        </w:rPr>
+        <w:t xml:space="preserve"> </w:t>
+      </w:r>
+      <w:r>
+        <w:t>результирующих</w:t>
+      </w:r>
+      <w:r>
+        <w:rPr>
+          <w:spacing w:val="1"/>
+        </w:rPr>
+        <w:t xml:space="preserve"> </w:t>
+      </w:r>
+      <w:r>
+        <w:t>признаков</w:t>
+      </w:r>
+      <w:r>
+        <w:rPr>
+          <w:spacing w:val="1"/>
+        </w:rPr>
+        <w:t xml:space="preserve"> </w:t>
+      </w:r>
+      <w:r>
+        <w:t>в</w:t>
+      </w:r>
+      <w:r>
+        <w:rPr>
+          <w:spacing w:val="1"/>
+        </w:rPr>
+        <w:t xml:space="preserve"> </w:t>
+      </w:r>
+      <w:r>
+        <w:t>результате</w:t>
+      </w:r>
+      <w:r>
+        <w:rPr>
+          <w:spacing w:val="1"/>
+        </w:rPr>
+        <w:t xml:space="preserve"> </w:t>
+      </w:r>
+      <w:r>
+        <w:t>математических</w:t>
+      </w:r>
+      <w:r>
+        <w:rPr>
+          <w:spacing w:val="1"/>
+        </w:rPr>
+        <w:t xml:space="preserve"> </w:t>
+      </w:r>
+      <w:r>
+        <w:t>преобразований,</w:t>
+      </w:r>
+      <w:r>
+        <w:rPr>
+          <w:spacing w:val="-67"/>
+        </w:rPr>
+        <w:t xml:space="preserve"> </w:t>
+      </w:r>
+      <w:r>
+        <w:t>консультации</w:t>
+      </w:r>
+      <w:r>
+        <w:rPr>
+          <w:spacing w:val="1"/>
+        </w:rPr>
+        <w:t xml:space="preserve"> </w:t>
+      </w:r>
+      <w:r>
+        <w:t>экспертов</w:t>
+      </w:r>
+      <w:r>
+        <w:rPr>
+          <w:spacing w:val="1"/>
+        </w:rPr>
+        <w:t xml:space="preserve"> </w:t>
+      </w:r>
+      <w:r>
+        <w:t>предметной</w:t>
+      </w:r>
+      <w:r>
+        <w:rPr>
+          <w:spacing w:val="1"/>
+        </w:rPr>
+        <w:t xml:space="preserve"> </w:t>
+      </w:r>
+      <w:r>
+        <w:t>области,</w:t>
+      </w:r>
+      <w:r>
+        <w:rPr>
+          <w:spacing w:val="1"/>
+        </w:rPr>
+        <w:t xml:space="preserve"> </w:t>
+      </w:r>
+      <w:r>
+        <w:t>новые</w:t>
+      </w:r>
+      <w:r>
+        <w:rPr>
+          <w:spacing w:val="1"/>
+        </w:rPr>
+        <w:t xml:space="preserve"> </w:t>
+      </w:r>
+      <w:r>
+        <w:t>исследования.</w:t>
+      </w:r>
+      <w:r>
+        <w:rPr>
+          <w:spacing w:val="1"/>
+        </w:rPr>
+        <w:t xml:space="preserve"> </w:t>
+      </w:r>
+      <w:r>
+        <w:t>В</w:t>
+      </w:r>
+      <w:r>
+        <w:rPr>
+          <w:spacing w:val="1"/>
+        </w:rPr>
+        <w:t xml:space="preserve"> </w:t>
+      </w:r>
+      <w:r>
+        <w:t>целом</w:t>
+      </w:r>
+      <w:r>
+        <w:rPr>
+          <w:spacing w:val="1"/>
+        </w:rPr>
+        <w:t xml:space="preserve"> </w:t>
+      </w:r>
+      <w:r>
+        <w:t>прогнозирование конечных свойств/характеристик композитных материалов без</w:t>
+      </w:r>
+      <w:r>
+        <w:rPr>
+          <w:spacing w:val="-67"/>
+        </w:rPr>
+        <w:t xml:space="preserve"> </w:t>
+      </w:r>
+      <w:r>
+        <w:rPr>
+          <w:spacing w:val="-1"/>
+        </w:rPr>
+        <w:t xml:space="preserve">изучения материаловедения, погружения </w:t>
+      </w:r>
+      <w:r>
+        <w:t>в вопрос экспериментального анализа</w:t>
+      </w:r>
+      <w:r>
+        <w:rPr>
+          <w:spacing w:val="1"/>
+        </w:rPr>
+        <w:t xml:space="preserve"> </w:t>
+      </w:r>
+      <w:r>
+        <w:t>характеристик композитных материалов не демонстрирует удовлетворительных</w:t>
+      </w:r>
+      <w:r>
+        <w:rPr>
+          <w:spacing w:val="1"/>
+        </w:rPr>
+        <w:t xml:space="preserve"> </w:t>
+      </w:r>
+      <w:r>
+        <w:t>результатов.</w:t>
+      </w:r>
+      <w:r>
+        <w:rPr>
+          <w:spacing w:val="1"/>
+        </w:rPr>
+        <w:t xml:space="preserve"> </w:t>
+      </w:r>
+      <w:r>
+        <w:t>Учитывая</w:t>
+      </w:r>
+      <w:r>
+        <w:rPr>
+          <w:spacing w:val="1"/>
+        </w:rPr>
+        <w:t xml:space="preserve"> </w:t>
+      </w:r>
+      <w:r>
+        <w:t>отсутствие</w:t>
+      </w:r>
+      <w:r>
+        <w:rPr>
+          <w:spacing w:val="1"/>
+        </w:rPr>
+        <w:t xml:space="preserve"> </w:t>
+      </w:r>
+      <w:r>
+        <w:t>корреляции</w:t>
+      </w:r>
+      <w:r>
+        <w:rPr>
+          <w:spacing w:val="1"/>
+        </w:rPr>
+        <w:t xml:space="preserve"> </w:t>
+      </w:r>
+      <w:r>
+        <w:t>между</w:t>
+      </w:r>
+      <w:r>
+        <w:rPr>
+          <w:spacing w:val="1"/>
+        </w:rPr>
+        <w:t xml:space="preserve"> </w:t>
+      </w:r>
+      <w:r>
+        <w:t>признаками,</w:t>
+      </w:r>
+      <w:r>
+        <w:rPr>
+          <w:spacing w:val="70"/>
+        </w:rPr>
+        <w:t xml:space="preserve"> </w:t>
+      </w:r>
+      <w:r>
+        <w:t>делаем</w:t>
+      </w:r>
+      <w:r>
+        <w:rPr>
+          <w:spacing w:val="1"/>
+        </w:rPr>
+        <w:t xml:space="preserve"> </w:t>
+      </w:r>
+      <w:r>
+        <w:t>вывод,</w:t>
+      </w:r>
+      <w:r>
+        <w:rPr>
+          <w:spacing w:val="1"/>
+        </w:rPr>
+        <w:t xml:space="preserve"> </w:t>
+      </w:r>
+      <w:r>
+        <w:t>что</w:t>
+      </w:r>
+      <w:r>
+        <w:rPr>
+          <w:spacing w:val="1"/>
+        </w:rPr>
+        <w:t xml:space="preserve"> </w:t>
+      </w:r>
+      <w:r>
+        <w:t>текущим</w:t>
+      </w:r>
+      <w:r>
+        <w:rPr>
+          <w:spacing w:val="1"/>
+        </w:rPr>
+        <w:t xml:space="preserve"> </w:t>
+      </w:r>
+      <w:r>
+        <w:t>набором</w:t>
+      </w:r>
+      <w:r>
+        <w:rPr>
+          <w:spacing w:val="1"/>
+        </w:rPr>
+        <w:t xml:space="preserve"> </w:t>
+      </w:r>
+      <w:r>
+        <w:t>алгоритмов</w:t>
+      </w:r>
+      <w:r>
+        <w:rPr>
+          <w:spacing w:val="1"/>
+        </w:rPr>
+        <w:t xml:space="preserve"> </w:t>
+      </w:r>
+      <w:r>
+        <w:t>задача</w:t>
+      </w:r>
+      <w:r>
+        <w:rPr>
+          <w:spacing w:val="1"/>
+        </w:rPr>
+        <w:t xml:space="preserve"> </w:t>
+      </w:r>
+      <w:r>
+        <w:t>не</w:t>
+      </w:r>
+      <w:r>
+        <w:rPr>
+          <w:spacing w:val="1"/>
+        </w:rPr>
+        <w:t xml:space="preserve"> </w:t>
+      </w:r>
+      <w:r>
+        <w:t>решается,</w:t>
+      </w:r>
+      <w:r>
+        <w:rPr>
+          <w:spacing w:val="1"/>
+        </w:rPr>
+        <w:t xml:space="preserve"> </w:t>
+      </w:r>
+      <w:r>
+        <w:t>возможно,</w:t>
+      </w:r>
+      <w:r>
+        <w:rPr>
+          <w:spacing w:val="1"/>
+        </w:rPr>
+        <w:t xml:space="preserve"> </w:t>
+      </w:r>
+      <w:r>
+        <w:t>решается</w:t>
+      </w:r>
+      <w:r>
+        <w:rPr>
+          <w:spacing w:val="-1"/>
+        </w:rPr>
+        <w:t xml:space="preserve"> </w:t>
+      </w:r>
+      <w:r>
+        <w:t>трудно</w:t>
+      </w:r>
+      <w:r>
+        <w:rPr>
+          <w:spacing w:val="2"/>
+        </w:rPr>
+        <w:t xml:space="preserve"> </w:t>
+      </w:r>
+      <w:r>
+        <w:t>или не</w:t>
+      </w:r>
+      <w:r>
+        <w:rPr>
+          <w:spacing w:val="-2"/>
+        </w:rPr>
+        <w:t xml:space="preserve"> </w:t>
+      </w:r>
+      <w:r>
+        <w:t>решается</w:t>
+      </w:r>
+      <w:r>
+        <w:rPr>
+          <w:spacing w:val="-2"/>
+        </w:rPr>
+        <w:t xml:space="preserve"> </w:t>
+      </w:r>
+      <w:r>
+        <w:t>совсем.</w:t>
+      </w:r>
+    </w:p>
+    <w:p>
+      <w:pPr>
         <w:rPr>
           <w:sz w:val="28"/>
           <w:szCs w:val="28"/>
@@ -15739,55 +18578,44 @@
     <w:p>
       <w:pPr>
         <w:pStyle w:val="a5"/>
+        <w:numPr>
+          <w:ilvl w:val="0"/>
+          <w:numId w:val="8"/>
+        </w:numPr>
+        <w:tabs>
+          <w:tab w:val="left" w:pos="567"/>
+        </w:tabs>
+        <w:spacing w:before="73"/>
+        <w:ind w:left="0" w:right="13" w:firstLine="426"/>
+        <w:jc w:val="center"/>
+        <w:rPr>
+          <w:sz w:val="28"/>
+          <w:szCs w:val="28"/>
+        </w:rPr>
+      </w:pPr>
+      <w:r>
+        <w:rPr>
+          <w:sz w:val="28"/>
+          <w:szCs w:val="28"/>
+        </w:rPr>
+        <w:lastRenderedPageBreak/>
+        <w:t>СПИСОК ИСПОЛЬЗУЕМОЙ ЛИТЕРАТУРЫ И ВЕБ-РЕСУРСЫ</w:t>
+      </w:r>
+    </w:p>
+    <w:p>
+      <w:pPr>
+        <w:pStyle w:val="a5"/>
         <w:tabs>
           <w:tab w:val="left" w:pos="2799"/>
         </w:tabs>
         <w:spacing w:before="73"/>
-        <w:ind w:left="0" w:right="13" w:firstLine="0"/>
+        <w:ind w:left="1819" w:right="13" w:firstLine="0"/>
         <w:jc w:val="both"/>
         <w:rPr>
           <w:sz w:val="28"/>
           <w:szCs w:val="28"/>
         </w:rPr>
       </w:pPr>
-      <w:r>
-        <w:rPr>
-          <w:sz w:val="28"/>
-          <w:szCs w:val="28"/>
-        </w:rPr>
-        <w:lastRenderedPageBreak/>
-        <w:t>Список</w:t>
-      </w:r>
-      <w:r>
-        <w:rPr>
-          <w:spacing w:val="-4"/>
-          <w:sz w:val="28"/>
-          <w:szCs w:val="28"/>
-        </w:rPr>
-        <w:t xml:space="preserve"> </w:t>
-      </w:r>
-      <w:r>
-        <w:rPr>
-          <w:sz w:val="28"/>
-          <w:szCs w:val="28"/>
-        </w:rPr>
-        <w:t>используемой литературы и</w:t>
-      </w:r>
-      <w:r>
-        <w:rPr>
-          <w:spacing w:val="-2"/>
-          <w:sz w:val="28"/>
-          <w:szCs w:val="28"/>
-        </w:rPr>
-        <w:t xml:space="preserve"> </w:t>
-      </w:r>
-      <w:r>
-        <w:rPr>
-          <w:sz w:val="28"/>
-          <w:szCs w:val="28"/>
-        </w:rPr>
-        <w:t>веб ресурсы.</w:t>
-      </w:r>
     </w:p>
     <w:p>
       <w:pPr>
@@ -15797,7 +18625,7 @@
           <w:numId w:val="1"/>
         </w:numPr>
         <w:tabs>
-          <w:tab w:val="left" w:pos="2391"/>
+          <w:tab w:val="left" w:pos="567"/>
         </w:tabs>
         <w:spacing w:before="142" w:line="340" w:lineRule="auto"/>
         <w:ind w:left="0" w:right="13" w:firstLine="567"/>
@@ -15896,7 +18724,7 @@
           <w:numId w:val="1"/>
         </w:numPr>
         <w:tabs>
-          <w:tab w:val="left" w:pos="2391"/>
+          <w:tab w:val="left" w:pos="567"/>
         </w:tabs>
         <w:spacing w:before="7" w:line="340" w:lineRule="auto"/>
         <w:ind w:left="0" w:right="13" w:firstLine="567"/>
@@ -15946,8 +18774,14 @@
         </w:rPr>
         <w:t xml:space="preserve"> </w:t>
       </w:r>
-      <w:proofErr w:type="spellStart"/>
-      <w:proofErr w:type="gramStart"/>
+      <w:r>
+        <w:rPr>
+          <w:spacing w:val="-67"/>
+          <w:sz w:val="28"/>
+          <w:szCs w:val="28"/>
+        </w:rPr>
+        <w:t xml:space="preserve"> </w:t>
+      </w:r>
       <w:r>
         <w:rPr>
           <w:sz w:val="28"/>
@@ -15955,15 +18789,13 @@
         </w:rPr>
         <w:t>сле</w:t>
       </w:r>
-      <w:proofErr w:type="spellEnd"/>
-      <w:r>
-        <w:rPr>
-          <w:sz w:val="28"/>
-          <w:szCs w:val="28"/>
-        </w:rPr>
-        <w:t>-дует</w:t>
-      </w:r>
-      <w:proofErr w:type="gramEnd"/>
+      <w:r>
+        <w:rPr>
+          <w:sz w:val="28"/>
+          <w:szCs w:val="28"/>
+        </w:rPr>
+        <w:t>дует</w:t>
+      </w:r>
       <w:r>
         <w:rPr>
           <w:spacing w:val="-2"/>
@@ -16003,7 +18835,7 @@
           <w:numId w:val="1"/>
         </w:numPr>
         <w:tabs>
-          <w:tab w:val="left" w:pos="2391"/>
+          <w:tab w:val="left" w:pos="567"/>
         </w:tabs>
         <w:spacing w:before="5" w:line="343" w:lineRule="auto"/>
         <w:ind w:left="0" w:right="13" w:firstLine="567"/>
@@ -16013,7 +18845,7 @@
           <w:szCs w:val="28"/>
         </w:rPr>
       </w:pPr>
-      <w:hyperlink r:id="rId26">
+      <w:hyperlink r:id="rId39">
         <w:r>
           <w:rPr>
             <w:sz w:val="28"/>
@@ -16083,7 +18915,7 @@
           <w:numId w:val="1"/>
         </w:numPr>
         <w:tabs>
-          <w:tab w:val="left" w:pos="2391"/>
+          <w:tab w:val="left" w:pos="567"/>
         </w:tabs>
         <w:spacing w:before="2" w:line="340" w:lineRule="auto"/>
         <w:ind w:left="0" w:right="13" w:firstLine="567"/>
@@ -16327,6 +19159,113 @@
           <w:lang w:val="en-US"/>
         </w:rPr>
         <w:t>.</w:t>
+      </w:r>
+    </w:p>
+    <w:p>
+      <w:pPr>
+        <w:pStyle w:val="a5"/>
+        <w:numPr>
+          <w:ilvl w:val="0"/>
+          <w:numId w:val="1"/>
+        </w:numPr>
+        <w:spacing w:before="7" w:line="340" w:lineRule="auto"/>
+        <w:ind w:left="0" w:right="13" w:firstLine="567"/>
+        <w:jc w:val="both"/>
+        <w:rPr>
+          <w:sz w:val="28"/>
+          <w:szCs w:val="28"/>
+        </w:rPr>
+      </w:pPr>
+      <w:r>
+        <w:rPr>
+          <w:sz w:val="28"/>
+          <w:szCs w:val="28"/>
+        </w:rPr>
+        <w:t xml:space="preserve">Абросимов Н.А Методика </w:t>
+      </w:r>
+      <w:proofErr w:type="gramStart"/>
+      <w:r>
+        <w:rPr>
+          <w:sz w:val="28"/>
+          <w:szCs w:val="28"/>
+        </w:rPr>
+        <w:t>построения разрешающей системы</w:t>
+      </w:r>
+      <w:r>
+        <w:rPr>
+          <w:spacing w:val="-67"/>
+          <w:sz w:val="28"/>
+          <w:szCs w:val="28"/>
+        </w:rPr>
+        <w:t xml:space="preserve"> </w:t>
+      </w:r>
+      <w:r>
+        <w:rPr>
+          <w:sz w:val="28"/>
+          <w:szCs w:val="28"/>
+        </w:rPr>
+        <w:t>уравнений динамического деформирования композитных элементов</w:t>
+      </w:r>
+      <w:proofErr w:type="gramEnd"/>
+      <w:r>
+        <w:rPr>
+          <w:spacing w:val="1"/>
+          <w:sz w:val="28"/>
+          <w:szCs w:val="28"/>
+        </w:rPr>
+        <w:t xml:space="preserve"> </w:t>
+      </w:r>
+      <w:r>
+        <w:rPr>
+          <w:sz w:val="28"/>
+          <w:szCs w:val="28"/>
+        </w:rPr>
+        <w:t>конструкций (Учебно-методическое</w:t>
+      </w:r>
+      <w:r>
+        <w:rPr>
+          <w:spacing w:val="-1"/>
+          <w:sz w:val="28"/>
+          <w:szCs w:val="28"/>
+        </w:rPr>
+        <w:t xml:space="preserve"> </w:t>
+      </w:r>
+      <w:r>
+        <w:rPr>
+          <w:sz w:val="28"/>
+          <w:szCs w:val="28"/>
+        </w:rPr>
+        <w:t>пособие),</w:t>
+      </w:r>
+      <w:r>
+        <w:rPr>
+          <w:spacing w:val="-3"/>
+          <w:sz w:val="28"/>
+          <w:szCs w:val="28"/>
+        </w:rPr>
+        <w:t xml:space="preserve"> </w:t>
+      </w:r>
+      <w:r>
+        <w:rPr>
+          <w:sz w:val="28"/>
+          <w:szCs w:val="28"/>
+        </w:rPr>
+        <w:t>ННГУ,</w:t>
+      </w:r>
+      <w:r>
+        <w:rPr>
+          <w:spacing w:val="-4"/>
+          <w:sz w:val="28"/>
+          <w:szCs w:val="28"/>
+        </w:rPr>
+        <w:t xml:space="preserve"> </w:t>
+      </w:r>
+      <w:r>
+        <w:rPr>
+          <w:sz w:val="28"/>
+          <w:szCs w:val="28"/>
+        </w:rPr>
+        <w:t>2010</w:t>
       </w:r>
     </w:p>
     <w:p>
@@ -16337,9 +19276,9 @@
           <w:numId w:val="1"/>
         </w:numPr>
         <w:tabs>
-          <w:tab w:val="left" w:pos="2391"/>
+          <w:tab w:val="left" w:pos="567"/>
         </w:tabs>
-        <w:spacing w:before="7" w:line="340" w:lineRule="auto"/>
+        <w:spacing w:before="9" w:line="343" w:lineRule="auto"/>
         <w:ind w:left="0" w:right="13" w:firstLine="567"/>
         <w:jc w:val="both"/>
         <w:rPr>
@@ -16352,15 +19291,7 @@
           <w:sz w:val="28"/>
           <w:szCs w:val="28"/>
         </w:rPr>
-        <w:t xml:space="preserve">Абросимов Н.А Методика </w:t>
-      </w:r>
-      <w:proofErr w:type="gramStart"/>
-      <w:r>
-        <w:rPr>
-          <w:sz w:val="28"/>
-          <w:szCs w:val="28"/>
-        </w:rPr>
-        <w:t>построения разрешающей системы</w:t>
+        <w:t>Абу-Хасан Махмуд, Масленникова Л. Л. Прогнозирование свойств</w:t>
       </w:r>
       <w:r>
         <w:rPr>
@@ -16375,23 +19306,68 @@
           <w:sz w:val="28"/>
           <w:szCs w:val="28"/>
         </w:rPr>
-        <w:t>уравнений динамического деформирования композитных элементов</w:t>
-      </w:r>
-      <w:proofErr w:type="gramEnd"/>
-      <w:r>
-        <w:rPr>
-          <w:spacing w:val="1"/>
-          <w:sz w:val="28"/>
-          <w:szCs w:val="28"/>
-        </w:rPr>
-        <w:t xml:space="preserve"> </w:t>
-      </w:r>
-      <w:r>
-        <w:rPr>
-          <w:sz w:val="28"/>
-          <w:szCs w:val="28"/>
-        </w:rPr>
-        <w:t>конструкций (Учебно-методическое</w:t>
+        <w:t xml:space="preserve">композиционных материалов с учётом </w:t>
+      </w:r>
+      <w:proofErr w:type="spellStart"/>
+      <w:r>
+        <w:rPr>
+          <w:sz w:val="28"/>
+          <w:szCs w:val="28"/>
+        </w:rPr>
+        <w:t>наноразмера</w:t>
+      </w:r>
+      <w:proofErr w:type="spellEnd"/>
+      <w:r>
+        <w:rPr>
+          <w:sz w:val="28"/>
+          <w:szCs w:val="28"/>
+        </w:rPr>
+        <w:t xml:space="preserve"> частиц и акцепторных</w:t>
+      </w:r>
+      <w:r>
+        <w:rPr>
+          <w:spacing w:val="1"/>
+          <w:sz w:val="28"/>
+          <w:szCs w:val="28"/>
+        </w:rPr>
+        <w:t xml:space="preserve"> </w:t>
+      </w:r>
+      <w:r>
+        <w:rPr>
+          <w:sz w:val="28"/>
+          <w:szCs w:val="28"/>
+        </w:rPr>
+        <w:t>свойств</w:t>
+      </w:r>
+      <w:r>
+        <w:rPr>
+          <w:spacing w:val="-6"/>
+          <w:sz w:val="28"/>
+          <w:szCs w:val="28"/>
+        </w:rPr>
+        <w:t xml:space="preserve"> </w:t>
+      </w:r>
+      <w:r>
+        <w:rPr>
+          <w:sz w:val="28"/>
+          <w:szCs w:val="28"/>
+        </w:rPr>
+        <w:t>катионов твёрдых</w:t>
+      </w:r>
+      <w:r>
+        <w:rPr>
+          <w:spacing w:val="1"/>
+          <w:sz w:val="28"/>
+          <w:szCs w:val="28"/>
+        </w:rPr>
+        <w:t xml:space="preserve"> </w:t>
+      </w:r>
+      <w:r>
+        <w:rPr>
+          <w:sz w:val="28"/>
+          <w:szCs w:val="28"/>
+        </w:rPr>
+        <w:t>фаз,</w:t>
       </w:r>
       <w:r>
         <w:rPr>
@@ -16406,7 +19382,7 @@
           <w:sz w:val="28"/>
           <w:szCs w:val="28"/>
         </w:rPr>
-        <w:t>пособие),</w:t>
+        <w:t>статья</w:t>
       </w:r>
       <w:r>
         <w:rPr>
@@ -16421,22 +19397,22 @@
           <w:sz w:val="28"/>
           <w:szCs w:val="28"/>
         </w:rPr>
-        <w:t>ННГУ,</w:t>
-      </w:r>
-      <w:r>
-        <w:rPr>
-          <w:spacing w:val="-4"/>
-          <w:sz w:val="28"/>
-          <w:szCs w:val="28"/>
-        </w:rPr>
-        <w:t xml:space="preserve"> </w:t>
-      </w:r>
-      <w:r>
-        <w:rPr>
-          <w:sz w:val="28"/>
-          <w:szCs w:val="28"/>
-        </w:rPr>
-        <w:t>2010</w:t>
+        <w:t>2006</w:t>
+      </w:r>
+      <w:r>
+        <w:rPr>
+          <w:spacing w:val="1"/>
+          <w:sz w:val="28"/>
+          <w:szCs w:val="28"/>
+        </w:rPr>
+        <w:t xml:space="preserve"> </w:t>
+      </w:r>
+      <w:r>
+        <w:rPr>
+          <w:sz w:val="28"/>
+          <w:szCs w:val="28"/>
+        </w:rPr>
+        <w:t>год</w:t>
       </w:r>
     </w:p>
     <w:p>
@@ -16447,9 +19423,9 @@
           <w:numId w:val="1"/>
         </w:numPr>
         <w:tabs>
-          <w:tab w:val="left" w:pos="2391"/>
+          <w:tab w:val="left" w:pos="567"/>
         </w:tabs>
-        <w:spacing w:before="9" w:line="343" w:lineRule="auto"/>
+        <w:spacing w:line="343" w:lineRule="auto"/>
         <w:ind w:left="0" w:right="13" w:firstLine="567"/>
         <w:jc w:val="both"/>
         <w:rPr>
@@ -16462,7 +19438,23 @@
           <w:sz w:val="28"/>
           <w:szCs w:val="28"/>
         </w:rPr>
-        <w:t>Абу-Хасан Махмуд, Масленникова Л. Л. Прогнозирование свойств</w:t>
+        <w:t xml:space="preserve">Гафаров, Ф.М., </w:t>
+      </w:r>
+      <w:proofErr w:type="spellStart"/>
+      <w:r>
+        <w:rPr>
+          <w:sz w:val="28"/>
+          <w:szCs w:val="28"/>
+        </w:rPr>
+        <w:t>Галимянов</w:t>
+      </w:r>
+      <w:proofErr w:type="spellEnd"/>
+      <w:r>
+        <w:rPr>
+          <w:sz w:val="28"/>
+          <w:szCs w:val="28"/>
+        </w:rPr>
+        <w:t xml:space="preserve"> А.Ф. Искусственные нейронные сети и</w:t>
       </w:r>
       <w:r>
         <w:rPr>
@@ -16477,7 +19469,39 @@
           <w:sz w:val="28"/>
           <w:szCs w:val="28"/>
         </w:rPr>
-        <w:t xml:space="preserve">композиционных материалов с учётом </w:t>
+        <w:t>приложения: учеб</w:t>
+      </w:r>
+      <w:proofErr w:type="gramStart"/>
+      <w:r>
+        <w:rPr>
+          <w:sz w:val="28"/>
+          <w:szCs w:val="28"/>
+        </w:rPr>
+        <w:t>.</w:t>
+      </w:r>
+      <w:proofErr w:type="gramEnd"/>
+      <w:r>
+        <w:rPr>
+          <w:sz w:val="28"/>
+          <w:szCs w:val="28"/>
+        </w:rPr>
+        <w:t xml:space="preserve"> </w:t>
+      </w:r>
+      <w:proofErr w:type="gramStart"/>
+      <w:r>
+        <w:rPr>
+          <w:sz w:val="28"/>
+          <w:szCs w:val="28"/>
+        </w:rPr>
+        <w:t>п</w:t>
+      </w:r>
+      <w:proofErr w:type="gramEnd"/>
+      <w:r>
+        <w:rPr>
+          <w:sz w:val="28"/>
+          <w:szCs w:val="28"/>
+        </w:rPr>
+        <w:t xml:space="preserve">особие /Ф.М. Гафаров, А.Ф. </w:t>
       </w:r>
       <w:proofErr w:type="spellStart"/>
       <w:r>
@@ -16485,7 +19509,7 @@
           <w:sz w:val="28"/>
           <w:szCs w:val="28"/>
         </w:rPr>
-        <w:t>наноразмера</w:t>
+        <w:t>Галимянов</w:t>
       </w:r>
       <w:proofErr w:type="spellEnd"/>
       <w:r>
@@ -16493,67 +19517,22 @@
           <w:sz w:val="28"/>
           <w:szCs w:val="28"/>
         </w:rPr>
-        <w:t xml:space="preserve"> частиц и акцепторных</w:t>
-      </w:r>
-      <w:r>
-        <w:rPr>
-          <w:spacing w:val="1"/>
-          <w:sz w:val="28"/>
-          <w:szCs w:val="28"/>
-        </w:rPr>
-        <w:t xml:space="preserve"> </w:t>
-      </w:r>
-      <w:r>
-        <w:rPr>
-          <w:sz w:val="28"/>
-          <w:szCs w:val="28"/>
-        </w:rPr>
-        <w:t>свойств</w:t>
-      </w:r>
-      <w:r>
-        <w:rPr>
-          <w:spacing w:val="-6"/>
-          <w:sz w:val="28"/>
-          <w:szCs w:val="28"/>
-        </w:rPr>
-        <w:t xml:space="preserve"> </w:t>
-      </w:r>
-      <w:r>
-        <w:rPr>
-          <w:sz w:val="28"/>
-          <w:szCs w:val="28"/>
-        </w:rPr>
-        <w:t>катионов твёрдых</w:t>
-      </w:r>
-      <w:r>
-        <w:rPr>
-          <w:spacing w:val="1"/>
-          <w:sz w:val="28"/>
-          <w:szCs w:val="28"/>
-        </w:rPr>
-        <w:t xml:space="preserve"> </w:t>
-      </w:r>
-      <w:r>
-        <w:rPr>
-          <w:sz w:val="28"/>
-          <w:szCs w:val="28"/>
-        </w:rPr>
-        <w:t>фаз,</w:t>
-      </w:r>
-      <w:r>
-        <w:rPr>
-          <w:spacing w:val="-1"/>
-          <w:sz w:val="28"/>
-          <w:szCs w:val="28"/>
-        </w:rPr>
-        <w:t xml:space="preserve"> </w:t>
-      </w:r>
-      <w:r>
-        <w:rPr>
-          <w:sz w:val="28"/>
-          <w:szCs w:val="28"/>
-        </w:rPr>
-        <w:t>статья</w:t>
+        <w:t>. – Казань:</w:t>
+      </w:r>
+      <w:r>
+        <w:rPr>
+          <w:spacing w:val="1"/>
+          <w:sz w:val="28"/>
+          <w:szCs w:val="28"/>
+        </w:rPr>
+        <w:t xml:space="preserve"> </w:t>
+      </w:r>
+      <w:r>
+        <w:rPr>
+          <w:sz w:val="28"/>
+          <w:szCs w:val="28"/>
+        </w:rPr>
+        <w:t>Издательство</w:t>
       </w:r>
       <w:r>
         <w:rPr>
@@ -16568,22 +19547,67 @@
           <w:sz w:val="28"/>
           <w:szCs w:val="28"/>
         </w:rPr>
-        <w:t>2006</w:t>
-      </w:r>
-      <w:r>
-        <w:rPr>
-          <w:spacing w:val="1"/>
-          <w:sz w:val="28"/>
-          <w:szCs w:val="28"/>
-        </w:rPr>
-        <w:t xml:space="preserve"> </w:t>
-      </w:r>
-      <w:r>
-        <w:rPr>
-          <w:sz w:val="28"/>
-          <w:szCs w:val="28"/>
-        </w:rPr>
-        <w:t>год</w:t>
+        <w:t>Казанского</w:t>
+      </w:r>
+      <w:r>
+        <w:rPr>
+          <w:spacing w:val="1"/>
+          <w:sz w:val="28"/>
+          <w:szCs w:val="28"/>
+        </w:rPr>
+        <w:t xml:space="preserve"> </w:t>
+      </w:r>
+      <w:r>
+        <w:rPr>
+          <w:sz w:val="28"/>
+          <w:szCs w:val="28"/>
+        </w:rPr>
+        <w:t>университета,</w:t>
+      </w:r>
+      <w:r>
+        <w:rPr>
+          <w:spacing w:val="-2"/>
+          <w:sz w:val="28"/>
+          <w:szCs w:val="28"/>
+        </w:rPr>
+        <w:t xml:space="preserve"> </w:t>
+      </w:r>
+      <w:r>
+        <w:rPr>
+          <w:sz w:val="28"/>
+          <w:szCs w:val="28"/>
+        </w:rPr>
+        <w:t>2018.</w:t>
+      </w:r>
+      <w:r>
+        <w:rPr>
+          <w:spacing w:val="-3"/>
+          <w:sz w:val="28"/>
+          <w:szCs w:val="28"/>
+        </w:rPr>
+        <w:t xml:space="preserve"> </w:t>
+      </w:r>
+      <w:r>
+        <w:rPr>
+          <w:sz w:val="28"/>
+          <w:szCs w:val="28"/>
+        </w:rPr>
+        <w:t>– 121</w:t>
+      </w:r>
+      <w:r>
+        <w:rPr>
+          <w:spacing w:val="1"/>
+          <w:sz w:val="28"/>
+          <w:szCs w:val="28"/>
+        </w:rPr>
+        <w:t xml:space="preserve"> </w:t>
+      </w:r>
+      <w:r>
+        <w:rPr>
+          <w:sz w:val="28"/>
+          <w:szCs w:val="28"/>
+        </w:rPr>
+        <w:t>с.</w:t>
       </w:r>
     </w:p>
     <w:p>
@@ -16594,7 +19618,7 @@
           <w:numId w:val="1"/>
         </w:numPr>
         <w:tabs>
-          <w:tab w:val="left" w:pos="2391"/>
+          <w:tab w:val="left" w:pos="567"/>
         </w:tabs>
         <w:spacing w:line="343" w:lineRule="auto"/>
         <w:ind w:left="0" w:right="13" w:firstLine="567"/>
@@ -16604,20 +19628,13 @@
           <w:szCs w:val="28"/>
         </w:rPr>
       </w:pPr>
-      <w:r>
-        <w:rPr>
-          <w:sz w:val="28"/>
-          <w:szCs w:val="28"/>
-        </w:rPr>
-        <w:t xml:space="preserve">Гафаров, Ф.М., </w:t>
-      </w:r>
       <w:proofErr w:type="spellStart"/>
       <w:r>
         <w:rPr>
           <w:sz w:val="28"/>
           <w:szCs w:val="28"/>
         </w:rPr>
-        <w:t>Галимянов</w:t>
+        <w:t>Грас</w:t>
       </w:r>
       <w:proofErr w:type="spellEnd"/>
       <w:r>
@@ -16625,7 +19642,39 @@
           <w:sz w:val="28"/>
           <w:szCs w:val="28"/>
         </w:rPr>
-        <w:t xml:space="preserve"> А.Ф. Искусственные нейронные сети и</w:t>
+        <w:t xml:space="preserve"> Д. </w:t>
+      </w:r>
+      <w:proofErr w:type="spellStart"/>
+      <w:r>
+        <w:rPr>
+          <w:sz w:val="28"/>
+          <w:szCs w:val="28"/>
+        </w:rPr>
+        <w:t>Data</w:t>
+      </w:r>
+      <w:proofErr w:type="spellEnd"/>
+      <w:r>
+        <w:rPr>
+          <w:sz w:val="28"/>
+          <w:szCs w:val="28"/>
+        </w:rPr>
+        <w:t xml:space="preserve"> </w:t>
+      </w:r>
+      <w:proofErr w:type="spellStart"/>
+      <w:r>
+        <w:rPr>
+          <w:sz w:val="28"/>
+          <w:szCs w:val="28"/>
+        </w:rPr>
+        <w:t>Science</w:t>
+      </w:r>
+      <w:proofErr w:type="spellEnd"/>
+      <w:r>
+        <w:rPr>
+          <w:sz w:val="28"/>
+          <w:szCs w:val="28"/>
+        </w:rPr>
+        <w:t>. Наука о данных с нуля: Пер. с англ. - 2-е изд.,</w:t>
       </w:r>
       <w:r>
         <w:rPr>
@@ -16635,12 +19684,104 @@
         </w:rPr>
         <w:t xml:space="preserve"> </w:t>
       </w:r>
-      <w:r>
-        <w:rPr>
-          <w:sz w:val="28"/>
-          <w:szCs w:val="28"/>
-        </w:rPr>
-        <w:t>приложения: учеб</w:t>
+      <w:proofErr w:type="spellStart"/>
+      <w:r>
+        <w:rPr>
+          <w:sz w:val="28"/>
+          <w:szCs w:val="28"/>
+        </w:rPr>
+        <w:t>перераб</w:t>
+      </w:r>
+      <w:proofErr w:type="spellEnd"/>
+      <w:r>
+        <w:rPr>
+          <w:sz w:val="28"/>
+          <w:szCs w:val="28"/>
+        </w:rPr>
+        <w:t>.</w:t>
+      </w:r>
+      <w:r>
+        <w:rPr>
+          <w:spacing w:val="-2"/>
+          <w:sz w:val="28"/>
+          <w:szCs w:val="28"/>
+        </w:rPr>
+        <w:t xml:space="preserve"> </w:t>
+      </w:r>
+      <w:r>
+        <w:rPr>
+          <w:sz w:val="28"/>
+          <w:szCs w:val="28"/>
+        </w:rPr>
+        <w:t>и</w:t>
+      </w:r>
+      <w:r>
+        <w:rPr>
+          <w:spacing w:val="-2"/>
+          <w:sz w:val="28"/>
+          <w:szCs w:val="28"/>
+        </w:rPr>
+        <w:t xml:space="preserve"> </w:t>
+      </w:r>
+      <w:r>
+        <w:rPr>
+          <w:sz w:val="28"/>
+          <w:szCs w:val="28"/>
+        </w:rPr>
+        <w:t>доп.</w:t>
+      </w:r>
+      <w:r>
+        <w:rPr>
+          <w:spacing w:val="-3"/>
+          <w:sz w:val="28"/>
+          <w:szCs w:val="28"/>
+        </w:rPr>
+        <w:t xml:space="preserve"> </w:t>
+      </w:r>
+      <w:r>
+        <w:rPr>
+          <w:sz w:val="28"/>
+          <w:szCs w:val="28"/>
+        </w:rPr>
+        <w:t>-</w:t>
+      </w:r>
+      <w:r>
+        <w:rPr>
+          <w:spacing w:val="-1"/>
+          <w:sz w:val="28"/>
+          <w:szCs w:val="28"/>
+        </w:rPr>
+        <w:t xml:space="preserve"> </w:t>
+      </w:r>
+      <w:r>
+        <w:rPr>
+          <w:sz w:val="28"/>
+          <w:szCs w:val="28"/>
+        </w:rPr>
+        <w:t>СПб.:</w:t>
+      </w:r>
+      <w:r>
+        <w:rPr>
+          <w:spacing w:val="2"/>
+          <w:sz w:val="28"/>
+          <w:szCs w:val="28"/>
+        </w:rPr>
+        <w:t xml:space="preserve"> </w:t>
+      </w:r>
+      <w:r>
+        <w:rPr>
+          <w:sz w:val="28"/>
+          <w:szCs w:val="28"/>
+        </w:rPr>
+        <w:t>БХВ-</w:t>
+      </w:r>
+      <w:proofErr w:type="spellStart"/>
+      <w:r>
+        <w:rPr>
+          <w:sz w:val="28"/>
+          <w:szCs w:val="28"/>
+        </w:rPr>
+        <w:t>Петербур</w:t>
       </w:r>
       <w:proofErr w:type="gramStart"/>
       <w:r>
@@ -16648,92 +19789,16 @@
           <w:sz w:val="28"/>
           <w:szCs w:val="28"/>
         </w:rPr>
-        <w:t>.</w:t>
-      </w:r>
+        <w:t>r</w:t>
+      </w:r>
+      <w:proofErr w:type="spellEnd"/>
       <w:proofErr w:type="gramEnd"/>
       <w:r>
         <w:rPr>
           <w:sz w:val="28"/>
           <w:szCs w:val="28"/>
         </w:rPr>
-        <w:t xml:space="preserve"> </w:t>
-      </w:r>
-      <w:proofErr w:type="gramStart"/>
-      <w:r>
-        <w:rPr>
-          <w:sz w:val="28"/>
-          <w:szCs w:val="28"/>
-        </w:rPr>
-        <w:t>п</w:t>
-      </w:r>
-      <w:proofErr w:type="gramEnd"/>
-      <w:r>
-        <w:rPr>
-          <w:sz w:val="28"/>
-          <w:szCs w:val="28"/>
-        </w:rPr>
-        <w:t xml:space="preserve">особие /Ф.М. Гафаров, А.Ф. </w:t>
-      </w:r>
-      <w:proofErr w:type="spellStart"/>
-      <w:r>
-        <w:rPr>
-          <w:sz w:val="28"/>
-          <w:szCs w:val="28"/>
-        </w:rPr>
-        <w:t>Галимянов</w:t>
-      </w:r>
-      <w:proofErr w:type="spellEnd"/>
-      <w:r>
-        <w:rPr>
-          <w:sz w:val="28"/>
-          <w:szCs w:val="28"/>
-        </w:rPr>
-        <w:t>. – Казань:</w:t>
-      </w:r>
-      <w:r>
-        <w:rPr>
-          <w:spacing w:val="1"/>
-          <w:sz w:val="28"/>
-          <w:szCs w:val="28"/>
-        </w:rPr>
-        <w:t xml:space="preserve"> </w:t>
-      </w:r>
-      <w:r>
-        <w:rPr>
-          <w:sz w:val="28"/>
-          <w:szCs w:val="28"/>
-        </w:rPr>
-        <w:t>Издательство</w:t>
-      </w:r>
-      <w:r>
-        <w:rPr>
-          <w:spacing w:val="-3"/>
-          <w:sz w:val="28"/>
-          <w:szCs w:val="28"/>
-        </w:rPr>
-        <w:t xml:space="preserve"> </w:t>
-      </w:r>
-      <w:r>
-        <w:rPr>
-          <w:sz w:val="28"/>
-          <w:szCs w:val="28"/>
-        </w:rPr>
-        <w:t>Казанского</w:t>
-      </w:r>
-      <w:r>
-        <w:rPr>
-          <w:spacing w:val="1"/>
-          <w:sz w:val="28"/>
-          <w:szCs w:val="28"/>
-        </w:rPr>
-        <w:t xml:space="preserve"> </w:t>
-      </w:r>
-      <w:r>
-        <w:rPr>
-          <w:sz w:val="28"/>
-          <w:szCs w:val="28"/>
-        </w:rPr>
-        <w:t>университета,</w:t>
+        <w:t>,</w:t>
       </w:r>
       <w:r>
         <w:rPr>
@@ -16748,37 +19813,52 @@
           <w:sz w:val="28"/>
           <w:szCs w:val="28"/>
         </w:rPr>
-        <w:t>2018.</w:t>
-      </w:r>
-      <w:r>
-        <w:rPr>
-          <w:spacing w:val="-3"/>
-          <w:sz w:val="28"/>
-          <w:szCs w:val="28"/>
-        </w:rPr>
-        <w:t xml:space="preserve"> </w:t>
-      </w:r>
-      <w:r>
-        <w:rPr>
-          <w:sz w:val="28"/>
-          <w:szCs w:val="28"/>
-        </w:rPr>
-        <w:t>– 121</w:t>
-      </w:r>
-      <w:r>
-        <w:rPr>
-          <w:spacing w:val="1"/>
-          <w:sz w:val="28"/>
-          <w:szCs w:val="28"/>
-        </w:rPr>
-        <w:t xml:space="preserve"> </w:t>
-      </w:r>
-      <w:r>
-        <w:rPr>
-          <w:sz w:val="28"/>
-          <w:szCs w:val="28"/>
-        </w:rPr>
-        <w:t>с.</w:t>
+        <w:t>2021.</w:t>
+      </w:r>
+      <w:r>
+        <w:rPr>
+          <w:spacing w:val="-2"/>
+          <w:sz w:val="28"/>
+          <w:szCs w:val="28"/>
+        </w:rPr>
+        <w:t xml:space="preserve"> </w:t>
+      </w:r>
+      <w:r>
+        <w:rPr>
+          <w:sz w:val="28"/>
+          <w:szCs w:val="28"/>
+        </w:rPr>
+        <w:t>-</w:t>
+      </w:r>
+      <w:r>
+        <w:rPr>
+          <w:spacing w:val="-1"/>
+          <w:sz w:val="28"/>
+          <w:szCs w:val="28"/>
+        </w:rPr>
+        <w:t xml:space="preserve"> </w:t>
+      </w:r>
+      <w:r>
+        <w:rPr>
+          <w:sz w:val="28"/>
+          <w:szCs w:val="28"/>
+        </w:rPr>
+        <w:t>416</w:t>
+      </w:r>
+      <w:r>
+        <w:rPr>
+          <w:spacing w:val="-2"/>
+          <w:sz w:val="28"/>
+          <w:szCs w:val="28"/>
+        </w:rPr>
+        <w:t xml:space="preserve"> </w:t>
+      </w:r>
+      <w:r>
+        <w:rPr>
+          <w:sz w:val="28"/>
+          <w:szCs w:val="28"/>
+        </w:rPr>
+        <w:t>с.: ил.9.</w:t>
       </w:r>
     </w:p>
     <w:p>
@@ -16789,9 +19869,9 @@
           <w:numId w:val="1"/>
         </w:numPr>
         <w:tabs>
-          <w:tab w:val="left" w:pos="2391"/>
+          <w:tab w:val="left" w:pos="567"/>
         </w:tabs>
-        <w:spacing w:line="343" w:lineRule="auto"/>
+        <w:spacing w:before="1"/>
         <w:ind w:left="0" w:right="13" w:firstLine="567"/>
         <w:jc w:val="both"/>
         <w:rPr>
@@ -16799,13 +19879,50 @@
           <w:szCs w:val="28"/>
         </w:rPr>
       </w:pPr>
+      <w:r>
+        <w:rPr>
+          <w:sz w:val="28"/>
+          <w:szCs w:val="28"/>
+        </w:rPr>
+        <w:t>Документация</w:t>
+      </w:r>
+      <w:r>
+        <w:rPr>
+          <w:spacing w:val="-3"/>
+          <w:sz w:val="28"/>
+          <w:szCs w:val="28"/>
+        </w:rPr>
+        <w:t xml:space="preserve"> </w:t>
+      </w:r>
+      <w:r>
+        <w:rPr>
+          <w:sz w:val="28"/>
+          <w:szCs w:val="28"/>
+        </w:rPr>
+        <w:t>по</w:t>
+      </w:r>
+      <w:r>
+        <w:rPr>
+          <w:spacing w:val="-2"/>
+          <w:sz w:val="28"/>
+          <w:szCs w:val="28"/>
+        </w:rPr>
+        <w:t xml:space="preserve"> </w:t>
+      </w:r>
+      <w:r>
+        <w:rPr>
+          <w:sz w:val="28"/>
+          <w:szCs w:val="28"/>
+        </w:rPr>
+        <w:t xml:space="preserve">библиотеке </w:t>
+      </w:r>
       <w:proofErr w:type="spellStart"/>
       <w:r>
         <w:rPr>
           <w:sz w:val="28"/>
           <w:szCs w:val="28"/>
         </w:rPr>
-        <w:t>Грас</w:t>
+        <w:t>keras</w:t>
       </w:r>
       <w:proofErr w:type="spellEnd"/>
       <w:r>
@@ -16813,223 +19930,30 @@
           <w:sz w:val="28"/>
           <w:szCs w:val="28"/>
         </w:rPr>
-        <w:t xml:space="preserve"> Д. </w:t>
-      </w:r>
-      <w:proofErr w:type="spellStart"/>
-      <w:r>
-        <w:rPr>
-          <w:sz w:val="28"/>
-          <w:szCs w:val="28"/>
-        </w:rPr>
-        <w:t>Data</w:t>
-      </w:r>
-      <w:proofErr w:type="spellEnd"/>
-      <w:r>
-        <w:rPr>
-          <w:sz w:val="28"/>
-          <w:szCs w:val="28"/>
-        </w:rPr>
-        <w:t xml:space="preserve"> </w:t>
-      </w:r>
-      <w:proofErr w:type="spellStart"/>
-      <w:r>
-        <w:rPr>
-          <w:sz w:val="28"/>
-          <w:szCs w:val="28"/>
-        </w:rPr>
-        <w:t>Science</w:t>
-      </w:r>
-      <w:proofErr w:type="spellEnd"/>
-      <w:r>
-        <w:rPr>
-          <w:sz w:val="28"/>
-          <w:szCs w:val="28"/>
-        </w:rPr>
-        <w:t>. Наука о данных с нуля: Пер. с англ. - 2-е изд.,</w:t>
-      </w:r>
-      <w:r>
-        <w:rPr>
-          <w:spacing w:val="-67"/>
-          <w:sz w:val="28"/>
-          <w:szCs w:val="28"/>
-        </w:rPr>
-        <w:t xml:space="preserve"> </w:t>
-      </w:r>
-      <w:proofErr w:type="spellStart"/>
-      <w:r>
-        <w:rPr>
-          <w:sz w:val="28"/>
-          <w:szCs w:val="28"/>
-        </w:rPr>
-        <w:t>перераб</w:t>
-      </w:r>
-      <w:proofErr w:type="spellEnd"/>
+        <w:t>:</w:t>
+      </w:r>
+      <w:r>
+        <w:rPr>
+          <w:spacing w:val="9"/>
+          <w:sz w:val="28"/>
+          <w:szCs w:val="28"/>
+        </w:rPr>
+        <w:t xml:space="preserve"> </w:t>
+      </w:r>
+      <w:r>
+        <w:rPr>
+          <w:color w:val="00007E"/>
+          <w:sz w:val="28"/>
+          <w:szCs w:val="28"/>
+        </w:rPr>
+        <w:t>https://keras.io/api/</w:t>
+      </w:r>
       <w:r>
         <w:rPr>
           <w:sz w:val="28"/>
           <w:szCs w:val="28"/>
         </w:rPr>
         <w:t>.</w:t>
-      </w:r>
-      <w:r>
-        <w:rPr>
-          <w:spacing w:val="-2"/>
-          <w:sz w:val="28"/>
-          <w:szCs w:val="28"/>
-        </w:rPr>
-        <w:t xml:space="preserve"> </w:t>
-      </w:r>
-      <w:r>
-        <w:rPr>
-          <w:sz w:val="28"/>
-          <w:szCs w:val="28"/>
-        </w:rPr>
-        <w:t>и</w:t>
-      </w:r>
-      <w:r>
-        <w:rPr>
-          <w:spacing w:val="-2"/>
-          <w:sz w:val="28"/>
-          <w:szCs w:val="28"/>
-        </w:rPr>
-        <w:t xml:space="preserve"> </w:t>
-      </w:r>
-      <w:r>
-        <w:rPr>
-          <w:sz w:val="28"/>
-          <w:szCs w:val="28"/>
-        </w:rPr>
-        <w:t>доп.</w:t>
-      </w:r>
-      <w:r>
-        <w:rPr>
-          <w:spacing w:val="-3"/>
-          <w:sz w:val="28"/>
-          <w:szCs w:val="28"/>
-        </w:rPr>
-        <w:t xml:space="preserve"> </w:t>
-      </w:r>
-      <w:r>
-        <w:rPr>
-          <w:sz w:val="28"/>
-          <w:szCs w:val="28"/>
-        </w:rPr>
-        <w:t>-</w:t>
-      </w:r>
-      <w:r>
-        <w:rPr>
-          <w:spacing w:val="-1"/>
-          <w:sz w:val="28"/>
-          <w:szCs w:val="28"/>
-        </w:rPr>
-        <w:t xml:space="preserve"> </w:t>
-      </w:r>
-      <w:r>
-        <w:rPr>
-          <w:sz w:val="28"/>
-          <w:szCs w:val="28"/>
-        </w:rPr>
-        <w:t>СПб.:</w:t>
-      </w:r>
-      <w:r>
-        <w:rPr>
-          <w:spacing w:val="2"/>
-          <w:sz w:val="28"/>
-          <w:szCs w:val="28"/>
-        </w:rPr>
-        <w:t xml:space="preserve"> </w:t>
-      </w:r>
-      <w:r>
-        <w:rPr>
-          <w:sz w:val="28"/>
-          <w:szCs w:val="28"/>
-        </w:rPr>
-        <w:t>БХВ-</w:t>
-      </w:r>
-      <w:proofErr w:type="spellStart"/>
-      <w:r>
-        <w:rPr>
-          <w:sz w:val="28"/>
-          <w:szCs w:val="28"/>
-        </w:rPr>
-        <w:t>Петербур</w:t>
-      </w:r>
-      <w:proofErr w:type="gramStart"/>
-      <w:r>
-        <w:rPr>
-          <w:sz w:val="28"/>
-          <w:szCs w:val="28"/>
-        </w:rPr>
-        <w:t>r</w:t>
-      </w:r>
-      <w:proofErr w:type="spellEnd"/>
-      <w:proofErr w:type="gramEnd"/>
-      <w:r>
-        <w:rPr>
-          <w:sz w:val="28"/>
-          <w:szCs w:val="28"/>
-        </w:rPr>
-        <w:t>,</w:t>
-      </w:r>
-      <w:r>
-        <w:rPr>
-          <w:spacing w:val="-2"/>
-          <w:sz w:val="28"/>
-          <w:szCs w:val="28"/>
-        </w:rPr>
-        <w:t xml:space="preserve"> </w:t>
-      </w:r>
-      <w:r>
-        <w:rPr>
-          <w:sz w:val="28"/>
-          <w:szCs w:val="28"/>
-        </w:rPr>
-        <w:t>2021.</w:t>
-      </w:r>
-      <w:r>
-        <w:rPr>
-          <w:spacing w:val="-2"/>
-          <w:sz w:val="28"/>
-          <w:szCs w:val="28"/>
-        </w:rPr>
-        <w:t xml:space="preserve"> </w:t>
-      </w:r>
-      <w:r>
-        <w:rPr>
-          <w:sz w:val="28"/>
-          <w:szCs w:val="28"/>
-        </w:rPr>
-        <w:t>-</w:t>
-      </w:r>
-      <w:r>
-        <w:rPr>
-          <w:spacing w:val="-1"/>
-          <w:sz w:val="28"/>
-          <w:szCs w:val="28"/>
-        </w:rPr>
-        <w:t xml:space="preserve"> </w:t>
-      </w:r>
-      <w:r>
-        <w:rPr>
-          <w:sz w:val="28"/>
-          <w:szCs w:val="28"/>
-        </w:rPr>
-        <w:t>416</w:t>
-      </w:r>
-      <w:r>
-        <w:rPr>
-          <w:spacing w:val="-2"/>
-          <w:sz w:val="28"/>
-          <w:szCs w:val="28"/>
-        </w:rPr>
-        <w:t xml:space="preserve"> </w:t>
-      </w:r>
-      <w:r>
-        <w:rPr>
-          <w:sz w:val="28"/>
-          <w:szCs w:val="28"/>
-        </w:rPr>
-        <w:t>с.: ил.9.</w:t>
       </w:r>
     </w:p>
     <w:p>
@@ -17040,9 +19964,9 @@
           <w:numId w:val="1"/>
         </w:numPr>
         <w:tabs>
-          <w:tab w:val="left" w:pos="2391"/>
+          <w:tab w:val="left" w:pos="567"/>
         </w:tabs>
-        <w:spacing w:before="1"/>
+        <w:spacing w:before="134" w:line="340" w:lineRule="auto"/>
         <w:ind w:left="0" w:right="13" w:firstLine="567"/>
         <w:jc w:val="both"/>
         <w:rPr>
@@ -17055,37 +19979,7 @@
           <w:sz w:val="28"/>
           <w:szCs w:val="28"/>
         </w:rPr>
-        <w:t>Документация</w:t>
-      </w:r>
-      <w:r>
-        <w:rPr>
-          <w:spacing w:val="-3"/>
-          <w:sz w:val="28"/>
-          <w:szCs w:val="28"/>
-        </w:rPr>
-        <w:t xml:space="preserve"> </w:t>
-      </w:r>
-      <w:r>
-        <w:rPr>
-          <w:sz w:val="28"/>
-          <w:szCs w:val="28"/>
-        </w:rPr>
-        <w:t>по</w:t>
-      </w:r>
-      <w:r>
-        <w:rPr>
-          <w:spacing w:val="-2"/>
-          <w:sz w:val="28"/>
-          <w:szCs w:val="28"/>
-        </w:rPr>
-        <w:t xml:space="preserve"> </w:t>
-      </w:r>
-      <w:r>
-        <w:rPr>
-          <w:sz w:val="28"/>
-          <w:szCs w:val="28"/>
-        </w:rPr>
-        <w:t xml:space="preserve">библиотеке </w:t>
+        <w:t xml:space="preserve">Документация по библиотеке </w:t>
       </w:r>
       <w:proofErr w:type="spellStart"/>
       <w:r>
@@ -17093,7 +19987,7 @@
           <w:sz w:val="28"/>
           <w:szCs w:val="28"/>
         </w:rPr>
-        <w:t>keras</w:t>
+        <w:t>matplotlib</w:t>
       </w:r>
       <w:proofErr w:type="spellEnd"/>
       <w:r>
@@ -17105,26 +19999,18 @@
       </w:r>
       <w:r>
         <w:rPr>
-          <w:spacing w:val="9"/>
-          <w:sz w:val="28"/>
-          <w:szCs w:val="28"/>
-        </w:rPr>
-        <w:t xml:space="preserve"> </w:t>
-      </w:r>
-      <w:r>
-        <w:rPr>
-          <w:color w:val="00007E"/>
-          <w:sz w:val="28"/>
-          <w:szCs w:val="28"/>
-        </w:rPr>
-        <w:t>https://keras.io/api/</w:t>
-      </w:r>
-      <w:r>
-        <w:rPr>
-          <w:sz w:val="28"/>
-          <w:szCs w:val="28"/>
-        </w:rPr>
-        <w:t>.</w:t>
+          <w:spacing w:val="-67"/>
+          <w:sz w:val="28"/>
+          <w:szCs w:val="28"/>
+        </w:rPr>
+        <w:t xml:space="preserve"> </w:t>
+      </w:r>
+      <w:r>
+        <w:rPr>
+          <w:sz w:val="28"/>
+          <w:szCs w:val="28"/>
+        </w:rPr>
+        <w:t>https://matplotlib.org/stable/users/index.html.</w:t>
       </w:r>
     </w:p>
     <w:p>
@@ -17135,9 +20021,9 @@
           <w:numId w:val="1"/>
         </w:numPr>
         <w:tabs>
-          <w:tab w:val="left" w:pos="2533"/>
+          <w:tab w:val="left" w:pos="567"/>
         </w:tabs>
-        <w:spacing w:before="134" w:line="340" w:lineRule="auto"/>
+        <w:spacing w:before="8" w:line="343" w:lineRule="auto"/>
         <w:ind w:left="0" w:right="13" w:firstLine="567"/>
         <w:jc w:val="both"/>
         <w:rPr>
@@ -17158,7 +20044,7 @@
           <w:sz w:val="28"/>
           <w:szCs w:val="28"/>
         </w:rPr>
-        <w:t>matplotlib</w:t>
+        <w:t>numpy</w:t>
       </w:r>
       <w:proofErr w:type="spellEnd"/>
       <w:r>
@@ -17181,7 +20067,7 @@
           <w:sz w:val="28"/>
           <w:szCs w:val="28"/>
         </w:rPr>
-        <w:t>https://matplotlib.org/stable/users/index.html.</w:t>
+        <w:t>https://numpy.org/doc/1.22/user/index.html#user.</w:t>
       </w:r>
     </w:p>
     <w:p>
@@ -17192,9 +20078,9 @@
           <w:numId w:val="1"/>
         </w:numPr>
         <w:tabs>
-          <w:tab w:val="left" w:pos="2533"/>
+          <w:tab w:val="left" w:pos="567"/>
         </w:tabs>
-        <w:spacing w:before="8" w:line="343" w:lineRule="auto"/>
+        <w:spacing w:before="1" w:line="343" w:lineRule="auto"/>
         <w:ind w:left="0" w:right="13" w:firstLine="567"/>
         <w:jc w:val="both"/>
         <w:rPr>
@@ -17215,7 +20101,7 @@
           <w:sz w:val="28"/>
           <w:szCs w:val="28"/>
         </w:rPr>
-        <w:t>numpy</w:t>
+        <w:t>pandas</w:t>
       </w:r>
       <w:proofErr w:type="spellEnd"/>
       <w:r>
@@ -17227,18 +20113,19 @@
       </w:r>
       <w:r>
         <w:rPr>
-          <w:spacing w:val="-67"/>
-          <w:sz w:val="28"/>
-          <w:szCs w:val="28"/>
-        </w:rPr>
-        <w:t xml:space="preserve"> </w:t>
-      </w:r>
-      <w:r>
-        <w:rPr>
-          <w:sz w:val="28"/>
-          <w:szCs w:val="28"/>
-        </w:rPr>
-        <w:t>https://numpy.org/doc/1.22/user/index.html#user.</w:t>
+          <w:spacing w:val="1"/>
+          <w:sz w:val="28"/>
+          <w:szCs w:val="28"/>
+        </w:rPr>
+        <w:t xml:space="preserve"> </w:t>
+      </w:r>
+      <w:r>
+        <w:rPr>
+          <w:spacing w:val="-1"/>
+          <w:sz w:val="28"/>
+          <w:szCs w:val="28"/>
+        </w:rPr>
+        <w:t>https://pandas.pydata.org/docs/user_guide/index.html#user-guide.</w:t>
       </w:r>
     </w:p>
     <w:p>
@@ -17249,7 +20136,7 @@
           <w:numId w:val="1"/>
         </w:numPr>
         <w:tabs>
-          <w:tab w:val="left" w:pos="2533"/>
+          <w:tab w:val="left" w:pos="567"/>
         </w:tabs>
         <w:spacing w:before="1" w:line="343" w:lineRule="auto"/>
         <w:ind w:left="0" w:right="13" w:firstLine="567"/>
@@ -17272,7 +20159,7 @@
           <w:sz w:val="28"/>
           <w:szCs w:val="28"/>
         </w:rPr>
-        <w:t>pandas</w:t>
+        <w:t>scikit-learn</w:t>
       </w:r>
       <w:proofErr w:type="spellEnd"/>
       <w:r>
@@ -17284,20 +20171,35 @@
       </w:r>
       <w:r>
         <w:rPr>
-          <w:spacing w:val="1"/>
-          <w:sz w:val="28"/>
-          <w:szCs w:val="28"/>
-        </w:rPr>
-        <w:t xml:space="preserve"> </w:t>
-      </w:r>
-      <w:r>
-        <w:rPr>
-          <w:spacing w:val="-1"/>
-          <w:sz w:val="28"/>
-          <w:szCs w:val="28"/>
-        </w:rPr>
-        <w:t>https://pandas.pydata.org/docs/user_guide/index.html#user-guide.</w:t>
-      </w:r>
+          <w:spacing w:val="-67"/>
+          <w:sz w:val="28"/>
+          <w:szCs w:val="28"/>
+        </w:rPr>
+        <w:t xml:space="preserve"> </w:t>
+      </w:r>
+      <w:r>
+        <w:rPr>
+          <w:sz w:val="28"/>
+          <w:szCs w:val="28"/>
+        </w:rPr>
+        <w:t>https://scikit-learn.org/stable/user_guide.html.</w:t>
+      </w:r>
+    </w:p>
+    <w:p>
+      <w:pPr>
+        <w:spacing w:line="343" w:lineRule="auto"/>
+        <w:ind w:right="13" w:firstLine="567"/>
+        <w:jc w:val="both"/>
+        <w:rPr>
+          <w:sz w:val="28"/>
+          <w:szCs w:val="28"/>
+        </w:rPr>
+        <w:sectPr>
+          <w:pgSz w:w="11920" w:h="16850"/>
+          <w:pgMar w:top="1134" w:right="567" w:bottom="851" w:left="1701" w:header="0" w:footer="975" w:gutter="0"/>
+          <w:cols w:space="720"/>
+        </w:sectPr>
+      </w:pPr>
     </w:p>
     <w:p>
       <w:pPr>
@@ -17307,9 +20209,9 @@
           <w:numId w:val="1"/>
         </w:numPr>
         <w:tabs>
-          <w:tab w:val="left" w:pos="2533"/>
+          <w:tab w:val="left" w:pos="567"/>
         </w:tabs>
-        <w:spacing w:before="1" w:line="343" w:lineRule="auto"/>
+        <w:spacing w:before="71" w:line="340" w:lineRule="auto"/>
         <w:ind w:left="0" w:right="13" w:firstLine="567"/>
         <w:jc w:val="both"/>
         <w:rPr>
@@ -17322,6 +20224,7 @@
           <w:sz w:val="28"/>
           <w:szCs w:val="28"/>
         </w:rPr>
+        <w:lastRenderedPageBreak/>
         <w:t xml:space="preserve">Документация по библиотеке </w:t>
       </w:r>
       <w:proofErr w:type="spellStart"/>
@@ -17330,7 +20233,7 @@
           <w:sz w:val="28"/>
           <w:szCs w:val="28"/>
         </w:rPr>
-        <w:t>scikit-learn</w:t>
+        <w:t>seaborn</w:t>
       </w:r>
       <w:proofErr w:type="spellEnd"/>
       <w:r>
@@ -17350,27 +20253,19 @@
       </w:r>
       <w:r>
         <w:rPr>
-          <w:sz w:val="28"/>
-          <w:szCs w:val="28"/>
-        </w:rPr>
-        <w:t>https://scikit-learn.org/stable/user_guide.html.</w:t>
-      </w:r>
-    </w:p>
-    <w:p>
-      <w:pPr>
-        <w:spacing w:line="343" w:lineRule="auto"/>
-        <w:ind w:right="13" w:firstLine="567"/>
-        <w:jc w:val="both"/>
-        <w:rPr>
-          <w:sz w:val="28"/>
-          <w:szCs w:val="28"/>
-        </w:rPr>
-        <w:sectPr>
-          <w:pgSz w:w="11920" w:h="16850"/>
-          <w:pgMar w:top="1134" w:right="567" w:bottom="851" w:left="1701" w:header="0" w:footer="975" w:gutter="0"/>
-          <w:cols w:space="720"/>
-        </w:sectPr>
-      </w:pPr>
+          <w:color w:val="00007E"/>
+          <w:sz w:val="28"/>
+          <w:szCs w:val="28"/>
+        </w:rPr>
+        <w:t>https://seaborn.pydata.org/tutorial.html</w:t>
+      </w:r>
+      <w:r>
+        <w:rPr>
+          <w:sz w:val="28"/>
+          <w:szCs w:val="28"/>
+        </w:rPr>
+        <w:t>.</w:t>
+      </w:r>
     </w:p>
     <w:p>
       <w:pPr>
@@ -17380,73 +20275,7 @@
           <w:numId w:val="1"/>
         </w:numPr>
         <w:tabs>
-          <w:tab w:val="left" w:pos="2533"/>
-        </w:tabs>
-        <w:spacing w:before="71" w:line="340" w:lineRule="auto"/>
-        <w:ind w:left="0" w:right="13" w:firstLine="567"/>
-        <w:jc w:val="both"/>
-        <w:rPr>
-          <w:sz w:val="28"/>
-          <w:szCs w:val="28"/>
-        </w:rPr>
-      </w:pPr>
-      <w:r>
-        <w:rPr>
-          <w:sz w:val="28"/>
-          <w:szCs w:val="28"/>
-        </w:rPr>
-        <w:lastRenderedPageBreak/>
-        <w:t xml:space="preserve">Документация по библиотеке </w:t>
-      </w:r>
-      <w:proofErr w:type="spellStart"/>
-      <w:r>
-        <w:rPr>
-          <w:sz w:val="28"/>
-          <w:szCs w:val="28"/>
-        </w:rPr>
-        <w:t>seaborn</w:t>
-      </w:r>
-      <w:proofErr w:type="spellEnd"/>
-      <w:r>
-        <w:rPr>
-          <w:sz w:val="28"/>
-          <w:szCs w:val="28"/>
-        </w:rPr>
-        <w:t>:</w:t>
-      </w:r>
-      <w:r>
-        <w:rPr>
-          <w:spacing w:val="-67"/>
-          <w:sz w:val="28"/>
-          <w:szCs w:val="28"/>
-        </w:rPr>
-        <w:t xml:space="preserve"> </w:t>
-      </w:r>
-      <w:r>
-        <w:rPr>
-          <w:color w:val="00007E"/>
-          <w:sz w:val="28"/>
-          <w:szCs w:val="28"/>
-        </w:rPr>
-        <w:t>https://seaborn.pydata.org/tutorial.html</w:t>
-      </w:r>
-      <w:r>
-        <w:rPr>
-          <w:sz w:val="28"/>
-          <w:szCs w:val="28"/>
-        </w:rPr>
-        <w:t>.</w:t>
-      </w:r>
-    </w:p>
-    <w:p>
-      <w:pPr>
-        <w:pStyle w:val="a5"/>
-        <w:numPr>
-          <w:ilvl w:val="0"/>
-          <w:numId w:val="1"/>
-        </w:numPr>
-        <w:tabs>
-          <w:tab w:val="left" w:pos="2533"/>
+          <w:tab w:val="left" w:pos="567"/>
         </w:tabs>
         <w:spacing w:before="5" w:line="345" w:lineRule="auto"/>
         <w:ind w:left="0" w:right="13" w:firstLine="567"/>
@@ -17494,7 +20323,7 @@
         </w:rPr>
         <w:t>https://</w:t>
       </w:r>
-      <w:hyperlink r:id="rId27">
+      <w:hyperlink r:id="rId40">
         <w:r>
           <w:rPr>
             <w:color w:val="0000FF"/>
@@ -17514,7 +20343,7 @@
           <w:numId w:val="1"/>
         </w:numPr>
         <w:tabs>
-          <w:tab w:val="left" w:pos="2533"/>
+          <w:tab w:val="left" w:pos="567"/>
         </w:tabs>
         <w:spacing w:before="62" w:line="345" w:lineRule="auto"/>
         <w:ind w:left="0" w:right="13" w:firstLine="567"/>
@@ -17579,7 +20408,7 @@
           <w:numId w:val="1"/>
         </w:numPr>
         <w:tabs>
-          <w:tab w:val="left" w:pos="2533"/>
+          <w:tab w:val="left" w:pos="567"/>
         </w:tabs>
         <w:spacing w:line="345" w:lineRule="auto"/>
         <w:ind w:left="0" w:right="13" w:firstLine="567"/>
@@ -17711,7 +20540,7 @@
           <w:numId w:val="1"/>
         </w:numPr>
         <w:tabs>
-          <w:tab w:val="left" w:pos="2533"/>
+          <w:tab w:val="left" w:pos="567"/>
         </w:tabs>
         <w:spacing w:line="345" w:lineRule="auto"/>
         <w:ind w:left="0" w:right="13" w:firstLine="567"/>
@@ -17799,7 +20628,7 @@
           <w:numId w:val="1"/>
         </w:numPr>
         <w:tabs>
-          <w:tab w:val="left" w:pos="2533"/>
+          <w:tab w:val="left" w:pos="567"/>
         </w:tabs>
         <w:spacing w:line="343" w:lineRule="auto"/>
         <w:ind w:left="0" w:right="13" w:firstLine="567"/>
@@ -17885,7 +20714,7 @@
           <w:numId w:val="1"/>
         </w:numPr>
         <w:tabs>
-          <w:tab w:val="left" w:pos="2533"/>
+          <w:tab w:val="left" w:pos="567"/>
         </w:tabs>
         <w:spacing w:line="343" w:lineRule="auto"/>
         <w:ind w:left="0" w:right="13" w:firstLine="567"/>
@@ -17896,7 +20725,7 @@
           <w:lang w:val="en-US"/>
         </w:rPr>
       </w:pPr>
-      <w:hyperlink r:id="rId28">
+      <w:hyperlink r:id="rId41">
         <w:r>
           <w:rPr>
             <w:sz w:val="28"/>
@@ -18016,7 +20845,7 @@
           <w:numId w:val="1"/>
         </w:numPr>
         <w:tabs>
-          <w:tab w:val="left" w:pos="2533"/>
+          <w:tab w:val="left" w:pos="567"/>
         </w:tabs>
         <w:spacing w:line="343" w:lineRule="auto"/>
         <w:ind w:left="0" w:right="13" w:firstLine="567"/>
@@ -18117,7 +20946,7 @@
           <w:numId w:val="1"/>
         </w:numPr>
         <w:tabs>
-          <w:tab w:val="left" w:pos="2533"/>
+          <w:tab w:val="left" w:pos="567"/>
         </w:tabs>
         <w:spacing w:line="340" w:lineRule="auto"/>
         <w:ind w:left="0" w:right="13" w:firstLine="567"/>
@@ -18276,7 +21105,7 @@
           <w:numId w:val="1"/>
         </w:numPr>
         <w:tabs>
-          <w:tab w:val="left" w:pos="2533"/>
+          <w:tab w:val="left" w:pos="567"/>
         </w:tabs>
         <w:spacing w:line="343" w:lineRule="auto"/>
         <w:ind w:left="0" w:right="13" w:firstLine="567"/>
@@ -18377,7 +21206,7 @@
           <w:numId w:val="1"/>
         </w:numPr>
         <w:tabs>
-          <w:tab w:val="left" w:pos="2533"/>
+          <w:tab w:val="left" w:pos="567"/>
         </w:tabs>
         <w:spacing w:line="345" w:lineRule="auto"/>
         <w:ind w:left="0" w:right="13" w:firstLine="567"/>
@@ -18601,6 +21430,7 @@
           <w:numId w:val="1"/>
         </w:numPr>
         <w:tabs>
+          <w:tab w:val="left" w:pos="567"/>
           <w:tab w:val="left" w:pos="2590"/>
         </w:tabs>
         <w:spacing w:line="343" w:lineRule="auto"/>
@@ -18731,7 +21561,7 @@
                   <w:rPr>
                     <w:noProof/>
                   </w:rPr>
-                  <w:t>24</w:t>
+                  <w:t>1</w:t>
                 </w:r>
                 <w:r>
                   <w:fldChar w:fldCharType="end"/>
@@ -18769,6 +21599,241 @@
 <file path=word/numbering.xml><?xml version="1.0" encoding="utf-8"?>
 <w:numbering xmlns:wpc="http://schemas.microsoft.com/office/word/2010/wordprocessingCanvas" xmlns:mc="http://schemas.openxmlformats.org/markup-compatibility/2006" xmlns:o="urn:schemas-microsoft-com:office:office" xmlns:r="http://schemas.openxmlformats.org/officeDocument/2006/relationships" xmlns:m="http://schemas.openxmlformats.org/officeDocument/2006/math" xmlns:v="urn:schemas-microsoft-com:vml" xmlns:wp14="http://schemas.microsoft.com/office/word/2010/wordprocessingDrawing" xmlns:wp="http://schemas.openxmlformats.org/drawingml/2006/wordprocessingDrawing" xmlns:w10="urn:schemas-microsoft-com:office:word" xmlns:w="http://schemas.openxmlformats.org/wordprocessingml/2006/main" xmlns:w14="http://schemas.microsoft.com/office/word/2010/wordml" xmlns:wpg="http://schemas.microsoft.com/office/word/2010/wordprocessingGroup" xmlns:wpi="http://schemas.microsoft.com/office/word/2010/wordprocessingInk" xmlns:wne="http://schemas.microsoft.com/office/word/2006/wordml" xmlns:wps="http://schemas.microsoft.com/office/word/2010/wordprocessingShape" mc:Ignorable="w14 wp14">
   <w:abstractNum w:abstractNumId="0">
+    <w:nsid w:val="14BA6090"/>
+    <w:multiLevelType w:val="hybridMultilevel"/>
+    <w:tmpl w:val="7918F630"/>
+    <w:lvl w:ilvl="0" w:tplc="0419000F">
+      <w:start w:val="1"/>
+      <w:numFmt w:val="decimal"/>
+      <w:lvlText w:val="%1."/>
+      <w:lvlJc w:val="left"/>
+      <w:pPr>
+        <w:ind w:left="720" w:hanging="360"/>
+      </w:pPr>
+    </w:lvl>
+    <w:lvl w:ilvl="1" w:tplc="04190019" w:tentative="1">
+      <w:start w:val="1"/>
+      <w:numFmt w:val="lowerLetter"/>
+      <w:lvlText w:val="%2."/>
+      <w:lvlJc w:val="left"/>
+      <w:pPr>
+        <w:ind w:left="1440" w:hanging="360"/>
+      </w:pPr>
+    </w:lvl>
+    <w:lvl w:ilvl="2" w:tplc="0419001B" w:tentative="1">
+      <w:start w:val="1"/>
+      <w:numFmt w:val="lowerRoman"/>
+      <w:lvlText w:val="%3."/>
+      <w:lvlJc w:val="right"/>
+      <w:pPr>
+        <w:ind w:left="2160" w:hanging="180"/>
+      </w:pPr>
+    </w:lvl>
+    <w:lvl w:ilvl="3" w:tplc="0419000F" w:tentative="1">
+      <w:start w:val="1"/>
+      <w:numFmt w:val="decimal"/>
+      <w:lvlText w:val="%4."/>
+      <w:lvlJc w:val="left"/>
+      <w:pPr>
+        <w:ind w:left="2880" w:hanging="360"/>
+      </w:pPr>
+    </w:lvl>
+    <w:lvl w:ilvl="4" w:tplc="04190019" w:tentative="1">
+      <w:start w:val="1"/>
+      <w:numFmt w:val="lowerLetter"/>
+      <w:lvlText w:val="%5."/>
+      <w:lvlJc w:val="left"/>
+      <w:pPr>
+        <w:ind w:left="3600" w:hanging="360"/>
+      </w:pPr>
+    </w:lvl>
+    <w:lvl w:ilvl="5" w:tplc="0419001B" w:tentative="1">
+      <w:start w:val="1"/>
+      <w:numFmt w:val="lowerRoman"/>
+      <w:lvlText w:val="%6."/>
+      <w:lvlJc w:val="right"/>
+      <w:pPr>
+        <w:ind w:left="4320" w:hanging="180"/>
+      </w:pPr>
+    </w:lvl>
+    <w:lvl w:ilvl="6" w:tplc="0419000F" w:tentative="1">
+      <w:start w:val="1"/>
+      <w:numFmt w:val="decimal"/>
+      <w:lvlText w:val="%7."/>
+      <w:lvlJc w:val="left"/>
+      <w:pPr>
+        <w:ind w:left="5040" w:hanging="360"/>
+      </w:pPr>
+    </w:lvl>
+    <w:lvl w:ilvl="7" w:tplc="04190019" w:tentative="1">
+      <w:start w:val="1"/>
+      <w:numFmt w:val="lowerLetter"/>
+      <w:lvlText w:val="%8."/>
+      <w:lvlJc w:val="left"/>
+      <w:pPr>
+        <w:ind w:left="5760" w:hanging="360"/>
+      </w:pPr>
+    </w:lvl>
+    <w:lvl w:ilvl="8" w:tplc="0419001B" w:tentative="1">
+      <w:start w:val="1"/>
+      <w:numFmt w:val="lowerRoman"/>
+      <w:lvlText w:val="%9."/>
+      <w:lvlJc w:val="right"/>
+      <w:pPr>
+        <w:ind w:left="6480" w:hanging="180"/>
+      </w:pPr>
+    </w:lvl>
+  </w:abstractNum>
+  <w:abstractNum w:abstractNumId="1">
+    <w:nsid w:val="21DA5B84"/>
+    <w:multiLevelType w:val="multilevel"/>
+    <w:tmpl w:val="4D00904C"/>
+    <w:lvl w:ilvl="0">
+      <w:start w:val="1"/>
+      <w:numFmt w:val="bullet"/>
+      <w:lvlText w:val=""/>
+      <w:lvlJc w:val="left"/>
+      <w:pPr>
+        <w:tabs>
+          <w:tab w:val="num" w:pos="720"/>
+        </w:tabs>
+        <w:ind w:left="720" w:hanging="360"/>
+      </w:pPr>
+      <w:rPr>
+        <w:rFonts w:ascii="Symbol" w:hAnsi="Symbol" w:hint="default"/>
+        <w:sz w:val="20"/>
+      </w:rPr>
+    </w:lvl>
+    <w:lvl w:ilvl="1" w:tentative="1">
+      <w:start w:val="1"/>
+      <w:numFmt w:val="bullet"/>
+      <w:lvlText w:val="o"/>
+      <w:lvlJc w:val="left"/>
+      <w:pPr>
+        <w:tabs>
+          <w:tab w:val="num" w:pos="1440"/>
+        </w:tabs>
+        <w:ind w:left="1440" w:hanging="360"/>
+      </w:pPr>
+      <w:rPr>
+        <w:rFonts w:ascii="Courier New" w:hAnsi="Courier New" w:hint="default"/>
+        <w:sz w:val="20"/>
+      </w:rPr>
+    </w:lvl>
+    <w:lvl w:ilvl="2" w:tentative="1">
+      <w:start w:val="1"/>
+      <w:numFmt w:val="bullet"/>
+      <w:lvlText w:val=""/>
+      <w:lvlJc w:val="left"/>
+      <w:pPr>
+        <w:tabs>
+          <w:tab w:val="num" w:pos="2160"/>
+        </w:tabs>
+        <w:ind w:left="2160" w:hanging="360"/>
+      </w:pPr>
+      <w:rPr>
+        <w:rFonts w:ascii="Wingdings" w:hAnsi="Wingdings" w:hint="default"/>
+        <w:sz w:val="20"/>
+      </w:rPr>
+    </w:lvl>
+    <w:lvl w:ilvl="3" w:tentative="1">
+      <w:start w:val="1"/>
+      <w:numFmt w:val="bullet"/>
+      <w:lvlText w:val=""/>
+      <w:lvlJc w:val="left"/>
+      <w:pPr>
+        <w:tabs>
+          <w:tab w:val="num" w:pos="2880"/>
+        </w:tabs>
+        <w:ind w:left="2880" w:hanging="360"/>
+      </w:pPr>
+      <w:rPr>
+        <w:rFonts w:ascii="Wingdings" w:hAnsi="Wingdings" w:hint="default"/>
+        <w:sz w:val="20"/>
+      </w:rPr>
+    </w:lvl>
+    <w:lvl w:ilvl="4" w:tentative="1">
+      <w:start w:val="1"/>
+      <w:numFmt w:val="bullet"/>
+      <w:lvlText w:val=""/>
+      <w:lvlJc w:val="left"/>
+      <w:pPr>
+        <w:tabs>
+          <w:tab w:val="num" w:pos="3600"/>
+        </w:tabs>
+        <w:ind w:left="3600" w:hanging="360"/>
+      </w:pPr>
+      <w:rPr>
+        <w:rFonts w:ascii="Wingdings" w:hAnsi="Wingdings" w:hint="default"/>
+        <w:sz w:val="20"/>
+      </w:rPr>
+    </w:lvl>
+    <w:lvl w:ilvl="5" w:tentative="1">
+      <w:start w:val="1"/>
+      <w:numFmt w:val="bullet"/>
+      <w:lvlText w:val=""/>
+      <w:lvlJc w:val="left"/>
+      <w:pPr>
+        <w:tabs>
+          <w:tab w:val="num" w:pos="4320"/>
+        </w:tabs>
+        <w:ind w:left="4320" w:hanging="360"/>
+      </w:pPr>
+      <w:rPr>
+        <w:rFonts w:ascii="Wingdings" w:hAnsi="Wingdings" w:hint="default"/>
+        <w:sz w:val="20"/>
+      </w:rPr>
+    </w:lvl>
+    <w:lvl w:ilvl="6" w:tentative="1">
+      <w:start w:val="1"/>
+      <w:numFmt w:val="bullet"/>
+      <w:lvlText w:val=""/>
+      <w:lvlJc w:val="left"/>
+      <w:pPr>
+        <w:tabs>
+          <w:tab w:val="num" w:pos="5040"/>
+        </w:tabs>
+        <w:ind w:left="5040" w:hanging="360"/>
+      </w:pPr>
+      <w:rPr>
+        <w:rFonts w:ascii="Wingdings" w:hAnsi="Wingdings" w:hint="default"/>
+        <w:sz w:val="20"/>
+      </w:rPr>
+    </w:lvl>
+    <w:lvl w:ilvl="7" w:tentative="1">
+      <w:start w:val="1"/>
+      <w:numFmt w:val="bullet"/>
+      <w:lvlText w:val=""/>
+      <w:lvlJc w:val="left"/>
+      <w:pPr>
+        <w:tabs>
+          <w:tab w:val="num" w:pos="5760"/>
+        </w:tabs>
+        <w:ind w:left="5760" w:hanging="360"/>
+      </w:pPr>
+      <w:rPr>
+        <w:rFonts w:ascii="Wingdings" w:hAnsi="Wingdings" w:hint="default"/>
+        <w:sz w:val="20"/>
+      </w:rPr>
+    </w:lvl>
+    <w:lvl w:ilvl="8" w:tentative="1">
+      <w:start w:val="1"/>
+      <w:numFmt w:val="bullet"/>
+      <w:lvlText w:val=""/>
+      <w:lvlJc w:val="left"/>
+      <w:pPr>
+        <w:tabs>
+          <w:tab w:val="num" w:pos="6480"/>
+        </w:tabs>
+        <w:ind w:left="6480" w:hanging="360"/>
+      </w:pPr>
+      <w:rPr>
+        <w:rFonts w:ascii="Wingdings" w:hAnsi="Wingdings" w:hint="default"/>
+        <w:sz w:val="20"/>
+      </w:rPr>
+    </w:lvl>
+  </w:abstractNum>
+  <w:abstractNum w:abstractNumId="2">
     <w:nsid w:val="377D7CB3"/>
     <w:multiLevelType w:val="multilevel"/>
     <w:tmpl w:val="ADA056FC"/>
@@ -18895,7 +21960,7 @@
       </w:rPr>
     </w:lvl>
   </w:abstractNum>
-  <w:abstractNum w:abstractNumId="1">
+  <w:abstractNum w:abstractNumId="3">
     <w:nsid w:val="3E6609AE"/>
     <w:multiLevelType w:val="hybridMultilevel"/>
     <w:tmpl w:val="D964512C"/>
@@ -19008,7 +22073,7 @@
       </w:rPr>
     </w:lvl>
   </w:abstractNum>
-  <w:abstractNum w:abstractNumId="2">
+  <w:abstractNum w:abstractNumId="4">
     <w:nsid w:val="57872574"/>
     <w:multiLevelType w:val="multilevel"/>
     <w:tmpl w:val="74A41FE4"/>
@@ -19129,7 +22194,7 @@
       </w:rPr>
     </w:lvl>
   </w:abstractNum>
-  <w:abstractNum w:abstractNumId="3">
+  <w:abstractNum w:abstractNumId="5">
     <w:nsid w:val="5FD24E7A"/>
     <w:multiLevelType w:val="multilevel"/>
     <w:tmpl w:val="BB6230C4"/>
@@ -19278,7 +22343,7 @@
       </w:rPr>
     </w:lvl>
   </w:abstractNum>
-  <w:abstractNum w:abstractNumId="4">
+  <w:abstractNum w:abstractNumId="6">
     <w:nsid w:val="6E697F90"/>
     <w:multiLevelType w:val="multilevel"/>
     <w:tmpl w:val="FA680042"/>
@@ -19396,7 +22461,119 @@
       </w:rPr>
     </w:lvl>
   </w:abstractNum>
-  <w:abstractNum w:abstractNumId="5">
+  <w:abstractNum w:abstractNumId="7">
+    <w:nsid w:val="7788767F"/>
+    <w:multiLevelType w:val="multilevel"/>
+    <w:tmpl w:val="B8787402"/>
+    <w:lvl w:ilvl="0">
+      <w:start w:val="2"/>
+      <w:numFmt w:val="decimal"/>
+      <w:lvlText w:val="%1."/>
+      <w:lvlJc w:val="left"/>
+      <w:pPr>
+        <w:ind w:left="1819" w:hanging="418"/>
+      </w:pPr>
+      <w:rPr>
+        <w:rFonts w:hint="default"/>
+        <w:w w:val="100"/>
+        <w:sz w:val="28"/>
+        <w:szCs w:val="28"/>
+      </w:rPr>
+    </w:lvl>
+    <w:lvl w:ilvl="1">
+      <w:start w:val="4"/>
+      <w:numFmt w:val="decimal"/>
+      <w:lvlText w:val="%1.%2"/>
+      <w:lvlJc w:val="left"/>
+      <w:pPr>
+        <w:ind w:left="1879" w:hanging="478"/>
+      </w:pPr>
+      <w:rPr>
+        <w:rFonts w:ascii="Times New Roman" w:eastAsia="Times New Roman" w:hAnsi="Times New Roman" w:cs="Times New Roman" w:hint="default"/>
+        <w:w w:val="100"/>
+        <w:sz w:val="28"/>
+        <w:szCs w:val="28"/>
+      </w:rPr>
+    </w:lvl>
+    <w:lvl w:ilvl="2">
+      <w:numFmt w:val="bullet"/>
+      <w:lvlText w:val="•"/>
+      <w:lvlJc w:val="left"/>
+      <w:pPr>
+        <w:ind w:left="1960" w:hanging="478"/>
+      </w:pPr>
+      <w:rPr>
+        <w:rFonts w:hint="default"/>
+      </w:rPr>
+    </w:lvl>
+    <w:lvl w:ilvl="3">
+      <w:numFmt w:val="bullet"/>
+      <w:lvlText w:val="•"/>
+      <w:lvlJc w:val="left"/>
+      <w:pPr>
+        <w:ind w:left="3166" w:hanging="478"/>
+      </w:pPr>
+      <w:rPr>
+        <w:rFonts w:hint="default"/>
+      </w:rPr>
+    </w:lvl>
+    <w:lvl w:ilvl="4">
+      <w:numFmt w:val="bullet"/>
+      <w:lvlText w:val="•"/>
+      <w:lvlJc w:val="left"/>
+      <w:pPr>
+        <w:ind w:left="4372" w:hanging="478"/>
+      </w:pPr>
+      <w:rPr>
+        <w:rFonts w:hint="default"/>
+      </w:rPr>
+    </w:lvl>
+    <w:lvl w:ilvl="5">
+      <w:numFmt w:val="bullet"/>
+      <w:lvlText w:val="•"/>
+      <w:lvlJc w:val="left"/>
+      <w:pPr>
+        <w:ind w:left="5579" w:hanging="478"/>
+      </w:pPr>
+      <w:rPr>
+        <w:rFonts w:hint="default"/>
+      </w:rPr>
+    </w:lvl>
+    <w:lvl w:ilvl="6">
+      <w:numFmt w:val="bullet"/>
+      <w:lvlText w:val="•"/>
+      <w:lvlJc w:val="left"/>
+      <w:pPr>
+        <w:ind w:left="6785" w:hanging="478"/>
+      </w:pPr>
+      <w:rPr>
+        <w:rFonts w:hint="default"/>
+      </w:rPr>
+    </w:lvl>
+    <w:lvl w:ilvl="7">
+      <w:numFmt w:val="bullet"/>
+      <w:lvlText w:val="•"/>
+      <w:lvlJc w:val="left"/>
+      <w:pPr>
+        <w:ind w:left="7992" w:hanging="478"/>
+      </w:pPr>
+      <w:rPr>
+        <w:rFonts w:hint="default"/>
+      </w:rPr>
+    </w:lvl>
+    <w:lvl w:ilvl="8">
+      <w:numFmt w:val="bullet"/>
+      <w:lvlText w:val="•"/>
+      <w:lvlJc w:val="left"/>
+      <w:pPr>
+        <w:ind w:left="9198" w:hanging="478"/>
+      </w:pPr>
+      <w:rPr>
+        <w:rFonts w:hint="default"/>
+      </w:rPr>
+    </w:lvl>
+  </w:abstractNum>
+  <w:abstractNum w:abstractNumId="8">
     <w:nsid w:val="77BD61E1"/>
     <w:multiLevelType w:val="hybridMultilevel"/>
     <w:tmpl w:val="7BFE52D0"/>
@@ -19515,22 +22692,31 @@
     </w:lvl>
   </w:abstractNum>
   <w:num w:numId="1">
+    <w:abstractNumId w:val="8"/>
+  </w:num>
+  <w:num w:numId="2">
+    <w:abstractNumId w:val="6"/>
+  </w:num>
+  <w:num w:numId="3">
+    <w:abstractNumId w:val="2"/>
+  </w:num>
+  <w:num w:numId="4">
+    <w:abstractNumId w:val="4"/>
+  </w:num>
+  <w:num w:numId="5">
+    <w:abstractNumId w:val="3"/>
+  </w:num>
+  <w:num w:numId="6">
     <w:abstractNumId w:val="5"/>
   </w:num>
-  <w:num w:numId="2">
-    <w:abstractNumId w:val="4"/>
-  </w:num>
-  <w:num w:numId="3">
+  <w:num w:numId="7">
     <w:abstractNumId w:val="0"/>
   </w:num>
-  <w:num w:numId="4">
-    <w:abstractNumId w:val="2"/>
+  <w:num w:numId="8">
+    <w:abstractNumId w:val="7"/>
   </w:num>
-  <w:num w:numId="5">
+  <w:num w:numId="9">
     <w:abstractNumId w:val="1"/>
-  </w:num>
-  <w:num w:numId="6">
-    <w:abstractNumId w:val="3"/>
   </w:num>
 </w:numbering>
 </file>
@@ -19833,12 +23019,38 @@
     <w:name w:val="Hyperlink"/>
     <w:basedOn w:val="a0"/>
     <w:uiPriority w:val="99"/>
-    <w:semiHidden/>
     <w:unhideWhenUsed/>
     <w:rsid w:val="009517AD"/>
     <w:rPr>
       <w:color w:val="0000FF"/>
       <w:u w:val="single"/>
+    </w:rPr>
+  </w:style>
+  <w:style w:type="paragraph" w:customStyle="1" w:styleId="stk-theme26309mb05">
+    <w:name w:val="stk-theme_26309__mb_05"/>
+    <w:basedOn w:val="a"/>
+    <w:rsid w:val="00A31094"/>
+    <w:pPr>
+      <w:widowControl/>
+      <w:autoSpaceDE/>
+      <w:autoSpaceDN/>
+      <w:spacing w:before="100" w:beforeAutospacing="1" w:after="100" w:afterAutospacing="1"/>
+    </w:pPr>
+    <w:rPr>
+      <w:sz w:val="24"/>
+      <w:szCs w:val="24"/>
+      <w:lang w:eastAsia="ru-RU"/>
+    </w:rPr>
+  </w:style>
+  <w:style w:type="character" w:styleId="aa">
+    <w:name w:val="Strong"/>
+    <w:basedOn w:val="a0"/>
+    <w:uiPriority w:val="22"/>
+    <w:qFormat/>
+    <w:rsid w:val="00A31094"/>
+    <w:rPr>
+      <w:b/>
+      <w:bCs/>
     </w:rPr>
   </w:style>
 </w:styles>
@@ -20142,12 +23354,38 @@
     <w:name w:val="Hyperlink"/>
     <w:basedOn w:val="a0"/>
     <w:uiPriority w:val="99"/>
-    <w:semiHidden/>
     <w:unhideWhenUsed/>
     <w:rsid w:val="009517AD"/>
     <w:rPr>
       <w:color w:val="0000FF"/>
       <w:u w:val="single"/>
+    </w:rPr>
+  </w:style>
+  <w:style w:type="paragraph" w:customStyle="1" w:styleId="stk-theme26309mb05">
+    <w:name w:val="stk-theme_26309__mb_05"/>
+    <w:basedOn w:val="a"/>
+    <w:rsid w:val="00A31094"/>
+    <w:pPr>
+      <w:widowControl/>
+      <w:autoSpaceDE/>
+      <w:autoSpaceDN/>
+      <w:spacing w:before="100" w:beforeAutospacing="1" w:after="100" w:afterAutospacing="1"/>
+    </w:pPr>
+    <w:rPr>
+      <w:sz w:val="24"/>
+      <w:szCs w:val="24"/>
+      <w:lang w:eastAsia="ru-RU"/>
+    </w:rPr>
+  </w:style>
+  <w:style w:type="character" w:styleId="aa">
+    <w:name w:val="Strong"/>
+    <w:basedOn w:val="a0"/>
+    <w:uiPriority w:val="22"/>
+    <w:qFormat/>
+    <w:rsid w:val="00A31094"/>
+    <w:rPr>
+      <w:b/>
+      <w:bCs/>
     </w:rPr>
   </w:style>
 </w:styles>
@@ -20434,4 +23672,31 @@
   <a:objectDefaults/>
   <a:extraClrSchemeLst/>
 </a:theme>
+</file>
+
+<file path=customXml/item1.xml><?xml version="1.0" encoding="utf-8"?>
+<b:Sources xmlns:b="http://schemas.openxmlformats.org/officeDocument/2006/bibliography" xmlns="http://schemas.openxmlformats.org/officeDocument/2006/bibliography" SelectedStyle="\APA.XSL" StyleName="APA">
+  <b:Source>
+    <b:Tag>htt</b:Tag>
+    <b:SourceType>InternetSite</b:SourceType>
+    <b:Guid>{56B9C1A3-DB40-4A66-863F-FB0A10C754F5}</b:Guid>
+    <b:URL>https://github.com/NowakDA/VKR</b:URL>
+    <b:RefOrder>2</b:RefOrder>
+  </b:Source>
+  <b:Source>
+    <b:Tag>httpsgithubcomNowakDAVKR</b:Tag>
+    <b:SourceType>DocumentFromInternetSite</b:SourceType>
+    <b:Guid>{6C8991AE-3FBD-46CA-94FA-74613CA0BD63}</b:Guid>
+    <b:URL>https://github.com/NowakDA/VKR</b:URL>
+    <b:RefOrder>1</b:RefOrder>
+  </b:Source>
+</b:Sources>
+</file>
+
+<file path=customXml/itemProps1.xml><?xml version="1.0" encoding="utf-8"?>
+<ds:datastoreItem xmlns:ds="http://schemas.openxmlformats.org/officeDocument/2006/customXml" ds:itemID="{235490E0-F86E-483E-9EFF-0A51FC4DAA64}">
+  <ds:schemaRefs>
+    <ds:schemaRef ds:uri="http://schemas.openxmlformats.org/officeDocument/2006/bibliography"/>
+  </ds:schemaRefs>
+</ds:datastoreItem>
 </file>